--- a/static/images/documents/01Global_Federation_Powerlifting_pravila.docx
+++ b/static/images/documents/01Global_Federation_Powerlifting_pravila.docx
@@ -233,6 +233,7 @@
           <w:docGrid w:linePitch="299"/>
         </w:sectPr>
       </w:pPr>
+      <w:proofErr w:type="gramStart"/>
       <w:r>
         <w:rPr>
           <w:rFonts w:ascii="Times New Roman" w:eastAsia="Times New Roman" w:hAnsi="Times New Roman" w:cs="Times New Roman"/>
@@ -241,6 +242,7 @@
         </w:rPr>
         <w:t>Утверждены</w:t>
       </w:r>
+      <w:proofErr w:type="gramEnd"/>
       <w:r>
         <w:rPr>
           <w:rFonts w:ascii="Times New Roman" w:eastAsia="Times New Roman" w:hAnsi="Times New Roman" w:cs="Times New Roman"/>
@@ -467,7 +469,25 @@
           <w:sz w:val="28"/>
           <w:szCs w:val="28"/>
         </w:rPr>
-        <w:t>Текст правил подготовлен судьей международной категории</w:t>
+        <w:t>Те</w:t>
+      </w:r>
+      <w:proofErr w:type="gramStart"/>
+      <w:r>
+        <w:rPr>
+          <w:rFonts w:ascii="Times New Roman" w:eastAsia="Times New Roman" w:hAnsi="Times New Roman" w:cs="Times New Roman"/>
+          <w:sz w:val="28"/>
+          <w:szCs w:val="28"/>
+        </w:rPr>
+        <w:t>кст пр</w:t>
+      </w:r>
+      <w:proofErr w:type="gramEnd"/>
+      <w:r>
+        <w:rPr>
+          <w:rFonts w:ascii="Times New Roman" w:eastAsia="Times New Roman" w:hAnsi="Times New Roman" w:cs="Times New Roman"/>
+          <w:sz w:val="28"/>
+          <w:szCs w:val="28"/>
+        </w:rPr>
+        <w:t>авил подготовлен судьей международной категории</w:t>
       </w:r>
     </w:p>
     <w:p>
@@ -517,6 +537,7 @@
         </w:rPr>
         <w:t>ый за выпуск  Е</w:t>
       </w:r>
+      <w:proofErr w:type="gramStart"/>
       <w:r>
         <w:rPr>
           <w:rFonts w:ascii="Times New Roman" w:eastAsia="Times New Roman" w:hAnsi="Times New Roman" w:cs="Times New Roman"/>
@@ -531,7 +552,16 @@
           <w:sz w:val="28"/>
           <w:szCs w:val="28"/>
         </w:rPr>
-        <w:t>.М</w:t>
+        <w:t>.</w:t>
+      </w:r>
+      <w:proofErr w:type="gramEnd"/>
+      <w:r>
+        <w:rPr>
+          <w:rFonts w:ascii="Times New Roman" w:eastAsia="Times New Roman" w:hAnsi="Times New Roman" w:cs="Times New Roman"/>
+          <w:sz w:val="28"/>
+          <w:szCs w:val="28"/>
+        </w:rPr>
+        <w:t>М</w:t>
       </w:r>
       <w:r>
         <w:rPr>
@@ -989,6 +1019,7 @@
         </w:rPr>
         <w:t xml:space="preserve">Чемпионаты мира, проводимые </w:t>
       </w:r>
+      <w:proofErr w:type="spellStart"/>
       <w:r>
         <w:rPr>
           <w:rFonts w:ascii="Times New Roman" w:eastAsia="Times New Roman" w:hAnsi="Times New Roman" w:cs="Times New Roman"/>
@@ -998,6 +1029,7 @@
         </w:rPr>
         <w:t>gfp</w:t>
       </w:r>
+      <w:proofErr w:type="spellEnd"/>
       <w:r>
         <w:rPr>
           <w:rFonts w:ascii="Times New Roman" w:eastAsia="Times New Roman" w:hAnsi="Times New Roman" w:cs="Times New Roman"/>
@@ -2228,8 +2260,19 @@
           <w:sz w:val="28"/>
           <w:szCs w:val="28"/>
         </w:rPr>
-        <w:t>Поддерживающие брифсы</w:t>
-      </w:r>
+        <w:t xml:space="preserve">Поддерживающие </w:t>
+      </w:r>
+      <w:proofErr w:type="spellStart"/>
+      <w:r>
+        <w:rPr>
+          <w:rFonts w:ascii="Times New Roman" w:eastAsia="Times New Roman" w:hAnsi="Times New Roman" w:cs="Times New Roman"/>
+          <w:bCs/>
+          <w:sz w:val="28"/>
+          <w:szCs w:val="28"/>
+        </w:rPr>
+        <w:t>брифсы</w:t>
+      </w:r>
+      <w:proofErr w:type="spellEnd"/>
       <w:r>
         <w:rPr>
           <w:rFonts w:ascii="Times New Roman" w:eastAsia="Times New Roman" w:hAnsi="Times New Roman" w:cs="Times New Roman"/>
@@ -2963,7 +3006,25 @@
           <w:sz w:val="28"/>
           <w:szCs w:val="28"/>
         </w:rPr>
-        <w:t>Часть 3. Жим лежа</w:t>
+        <w:t xml:space="preserve">Часть 3. </w:t>
+      </w:r>
+      <w:proofErr w:type="gramStart"/>
+      <w:r>
+        <w:rPr>
+          <w:rFonts w:ascii="Times New Roman" w:eastAsia="Times New Roman" w:hAnsi="Times New Roman" w:cs="Times New Roman"/>
+          <w:sz w:val="28"/>
+          <w:szCs w:val="28"/>
+        </w:rPr>
+        <w:t>Жим</w:t>
+      </w:r>
+      <w:proofErr w:type="gramEnd"/>
+      <w:r>
+        <w:rPr>
+          <w:rFonts w:ascii="Times New Roman" w:eastAsia="Times New Roman" w:hAnsi="Times New Roman" w:cs="Times New Roman"/>
+          <w:sz w:val="28"/>
+          <w:szCs w:val="28"/>
+        </w:rPr>
+        <w:t xml:space="preserve"> лежа</w:t>
       </w:r>
       <w:r>
         <w:rPr>
@@ -3667,7 +3728,27 @@
           <w:sz w:val="28"/>
           <w:szCs w:val="28"/>
         </w:rPr>
-        <w:t>Часть 9. Жим лежа</w:t>
+        <w:t xml:space="preserve">Часть 9. </w:t>
+      </w:r>
+      <w:proofErr w:type="gramStart"/>
+      <w:r>
+        <w:rPr>
+          <w:rFonts w:ascii="Times New Roman" w:eastAsia="Times New Roman" w:hAnsi="Times New Roman" w:cs="Times New Roman"/>
+          <w:bCs/>
+          <w:sz w:val="28"/>
+          <w:szCs w:val="28"/>
+        </w:rPr>
+        <w:t>Жим</w:t>
+      </w:r>
+      <w:proofErr w:type="gramEnd"/>
+      <w:r>
+        <w:rPr>
+          <w:rFonts w:ascii="Times New Roman" w:eastAsia="Times New Roman" w:hAnsi="Times New Roman" w:cs="Times New Roman"/>
+          <w:bCs/>
+          <w:sz w:val="28"/>
+          <w:szCs w:val="28"/>
+        </w:rPr>
+        <w:t xml:space="preserve"> лежа</w:t>
       </w:r>
       <w:r>
         <w:rPr>
@@ -4240,6 +4321,7 @@
         </w:rPr>
         <w:t xml:space="preserve">. </w:t>
       </w:r>
+      <w:proofErr w:type="gramStart"/>
       <w:r>
         <w:rPr>
           <w:rFonts w:ascii="Times New Roman" w:eastAsia="Times New Roman" w:hAnsi="Times New Roman" w:cs="Times New Roman"/>
@@ -4248,6 +4330,7 @@
         </w:rPr>
         <w:t xml:space="preserve">СПИСОК ОБОРУДЫВАНИЯ И ЭКИПЕРОВКИ, РАЗРЕШЕННЫХ ДЛЯ ИСПОЛЬЗОВАНИЯ НА СОРЕВНОВАНИЯХ </w:t>
       </w:r>
+      <w:proofErr w:type="spellStart"/>
       <w:r>
         <w:rPr>
           <w:rFonts w:ascii="Times New Roman" w:eastAsia="Times New Roman" w:hAnsi="Times New Roman" w:cs="Times New Roman"/>
@@ -4257,6 +4340,7 @@
         </w:rPr>
         <w:t>gfp</w:t>
       </w:r>
+      <w:proofErr w:type="spellEnd"/>
       <w:r>
         <w:rPr>
           <w:rFonts w:ascii="Times New Roman" w:eastAsia="Times New Roman" w:hAnsi="Times New Roman" w:cs="Times New Roman"/>
@@ -4265,6 +4349,7 @@
         </w:rPr>
         <w:t>---52</w:t>
       </w:r>
+      <w:proofErr w:type="gramEnd"/>
     </w:p>
     <w:p>
       <w:pPr>
@@ -4638,7 +4723,27 @@
           <w:sz w:val="28"/>
           <w:szCs w:val="28"/>
         </w:rPr>
-        <w:t xml:space="preserve"> жим </w:t>
+        <w:t xml:space="preserve"> </w:t>
+      </w:r>
+      <w:proofErr w:type="gramStart"/>
+      <w:r>
+        <w:rPr>
+          <w:rFonts w:ascii="Times New Roman" w:eastAsia="Times New Roman" w:hAnsi="Times New Roman" w:cs="Times New Roman"/>
+          <w:b/>
+          <w:sz w:val="28"/>
+          <w:szCs w:val="28"/>
+        </w:rPr>
+        <w:t>жим</w:t>
+      </w:r>
+      <w:proofErr w:type="gramEnd"/>
+      <w:r>
+        <w:rPr>
+          <w:rFonts w:ascii="Times New Roman" w:eastAsia="Times New Roman" w:hAnsi="Times New Roman" w:cs="Times New Roman"/>
+          <w:b/>
+          <w:sz w:val="28"/>
+          <w:szCs w:val="28"/>
+        </w:rPr>
+        <w:t xml:space="preserve"> </w:t>
       </w:r>
       <w:r>
         <w:rPr>
@@ -5114,7 +5219,25 @@
           <w:sz w:val="28"/>
           <w:szCs w:val="28"/>
         </w:rPr>
-        <w:t>Если два или более спортсменов набирают одинаковую сумму, то более легкий атлет классифицируется выше, чем более тяжелый. Если при взвешивании зарегистрированные спортсмены окажутся с одинаковым собственным весом, и по окончании соревнований они покажут одинаковую сумму или результат, проводиться процедура перевзвешивания участников, и более высокое место займет спортсмен, чей вес будет легче.</w:t>
+        <w:t xml:space="preserve">Если два или более спортсменов набирают одинаковую сумму, то более легкий атлет классифицируется выше, чем более тяжелый. Если при взвешивании зарегистрированные спортсмены окажутся с одинаковым собственным весом, и по окончании соревнований они покажут одинаковую сумму или результат, проводиться процедура </w:t>
+      </w:r>
+      <w:proofErr w:type="spellStart"/>
+      <w:r>
+        <w:rPr>
+          <w:rFonts w:ascii="Times New Roman" w:eastAsia="Times New Roman" w:hAnsi="Times New Roman" w:cs="Times New Roman"/>
+          <w:sz w:val="28"/>
+          <w:szCs w:val="28"/>
+        </w:rPr>
+        <w:t>перевзвешивания</w:t>
+      </w:r>
+      <w:proofErr w:type="spellEnd"/>
+      <w:r>
+        <w:rPr>
+          <w:rFonts w:ascii="Times New Roman" w:eastAsia="Times New Roman" w:hAnsi="Times New Roman" w:cs="Times New Roman"/>
+          <w:sz w:val="28"/>
+          <w:szCs w:val="28"/>
+        </w:rPr>
+        <w:t xml:space="preserve"> участников, и более высокое место займет спортсмен, чей вес будет легче.</w:t>
       </w:r>
     </w:p>
     <w:p>
@@ -5128,6 +5251,7 @@
           <w:szCs w:val="28"/>
         </w:rPr>
       </w:pPr>
+      <w:proofErr w:type="gramStart"/>
       <w:r>
         <w:rPr>
           <w:rFonts w:ascii="Times New Roman" w:eastAsia="Times New Roman" w:hAnsi="Times New Roman" w:cs="Times New Roman"/>
@@ -5153,6 +5277,7 @@
         </w:rPr>
         <w:t xml:space="preserve"> в тексте правил слова «участник», «спортсмен», «атлет», «он», «его» и т.п. относятся к лицам обоих полов.</w:t>
       </w:r>
+      <w:proofErr w:type="gramEnd"/>
     </w:p>
     <w:p>
       <w:pPr>
@@ -5472,6 +5597,7 @@
         </w:rPr>
         <w:t xml:space="preserve">всех возрастных категорий мужчин и женщин по </w:t>
       </w:r>
+      <w:proofErr w:type="gramStart"/>
       <w:r>
         <w:rPr>
           <w:rFonts w:ascii="Times New Roman" w:eastAsia="Times New Roman" w:hAnsi="Times New Roman" w:cs="Times New Roman"/>
@@ -5479,7 +5605,17 @@
           <w:sz w:val="28"/>
           <w:szCs w:val="28"/>
         </w:rPr>
-        <w:t>без экипировочному</w:t>
+        <w:t>без</w:t>
+      </w:r>
+      <w:proofErr w:type="gramEnd"/>
+      <w:r>
+        <w:rPr>
+          <w:rFonts w:ascii="Times New Roman" w:eastAsia="Times New Roman" w:hAnsi="Times New Roman" w:cs="Times New Roman"/>
+          <w:color w:val="000000" w:themeColor="text1"/>
+          <w:sz w:val="28"/>
+          <w:szCs w:val="28"/>
+        </w:rPr>
+        <w:t xml:space="preserve"> экипировочному</w:t>
       </w:r>
       <w:r>
         <w:rPr>
@@ -6346,6 +6482,7 @@
         </w:rPr>
         <w:t xml:space="preserve"> </w:t>
       </w:r>
+      <w:proofErr w:type="gramStart"/>
       <w:r>
         <w:rPr>
           <w:rFonts w:ascii="Times New Roman" w:eastAsia="Times New Roman" w:hAnsi="Times New Roman" w:cs="Times New Roman"/>
@@ -6353,7 +6490,17 @@
           <w:sz w:val="28"/>
           <w:szCs w:val="28"/>
         </w:rPr>
-        <w:t>котором достигнут предельный возраст;</w:t>
+        <w:t>котором достигнут</w:t>
+      </w:r>
+      <w:proofErr w:type="gramEnd"/>
+      <w:r>
+        <w:rPr>
+          <w:rFonts w:ascii="Times New Roman" w:eastAsia="Times New Roman" w:hAnsi="Times New Roman" w:cs="Times New Roman"/>
+          <w:color w:val="000000" w:themeColor="text1"/>
+          <w:sz w:val="28"/>
+          <w:szCs w:val="28"/>
+        </w:rPr>
+        <w:t xml:space="preserve"> предельный возраст;</w:t>
       </w:r>
     </w:p>
     <w:p>
@@ -6553,7 +6700,25 @@
           <w:sz w:val="28"/>
           <w:szCs w:val="28"/>
         </w:rPr>
-        <w:t>включая весь календарный год, в котором достигнут предельный возраст</w:t>
+        <w:t xml:space="preserve">включая весь календарный год, в </w:t>
+      </w:r>
+      <w:proofErr w:type="gramStart"/>
+      <w:r>
+        <w:rPr>
+          <w:rFonts w:ascii="Times New Roman" w:eastAsia="Times New Roman" w:hAnsi="Times New Roman" w:cs="Times New Roman"/>
+          <w:sz w:val="28"/>
+          <w:szCs w:val="28"/>
+        </w:rPr>
+        <w:t>котором достигнут</w:t>
+      </w:r>
+      <w:proofErr w:type="gramEnd"/>
+      <w:r>
+        <w:rPr>
+          <w:rFonts w:ascii="Times New Roman" w:eastAsia="Times New Roman" w:hAnsi="Times New Roman" w:cs="Times New Roman"/>
+          <w:sz w:val="28"/>
+          <w:szCs w:val="28"/>
+        </w:rPr>
+        <w:t xml:space="preserve"> предельный возраст</w:t>
       </w:r>
       <w:r>
         <w:rPr>
@@ -6772,7 +6937,25 @@
           <w:sz w:val="28"/>
           <w:szCs w:val="28"/>
         </w:rPr>
-        <w:t>лет, включая весь календарный год, в котором достигнут предельный возраст;</w:t>
+        <w:t xml:space="preserve">лет, включая весь календарный год, в </w:t>
+      </w:r>
+      <w:proofErr w:type="gramStart"/>
+      <w:r>
+        <w:rPr>
+          <w:rFonts w:ascii="Times New Roman" w:eastAsia="Times New Roman" w:hAnsi="Times New Roman" w:cs="Times New Roman"/>
+          <w:sz w:val="28"/>
+          <w:szCs w:val="28"/>
+        </w:rPr>
+        <w:t>котором достигнут</w:t>
+      </w:r>
+      <w:proofErr w:type="gramEnd"/>
+      <w:r>
+        <w:rPr>
+          <w:rFonts w:ascii="Times New Roman" w:eastAsia="Times New Roman" w:hAnsi="Times New Roman" w:cs="Times New Roman"/>
+          <w:sz w:val="28"/>
+          <w:szCs w:val="28"/>
+        </w:rPr>
+        <w:t xml:space="preserve"> предельный возраст;</w:t>
       </w:r>
     </w:p>
     <w:p>
@@ -6806,7 +6989,25 @@
           <w:sz w:val="28"/>
           <w:szCs w:val="28"/>
         </w:rPr>
-        <w:t xml:space="preserve"> С 1 января календарного года, в котором исполняется 50 лет, до 59 лет, включая весь календарный год, в котором достигнут предельный возраст;</w:t>
+        <w:t xml:space="preserve"> С 1 января календарного года, в котором исполняется 50 лет, до 59 лет, включая весь календарный год, в </w:t>
+      </w:r>
+      <w:proofErr w:type="gramStart"/>
+      <w:r>
+        <w:rPr>
+          <w:rFonts w:ascii="Times New Roman" w:eastAsia="Times New Roman" w:hAnsi="Times New Roman" w:cs="Times New Roman"/>
+          <w:sz w:val="28"/>
+          <w:szCs w:val="28"/>
+        </w:rPr>
+        <w:t>котором достигнут</w:t>
+      </w:r>
+      <w:proofErr w:type="gramEnd"/>
+      <w:r>
+        <w:rPr>
+          <w:rFonts w:ascii="Times New Roman" w:eastAsia="Times New Roman" w:hAnsi="Times New Roman" w:cs="Times New Roman"/>
+          <w:sz w:val="28"/>
+          <w:szCs w:val="28"/>
+        </w:rPr>
+        <w:t xml:space="preserve"> предельный возраст;</w:t>
       </w:r>
     </w:p>
     <w:p>
@@ -6840,7 +7041,25 @@
           <w:sz w:val="28"/>
           <w:szCs w:val="28"/>
         </w:rPr>
-        <w:t xml:space="preserve"> С 1 января календарного года, в котором исполняется 60 лет, до 69 лет, включая весь календарный год, в котором достигнут предельный возраст;</w:t>
+        <w:t xml:space="preserve"> С 1 января календарного года, в котором исполняется 60 лет, до 69 лет, включая весь календарный год, в </w:t>
+      </w:r>
+      <w:proofErr w:type="gramStart"/>
+      <w:r>
+        <w:rPr>
+          <w:rFonts w:ascii="Times New Roman" w:eastAsia="Times New Roman" w:hAnsi="Times New Roman" w:cs="Times New Roman"/>
+          <w:sz w:val="28"/>
+          <w:szCs w:val="28"/>
+        </w:rPr>
+        <w:t>котором достигнут</w:t>
+      </w:r>
+      <w:proofErr w:type="gramEnd"/>
+      <w:r>
+        <w:rPr>
+          <w:rFonts w:ascii="Times New Roman" w:eastAsia="Times New Roman" w:hAnsi="Times New Roman" w:cs="Times New Roman"/>
+          <w:sz w:val="28"/>
+          <w:szCs w:val="28"/>
+        </w:rPr>
+        <w:t xml:space="preserve"> предельный возраст;</w:t>
       </w:r>
     </w:p>
     <w:p>
@@ -7241,7 +7460,27 @@
           <w:sz w:val="28"/>
           <w:szCs w:val="28"/>
         </w:rPr>
-        <w:t>год, в котором достигнут предельный возраст</w:t>
+        <w:t xml:space="preserve">год, в </w:t>
+      </w:r>
+      <w:proofErr w:type="gramStart"/>
+      <w:r>
+        <w:rPr>
+          <w:rFonts w:ascii="Times New Roman" w:eastAsia="Times New Roman" w:hAnsi="Times New Roman" w:cs="Times New Roman"/>
+          <w:color w:val="000000" w:themeColor="text1"/>
+          <w:sz w:val="28"/>
+          <w:szCs w:val="28"/>
+        </w:rPr>
+        <w:t>котором достигнут</w:t>
+      </w:r>
+      <w:proofErr w:type="gramEnd"/>
+      <w:r>
+        <w:rPr>
+          <w:rFonts w:ascii="Times New Roman" w:eastAsia="Times New Roman" w:hAnsi="Times New Roman" w:cs="Times New Roman"/>
+          <w:color w:val="000000" w:themeColor="text1"/>
+          <w:sz w:val="28"/>
+          <w:szCs w:val="28"/>
+        </w:rPr>
+        <w:t xml:space="preserve"> предельный возраст</w:t>
       </w:r>
       <w:r>
         <w:rPr>
@@ -7464,8 +7703,9 @@
           <w:sz w:val="28"/>
           <w:szCs w:val="28"/>
         </w:rPr>
-        <w:t>включая весь календарный год, в котор</w:t>
-      </w:r>
+        <w:t xml:space="preserve">включая весь календарный год, в </w:t>
+      </w:r>
+      <w:proofErr w:type="gramStart"/>
       <w:r>
         <w:rPr>
           <w:rFonts w:ascii="Times New Roman" w:eastAsia="Times New Roman" w:hAnsi="Times New Roman" w:cs="Times New Roman"/>
@@ -7473,7 +7713,26 @@
           <w:sz w:val="28"/>
           <w:szCs w:val="28"/>
         </w:rPr>
-        <w:t>ом достигнут предельный возраст;</w:t>
+        <w:t>котор</w:t>
+      </w:r>
+      <w:r>
+        <w:rPr>
+          <w:rFonts w:ascii="Times New Roman" w:eastAsia="Times New Roman" w:hAnsi="Times New Roman" w:cs="Times New Roman"/>
+          <w:color w:val="000000" w:themeColor="text1"/>
+          <w:sz w:val="28"/>
+          <w:szCs w:val="28"/>
+        </w:rPr>
+        <w:t>ом достигнут</w:t>
+      </w:r>
+      <w:proofErr w:type="gramEnd"/>
+      <w:r>
+        <w:rPr>
+          <w:rFonts w:ascii="Times New Roman" w:eastAsia="Times New Roman" w:hAnsi="Times New Roman" w:cs="Times New Roman"/>
+          <w:color w:val="000000" w:themeColor="text1"/>
+          <w:sz w:val="28"/>
+          <w:szCs w:val="28"/>
+        </w:rPr>
+        <w:t xml:space="preserve"> предельный возраст;</w:t>
       </w:r>
     </w:p>
     <w:p>
@@ -7708,7 +7967,27 @@
           <w:sz w:val="28"/>
           <w:szCs w:val="28"/>
         </w:rPr>
-        <w:t>лет, включая весь календарный год, в котором достигнут предельный возраст;</w:t>
+        <w:t xml:space="preserve">лет, включая весь календарный год, в </w:t>
+      </w:r>
+      <w:proofErr w:type="gramStart"/>
+      <w:r>
+        <w:rPr>
+          <w:rFonts w:ascii="Times New Roman" w:eastAsia="Times New Roman" w:hAnsi="Times New Roman" w:cs="Times New Roman"/>
+          <w:color w:val="000000" w:themeColor="text1"/>
+          <w:sz w:val="28"/>
+          <w:szCs w:val="28"/>
+        </w:rPr>
+        <w:t>котором достигнут</w:t>
+      </w:r>
+      <w:proofErr w:type="gramEnd"/>
+      <w:r>
+        <w:rPr>
+          <w:rFonts w:ascii="Times New Roman" w:eastAsia="Times New Roman" w:hAnsi="Times New Roman" w:cs="Times New Roman"/>
+          <w:color w:val="000000" w:themeColor="text1"/>
+          <w:sz w:val="28"/>
+          <w:szCs w:val="28"/>
+        </w:rPr>
+        <w:t xml:space="preserve"> предельный возраст;</w:t>
       </w:r>
     </w:p>
     <w:p>
@@ -7763,7 +8042,27 @@
           <w:sz w:val="28"/>
           <w:szCs w:val="28"/>
         </w:rPr>
-        <w:t>лет, до 59, включая весь календарный год, в котором достигнут предельный возраст,</w:t>
+        <w:t xml:space="preserve">лет, до 59, включая весь календарный год, в </w:t>
+      </w:r>
+      <w:proofErr w:type="gramStart"/>
+      <w:r>
+        <w:rPr>
+          <w:rFonts w:ascii="Times New Roman" w:eastAsia="Times New Roman" w:hAnsi="Times New Roman" w:cs="Times New Roman"/>
+          <w:color w:val="000000" w:themeColor="text1"/>
+          <w:sz w:val="28"/>
+          <w:szCs w:val="28"/>
+        </w:rPr>
+        <w:t>котором достигнут</w:t>
+      </w:r>
+      <w:proofErr w:type="gramEnd"/>
+      <w:r>
+        <w:rPr>
+          <w:rFonts w:ascii="Times New Roman" w:eastAsia="Times New Roman" w:hAnsi="Times New Roman" w:cs="Times New Roman"/>
+          <w:color w:val="000000" w:themeColor="text1"/>
+          <w:sz w:val="28"/>
+          <w:szCs w:val="28"/>
+        </w:rPr>
+        <w:t xml:space="preserve"> предельный возраст,</w:t>
       </w:r>
     </w:p>
     <w:p>
@@ -9360,7 +9659,25 @@
           <w:sz w:val="28"/>
           <w:szCs w:val="28"/>
         </w:rPr>
-        <w:t xml:space="preserve">На взвешивании все участники соревнований должны предоставить документ, удостоверяющий личность (водительские права, паспорт или ученический билет), и личную карту членства в национальном отделении </w:t>
+        <w:t xml:space="preserve">На взвешивании все участники соревнований должны </w:t>
+      </w:r>
+      <w:proofErr w:type="gramStart"/>
+      <w:r>
+        <w:rPr>
+          <w:rFonts w:ascii="Times New Roman" w:eastAsia="Times New Roman" w:hAnsi="Times New Roman" w:cs="Times New Roman"/>
+          <w:sz w:val="28"/>
+          <w:szCs w:val="28"/>
+        </w:rPr>
+        <w:t>предоставить документ</w:t>
+      </w:r>
+      <w:proofErr w:type="gramEnd"/>
+      <w:r>
+        <w:rPr>
+          <w:rFonts w:ascii="Times New Roman" w:eastAsia="Times New Roman" w:hAnsi="Times New Roman" w:cs="Times New Roman"/>
+          <w:sz w:val="28"/>
+          <w:szCs w:val="28"/>
+        </w:rPr>
+        <w:t xml:space="preserve">, удостоверяющий личность (водительские права, паспорт или ученический билет), и личную карту членства в национальном отделении </w:t>
       </w:r>
       <w:r>
         <w:rPr>
@@ -9868,7 +10185,25 @@
           <w:sz w:val="28"/>
           <w:szCs w:val="28"/>
         </w:rPr>
-        <w:t xml:space="preserve"> весовых категориях у женщин. В соревнования юношей и юниоров в состав команды входят девять участников у мужчин и восемь участниц у женщин. В одной весовой категории должно быть не более двух участников от одной страны. На чемпионатах среди ветеранов может быть заявлено по три участника от одной страны в 4-й возрастной группе у мужчин и в 4-й возрастной группе у женщин только для борьбы за медали в своих возрастных группах (по формуле Уилкса и Глоссбреннера)</w:t>
+        <w:t xml:space="preserve"> весовых категориях у женщин. В соревнования юношей и юниоров в состав команды входят девять участников у мужчин и восемь участниц у женщин. В одной весовой категории должно быть не более двух участников от одной страны. На чемпионатах среди ветеранов может быть заявлено по три участника от одной страны в 4-й возрастной группе у мужчин и в 4-й возрастной группе у женщин только для борьбы за медали в своих возрастных группах (по формуле Уилкса и </w:t>
+      </w:r>
+      <w:proofErr w:type="spellStart"/>
+      <w:r>
+        <w:rPr>
+          <w:rFonts w:ascii="Times New Roman" w:eastAsia="Times New Roman" w:hAnsi="Times New Roman" w:cs="Times New Roman"/>
+          <w:sz w:val="28"/>
+          <w:szCs w:val="28"/>
+        </w:rPr>
+        <w:t>Глоссбреннера</w:t>
+      </w:r>
+      <w:proofErr w:type="spellEnd"/>
+      <w:r>
+        <w:rPr>
+          <w:rFonts w:ascii="Times New Roman" w:eastAsia="Times New Roman" w:hAnsi="Times New Roman" w:cs="Times New Roman"/>
+          <w:sz w:val="28"/>
+          <w:szCs w:val="28"/>
+        </w:rPr>
+        <w:t>)</w:t>
       </w:r>
       <w:r>
         <w:rPr>
@@ -9937,7 +10272,25 @@
           <w:sz w:val="28"/>
           <w:szCs w:val="28"/>
         </w:rPr>
-        <w:t xml:space="preserve"> дней до даты начала соревнований на предварительной номинации с указанием их весовых категорий и лучших результатов в сумме, показанных на национальных или международных соревнованиях за последние 12 месяцев.</w:t>
+        <w:t xml:space="preserve"> дней до даты начала соревнований на предварительной номинации с указанием их весовых категорий и лучших результатов в сумме, показанных на национальных или международных соревнованиях </w:t>
+      </w:r>
+      <w:proofErr w:type="gramStart"/>
+      <w:r>
+        <w:rPr>
+          <w:rFonts w:ascii="Times New Roman" w:eastAsia="Times New Roman" w:hAnsi="Times New Roman" w:cs="Times New Roman"/>
+          <w:sz w:val="28"/>
+          <w:szCs w:val="28"/>
+        </w:rPr>
+        <w:t>за</w:t>
+      </w:r>
+      <w:proofErr w:type="gramEnd"/>
+      <w:r>
+        <w:rPr>
+          <w:rFonts w:ascii="Times New Roman" w:eastAsia="Times New Roman" w:hAnsi="Times New Roman" w:cs="Times New Roman"/>
+          <w:sz w:val="28"/>
+          <w:szCs w:val="28"/>
+        </w:rPr>
+        <w:t xml:space="preserve"> последние 12 месяцев.</w:t>
       </w:r>
     </w:p>
     <w:p>
@@ -10014,7 +10367,25 @@
           <w:sz w:val="28"/>
           <w:szCs w:val="28"/>
         </w:rPr>
-        <w:t xml:space="preserve"> на таком же международном чемпионате в предыдущем году в той же весовой категории, в которой он заявляется на данном чемпионате. Должны быть указаны дата и название соревнования, на котором показана лучшая сумма. Эти данные должны быть предоставлены секретарю</w:t>
+        <w:t xml:space="preserve"> на таком же международном чемпионате в предыдущем году в той же весовой категории, в которой он </w:t>
+      </w:r>
+      <w:proofErr w:type="gramStart"/>
+      <w:r>
+        <w:rPr>
+          <w:rFonts w:ascii="Times New Roman" w:eastAsia="Times New Roman" w:hAnsi="Times New Roman" w:cs="Times New Roman"/>
+          <w:sz w:val="28"/>
+          <w:szCs w:val="28"/>
+        </w:rPr>
+        <w:t>заявляется</w:t>
+      </w:r>
+      <w:proofErr w:type="gramEnd"/>
+      <w:r>
+        <w:rPr>
+          <w:rFonts w:ascii="Times New Roman" w:eastAsia="Times New Roman" w:hAnsi="Times New Roman" w:cs="Times New Roman"/>
+          <w:sz w:val="28"/>
+          <w:szCs w:val="28"/>
+        </w:rPr>
+        <w:t xml:space="preserve"> на данном чемпионате. Должны быть указаны дата и название соревнования, на котором показана лучшая сумма. Эти данные должны быть предоставлены секретарю</w:t>
       </w:r>
       <w:r>
         <w:rPr>
@@ -10130,7 +10501,16 @@
           <w:sz w:val="28"/>
           <w:szCs w:val="28"/>
         </w:rPr>
-        <w:t xml:space="preserve"> атлет может выступать только в той весовой категории, в которой он был заявлен, переход в другую весовую категорию не разрешается. Невыполнение требований по представлению предварительного и окончательного списков участников может лишить команду права выступления в данных соревнованиях. Атлеты, не </w:t>
+        <w:t xml:space="preserve"> атлет может выступать только в той весовой категории, в которой он был заявлен, переход в другую весовую категорию не разрешается. Невыполнение требований по представлению предварительного и окончательного списков участников может лишить команду права выступления в данных соревнованиях. </w:t>
+      </w:r>
+      <w:proofErr w:type="gramStart"/>
+      <w:r>
+        <w:rPr>
+          <w:rFonts w:ascii="Times New Roman" w:eastAsia="Times New Roman" w:hAnsi="Times New Roman" w:cs="Times New Roman"/>
+          <w:sz w:val="28"/>
+          <w:szCs w:val="28"/>
+        </w:rPr>
+        <w:t xml:space="preserve">Атлеты, не </w:t>
       </w:r>
       <w:r>
         <w:rPr>
@@ -10141,6 +10521,7 @@
         <w:lastRenderedPageBreak/>
         <w:t>представившие результаты, показанные на национальных или международных соревнованиях за последние 12 месяцев, участвуют в данных соревнованиях в первой группе, если будет деление участников на группы.</w:t>
       </w:r>
+      <w:proofErr w:type="gramEnd"/>
     </w:p>
     <w:p>
       <w:pPr>
@@ -10159,7 +10540,16 @@
           <w:sz w:val="28"/>
           <w:szCs w:val="28"/>
         </w:rPr>
-        <w:t xml:space="preserve">Если атлет был дисквалифицирован решением </w:t>
+        <w:t xml:space="preserve">Если атлет </w:t>
+      </w:r>
+      <w:proofErr w:type="gramStart"/>
+      <w:r>
+        <w:rPr>
+          <w:rFonts w:ascii="Times New Roman" w:eastAsia="Times New Roman" w:hAnsi="Times New Roman" w:cs="Times New Roman"/>
+          <w:sz w:val="28"/>
+          <w:szCs w:val="28"/>
+        </w:rPr>
+        <w:t xml:space="preserve">был дисквалифицирован решением </w:t>
       </w:r>
       <w:r>
         <w:rPr>
@@ -10215,7 +10605,16 @@
           <w:sz w:val="28"/>
           <w:szCs w:val="28"/>
         </w:rPr>
-        <w:t xml:space="preserve"> то по окончании дисквалификации он не может заявить для участия в чемпионате мира, региональном (континентальном) чемпионате или международных соревнованиях лучшую сумму, показанную им в период дисквалификации на соревнованиях в рамках его национальной федерации.</w:t>
+        <w:t xml:space="preserve"> то по окончании дисквалификации он не может</w:t>
+      </w:r>
+      <w:proofErr w:type="gramEnd"/>
+      <w:r>
+        <w:rPr>
+          <w:rFonts w:ascii="Times New Roman" w:eastAsia="Times New Roman" w:hAnsi="Times New Roman" w:cs="Times New Roman"/>
+          <w:sz w:val="28"/>
+          <w:szCs w:val="28"/>
+        </w:rPr>
+        <w:t xml:space="preserve"> заявить для участия в чемпионате мира, региональном (континентальном) чемпионате или международных соревнованиях лучшую сумму, показанную им в период дисквалификации на соревнованиях в рамках его национальной федерации.</w:t>
       </w:r>
     </w:p>
     <w:p>
@@ -10305,7 +10704,16 @@
           <w:sz w:val="28"/>
           <w:szCs w:val="28"/>
         </w:rPr>
-        <w:t>На всех международных чемпионатах в командных соревнованиях очки начисляются по пяти лучшим участникам команды каждой страны, занявшим наиболее высокие места в личных соревнованиях. В случае одинаковой суммы очков у двух или нескольких команд окончательное распределение мест между ними про</w:t>
+        <w:t xml:space="preserve">На всех международных чемпионатах в командных соревнованиях очки начисляются по пяти лучшим участникам команды каждой страны, занявшим наиболее высокие места в личных соревнованиях. </w:t>
+      </w:r>
+      <w:proofErr w:type="gramStart"/>
+      <w:r>
+        <w:rPr>
+          <w:rFonts w:ascii="Times New Roman" w:eastAsia="Times New Roman" w:hAnsi="Times New Roman" w:cs="Times New Roman"/>
+          <w:sz w:val="28"/>
+          <w:szCs w:val="28"/>
+        </w:rPr>
+        <w:t>В случае одинаковой суммы очков у двух или нескольких команд окончательное распределение мест между ними про</w:t>
       </w:r>
       <w:r>
         <w:rPr>
@@ -10321,7 +10729,25 @@
           <w:sz w:val="28"/>
           <w:szCs w:val="28"/>
         </w:rPr>
-        <w:t>Команды награждаются за первые три места. При равенстве очков, полученных командами, первой становится та, которая имеет больше первых мест. Если число первых мест равно, то первой становится команда, имеющая больше вторых мест       и т.д., учитывая места, занятые пятью зачетными участниками команды</w:t>
+        <w:t>Команды награждаются за первые три места.</w:t>
+      </w:r>
+      <w:proofErr w:type="gramEnd"/>
+      <w:r>
+        <w:rPr>
+          <w:rFonts w:ascii="Times New Roman" w:eastAsia="Times New Roman" w:hAnsi="Times New Roman" w:cs="Times New Roman"/>
+          <w:sz w:val="28"/>
+          <w:szCs w:val="28"/>
+        </w:rPr>
+        <w:t xml:space="preserve"> При равенстве очков, полученных командами, первой становится та, которая имеет больше первых мест. </w:t>
+      </w:r>
+      <w:proofErr w:type="gramStart"/>
+      <w:r>
+        <w:rPr>
+          <w:rFonts w:ascii="Times New Roman" w:eastAsia="Times New Roman" w:hAnsi="Times New Roman" w:cs="Times New Roman"/>
+          <w:sz w:val="28"/>
+          <w:szCs w:val="28"/>
+        </w:rPr>
+        <w:t>Если число первых мест равно, то первой становится команда, имеющая больше вторых мест       и т.д., учитывая места, занятые пятью зачетными участниками команды</w:t>
       </w:r>
       <w:r>
         <w:rPr>
@@ -10337,7 +10763,16 @@
           <w:sz w:val="28"/>
           <w:szCs w:val="28"/>
         </w:rPr>
-        <w:t xml:space="preserve">. Если участник команды, результат которого в личных соревнованиях учтен при начислении командных очков, уличен в нарушении антидопинговых правил </w:t>
+        <w:t>.</w:t>
+      </w:r>
+      <w:proofErr w:type="gramEnd"/>
+      <w:r>
+        <w:rPr>
+          <w:rFonts w:ascii="Times New Roman" w:eastAsia="Times New Roman" w:hAnsi="Times New Roman" w:cs="Times New Roman"/>
+          <w:sz w:val="28"/>
+          <w:szCs w:val="28"/>
+        </w:rPr>
+        <w:t xml:space="preserve"> Если участник команды, результат которого в личных соревнованиях учтен при начислении командных очков, уличен в нарушении антидопинговых правил </w:t>
       </w:r>
       <w:r>
         <w:rPr>
@@ -10952,7 +11387,25 @@
           <w:sz w:val="28"/>
           <w:szCs w:val="28"/>
         </w:rPr>
-        <w:t>, организаторы будут иметь возможность самостоятельно проводить соревнования с допинг-контролем, если они:</w:t>
+        <w:t xml:space="preserve">, организаторы будут иметь возможность самостоятельно проводить соревнования с </w:t>
+      </w:r>
+      <w:proofErr w:type="gramStart"/>
+      <w:r>
+        <w:rPr>
+          <w:rFonts w:ascii="Times New Roman" w:eastAsia="Times New Roman" w:hAnsi="Times New Roman" w:cs="Times New Roman"/>
+          <w:sz w:val="28"/>
+          <w:szCs w:val="28"/>
+        </w:rPr>
+        <w:t>допинг-контролем</w:t>
+      </w:r>
+      <w:proofErr w:type="gramEnd"/>
+      <w:r>
+        <w:rPr>
+          <w:rFonts w:ascii="Times New Roman" w:eastAsia="Times New Roman" w:hAnsi="Times New Roman" w:cs="Times New Roman"/>
+          <w:sz w:val="28"/>
+          <w:szCs w:val="28"/>
+        </w:rPr>
+        <w:t>, если они:</w:t>
       </w:r>
     </w:p>
     <w:p>
@@ -11073,7 +11526,25 @@
           <w:sz w:val="28"/>
           <w:szCs w:val="28"/>
         </w:rPr>
-        <w:t xml:space="preserve"> по допинг-контролю.</w:t>
+        <w:t xml:space="preserve"> по </w:t>
+      </w:r>
+      <w:proofErr w:type="gramStart"/>
+      <w:r>
+        <w:rPr>
+          <w:rFonts w:ascii="Times New Roman" w:eastAsia="Times New Roman" w:hAnsi="Times New Roman" w:cs="Times New Roman"/>
+          <w:sz w:val="28"/>
+          <w:szCs w:val="28"/>
+        </w:rPr>
+        <w:t>допинг-контролю</w:t>
+      </w:r>
+      <w:proofErr w:type="gramEnd"/>
+      <w:r>
+        <w:rPr>
+          <w:rFonts w:ascii="Times New Roman" w:eastAsia="Times New Roman" w:hAnsi="Times New Roman" w:cs="Times New Roman"/>
+          <w:sz w:val="28"/>
+          <w:szCs w:val="28"/>
+        </w:rPr>
+        <w:t>.</w:t>
       </w:r>
     </w:p>
     <w:p>
@@ -11095,7 +11566,43 @@
           <w:sz w:val="28"/>
           <w:szCs w:val="28"/>
         </w:rPr>
-        <w:t xml:space="preserve">Название любых соревнований с допинг контролем обязано четко отличаться от соревнований без допинг контроля. После названием турнира обязательно должна быть фраза "с допинг контролем". Например: "Чемпионат России </w:t>
+        <w:t xml:space="preserve">Название любых соревнований с допинг контролем обязано четко отличаться от соревнований </w:t>
+      </w:r>
+      <w:proofErr w:type="gramStart"/>
+      <w:r>
+        <w:rPr>
+          <w:rFonts w:ascii="Times New Roman" w:eastAsia="Times New Roman" w:hAnsi="Times New Roman" w:cs="Times New Roman"/>
+          <w:sz w:val="28"/>
+          <w:szCs w:val="28"/>
+        </w:rPr>
+        <w:t>без</w:t>
+      </w:r>
+      <w:proofErr w:type="gramEnd"/>
+      <w:r>
+        <w:rPr>
+          <w:rFonts w:ascii="Times New Roman" w:eastAsia="Times New Roman" w:hAnsi="Times New Roman" w:cs="Times New Roman"/>
+          <w:sz w:val="28"/>
+          <w:szCs w:val="28"/>
+        </w:rPr>
+        <w:t xml:space="preserve"> </w:t>
+      </w:r>
+      <w:proofErr w:type="gramStart"/>
+      <w:r>
+        <w:rPr>
+          <w:rFonts w:ascii="Times New Roman" w:eastAsia="Times New Roman" w:hAnsi="Times New Roman" w:cs="Times New Roman"/>
+          <w:sz w:val="28"/>
+          <w:szCs w:val="28"/>
+        </w:rPr>
+        <w:t>допинг</w:t>
+      </w:r>
+      <w:proofErr w:type="gramEnd"/>
+      <w:r>
+        <w:rPr>
+          <w:rFonts w:ascii="Times New Roman" w:eastAsia="Times New Roman" w:hAnsi="Times New Roman" w:cs="Times New Roman"/>
+          <w:sz w:val="28"/>
+          <w:szCs w:val="28"/>
+        </w:rPr>
+        <w:t xml:space="preserve"> контроля. После названием турнира обязательно должна быть фраза "с допинг контролем". Например: "Чемпионат России </w:t>
       </w:r>
       <w:r>
         <w:rPr>
@@ -11181,15 +11688,51 @@
           <w:sz w:val="28"/>
           <w:szCs w:val="28"/>
         </w:rPr>
-        <w:t>ания с допинг-контролем и без могут проводиться</w:t>
-      </w:r>
-      <w:r>
-        <w:rPr>
-          <w:rFonts w:ascii="Times New Roman" w:eastAsia="Times New Roman" w:hAnsi="Times New Roman" w:cs="Times New Roman"/>
-          <w:sz w:val="28"/>
-          <w:szCs w:val="28"/>
-        </w:rPr>
-        <w:t xml:space="preserve"> в один и тот же день. Если турниры с допинг-контролем и без допинг-контроля проводится на выходных, то в один день может быть полностью день без допинг-контроля и другой день полностью с допинг-контролем, каждый из которых будет полностью отдельным турниром со отдельными рекордами, наградами и "лучшими спортсменами". Каждые соревнования могут проходить по одной санкции, но регистрационных форм необходимо две разных.</w:t>
+        <w:t xml:space="preserve">ания с допинг-контролем и </w:t>
+      </w:r>
+      <w:proofErr w:type="gramStart"/>
+      <w:r>
+        <w:rPr>
+          <w:rFonts w:ascii="Times New Roman" w:eastAsia="Times New Roman" w:hAnsi="Times New Roman" w:cs="Times New Roman"/>
+          <w:sz w:val="28"/>
+          <w:szCs w:val="28"/>
+        </w:rPr>
+        <w:t>без</w:t>
+      </w:r>
+      <w:proofErr w:type="gramEnd"/>
+      <w:r>
+        <w:rPr>
+          <w:rFonts w:ascii="Times New Roman" w:eastAsia="Times New Roman" w:hAnsi="Times New Roman" w:cs="Times New Roman"/>
+          <w:sz w:val="28"/>
+          <w:szCs w:val="28"/>
+        </w:rPr>
+        <w:t xml:space="preserve"> могут проводиться</w:t>
+      </w:r>
+      <w:r>
+        <w:rPr>
+          <w:rFonts w:ascii="Times New Roman" w:eastAsia="Times New Roman" w:hAnsi="Times New Roman" w:cs="Times New Roman"/>
+          <w:sz w:val="28"/>
+          <w:szCs w:val="28"/>
+        </w:rPr>
+        <w:t xml:space="preserve"> в один и тот же день. Если турниры с допинг-контролем и без допинг-контроля проводится на выходных, то в один день может быть полностью день без допинг-контроля и другой день полностью с допинг-контролем, каждый из которых будет полностью отдельным турниром </w:t>
+      </w:r>
+      <w:proofErr w:type="gramStart"/>
+      <w:r>
+        <w:rPr>
+          <w:rFonts w:ascii="Times New Roman" w:eastAsia="Times New Roman" w:hAnsi="Times New Roman" w:cs="Times New Roman"/>
+          <w:sz w:val="28"/>
+          <w:szCs w:val="28"/>
+        </w:rPr>
+        <w:t>со</w:t>
+      </w:r>
+      <w:proofErr w:type="gramEnd"/>
+      <w:r>
+        <w:rPr>
+          <w:rFonts w:ascii="Times New Roman" w:eastAsia="Times New Roman" w:hAnsi="Times New Roman" w:cs="Times New Roman"/>
+          <w:sz w:val="28"/>
+          <w:szCs w:val="28"/>
+        </w:rPr>
+        <w:t xml:space="preserve"> отдельными рекордами, наградами и "лучшими спортсменами". Каждые соревнования могут проходить по одной санкции, но регистрационных форм необходимо две разных.</w:t>
       </w:r>
     </w:p>
     <w:p>
@@ -11208,7 +11751,43 @@
           <w:sz w:val="28"/>
           <w:szCs w:val="28"/>
         </w:rPr>
-        <w:t>Обязанность организаторов турниров - своевременно заказать всё необходимое для проведения допинг-контроля, чтобы всё было доступно в день соревнований. Любой организатор турнира с допинг-контролем не выполнивший необходимые требования будет</w:t>
+        <w:t xml:space="preserve">Обязанность организаторов турниров - своевременно заказать всё необходимое для проведения </w:t>
+      </w:r>
+      <w:proofErr w:type="gramStart"/>
+      <w:r>
+        <w:rPr>
+          <w:rFonts w:ascii="Times New Roman" w:eastAsia="Times New Roman" w:hAnsi="Times New Roman" w:cs="Times New Roman"/>
+          <w:sz w:val="28"/>
+          <w:szCs w:val="28"/>
+        </w:rPr>
+        <w:t>допинг-контроля</w:t>
+      </w:r>
+      <w:proofErr w:type="gramEnd"/>
+      <w:r>
+        <w:rPr>
+          <w:rFonts w:ascii="Times New Roman" w:eastAsia="Times New Roman" w:hAnsi="Times New Roman" w:cs="Times New Roman"/>
+          <w:sz w:val="28"/>
+          <w:szCs w:val="28"/>
+        </w:rPr>
+        <w:t xml:space="preserve">, чтобы всё было доступно в день соревнований. Любой организатор турнира с </w:t>
+      </w:r>
+      <w:proofErr w:type="gramStart"/>
+      <w:r>
+        <w:rPr>
+          <w:rFonts w:ascii="Times New Roman" w:eastAsia="Times New Roman" w:hAnsi="Times New Roman" w:cs="Times New Roman"/>
+          <w:sz w:val="28"/>
+          <w:szCs w:val="28"/>
+        </w:rPr>
+        <w:t>допинг-контролем</w:t>
+      </w:r>
+      <w:proofErr w:type="gramEnd"/>
+      <w:r>
+        <w:rPr>
+          <w:rFonts w:ascii="Times New Roman" w:eastAsia="Times New Roman" w:hAnsi="Times New Roman" w:cs="Times New Roman"/>
+          <w:sz w:val="28"/>
+          <w:szCs w:val="28"/>
+        </w:rPr>
+        <w:t xml:space="preserve"> не выполнивший необходимые требования будет</w:t>
       </w:r>
       <w:r>
         <w:rPr>
@@ -11239,7 +11818,25 @@
           <w:sz w:val="28"/>
           <w:szCs w:val="28"/>
         </w:rPr>
-        <w:t>1) лишен права проводить соревнования с допинг-контролем в течение 12 месяцев</w:t>
+        <w:t xml:space="preserve">1) </w:t>
+      </w:r>
+      <w:proofErr w:type="gramStart"/>
+      <w:r>
+        <w:rPr>
+          <w:rFonts w:ascii="Times New Roman" w:eastAsia="Times New Roman" w:hAnsi="Times New Roman" w:cs="Times New Roman"/>
+          <w:sz w:val="28"/>
+          <w:szCs w:val="28"/>
+        </w:rPr>
+        <w:t>лишен</w:t>
+      </w:r>
+      <w:proofErr w:type="gramEnd"/>
+      <w:r>
+        <w:rPr>
+          <w:rFonts w:ascii="Times New Roman" w:eastAsia="Times New Roman" w:hAnsi="Times New Roman" w:cs="Times New Roman"/>
+          <w:sz w:val="28"/>
+          <w:szCs w:val="28"/>
+        </w:rPr>
+        <w:t xml:space="preserve"> права проводить соревнования с допинг-контролем в течение 12 месяцев</w:t>
       </w:r>
       <w:r>
         <w:rPr>
@@ -11447,7 +12044,25 @@
           <w:sz w:val="28"/>
           <w:szCs w:val="28"/>
         </w:rPr>
-        <w:t>На соревнованиях, где участвуют и мужчины, и женщины, лучшие 10% по Вилксу на выборочный допинг-контроль, должны состоять из выступающих и мужчин, и женщин, на основе процентного соотношения для каждого пола.</w:t>
+        <w:t xml:space="preserve">На соревнованиях, где участвуют и мужчины, и женщины, лучшие 10% по </w:t>
+      </w:r>
+      <w:proofErr w:type="spellStart"/>
+      <w:r>
+        <w:rPr>
+          <w:rFonts w:ascii="Times New Roman" w:eastAsia="Times New Roman" w:hAnsi="Times New Roman" w:cs="Times New Roman"/>
+          <w:sz w:val="28"/>
+          <w:szCs w:val="28"/>
+        </w:rPr>
+        <w:t>Вилксу</w:t>
+      </w:r>
+      <w:proofErr w:type="spellEnd"/>
+      <w:r>
+        <w:rPr>
+          <w:rFonts w:ascii="Times New Roman" w:eastAsia="Times New Roman" w:hAnsi="Times New Roman" w:cs="Times New Roman"/>
+          <w:sz w:val="28"/>
+          <w:szCs w:val="28"/>
+        </w:rPr>
+        <w:t xml:space="preserve"> на выборочный допинг-контроль, должны состоять из выступающих и мужчин, и женщин, на основе процентного соотношения для каждого пола.</w:t>
       </w:r>
     </w:p>
     <w:p>
@@ -11469,7 +12084,25 @@
           <w:sz w:val="28"/>
           <w:szCs w:val="28"/>
         </w:rPr>
-        <w:t>Организаторы могут вызвать на допинг-контроль максимум 10% из выступающих Мастеров и Юниоров на основе их очков по Вилксу.</w:t>
+        <w:t xml:space="preserve">Организаторы могут вызвать на допинг-контроль максимум 10% из выступающих Мастеров и Юниоров на основе их очков по </w:t>
+      </w:r>
+      <w:proofErr w:type="spellStart"/>
+      <w:r>
+        <w:rPr>
+          <w:rFonts w:ascii="Times New Roman" w:eastAsia="Times New Roman" w:hAnsi="Times New Roman" w:cs="Times New Roman"/>
+          <w:sz w:val="28"/>
+          <w:szCs w:val="28"/>
+        </w:rPr>
+        <w:t>Вилксу</w:t>
+      </w:r>
+      <w:proofErr w:type="spellEnd"/>
+      <w:r>
+        <w:rPr>
+          <w:rFonts w:ascii="Times New Roman" w:eastAsia="Times New Roman" w:hAnsi="Times New Roman" w:cs="Times New Roman"/>
+          <w:sz w:val="28"/>
+          <w:szCs w:val="28"/>
+        </w:rPr>
+        <w:t>.</w:t>
       </w:r>
     </w:p>
     <w:p>
@@ -11491,7 +12124,25 @@
           <w:sz w:val="28"/>
           <w:szCs w:val="28"/>
         </w:rPr>
-        <w:t xml:space="preserve">Взятие допинг-проб обязано производится сразу же после завершения упражнений и проводится должностным лицом </w:t>
+        <w:t xml:space="preserve">Взятие </w:t>
+      </w:r>
+      <w:proofErr w:type="gramStart"/>
+      <w:r>
+        <w:rPr>
+          <w:rFonts w:ascii="Times New Roman" w:eastAsia="Times New Roman" w:hAnsi="Times New Roman" w:cs="Times New Roman"/>
+          <w:sz w:val="28"/>
+          <w:szCs w:val="28"/>
+        </w:rPr>
+        <w:t>допинг-проб</w:t>
+      </w:r>
+      <w:proofErr w:type="gramEnd"/>
+      <w:r>
+        <w:rPr>
+          <w:rFonts w:ascii="Times New Roman" w:eastAsia="Times New Roman" w:hAnsi="Times New Roman" w:cs="Times New Roman"/>
+          <w:sz w:val="28"/>
+          <w:szCs w:val="28"/>
+        </w:rPr>
+        <w:t xml:space="preserve"> обязано производится сразу же после завершения упражнений и проводится должностным лицом </w:t>
       </w:r>
       <w:r>
         <w:rPr>
@@ -11574,7 +12225,25 @@
           <w:sz w:val="28"/>
           <w:szCs w:val="28"/>
         </w:rPr>
-        <w:t xml:space="preserve">бязанность спортсмена - оставаться на месте турнира после завершения соревнований с допинг-контролем, чтобы узнать попадает ли он\она в выборочный допинг-контроль. Если спортсмен не в состоянии сдать допинг-пробу, отказывается от сдачи пробы или отсутствует, когда </w:t>
+        <w:t xml:space="preserve">бязанность спортсмена - оставаться на месте турнира после завершения соревнований с </w:t>
+      </w:r>
+      <w:proofErr w:type="gramStart"/>
+      <w:r>
+        <w:rPr>
+          <w:rFonts w:ascii="Times New Roman" w:eastAsia="Times New Roman" w:hAnsi="Times New Roman" w:cs="Times New Roman"/>
+          <w:sz w:val="28"/>
+          <w:szCs w:val="28"/>
+        </w:rPr>
+        <w:t>допинг-контролем</w:t>
+      </w:r>
+      <w:proofErr w:type="gramEnd"/>
+      <w:r>
+        <w:rPr>
+          <w:rFonts w:ascii="Times New Roman" w:eastAsia="Times New Roman" w:hAnsi="Times New Roman" w:cs="Times New Roman"/>
+          <w:sz w:val="28"/>
+          <w:szCs w:val="28"/>
+        </w:rPr>
+        <w:t xml:space="preserve">, чтобы узнать попадает ли он\она в выборочный допинг-контроль. Если спортсмен не в состоянии сдать допинг-пробу, отказывается от сдачи пробы или отсутствует, когда </w:t>
       </w:r>
       <w:r>
         <w:rPr>
@@ -11599,7 +12268,25 @@
           <w:sz w:val="28"/>
           <w:szCs w:val="28"/>
         </w:rPr>
-        <w:t xml:space="preserve"> как уклонение от допинг-контроля и он будет пожизненно дисквалифицирован, без возможности обжалования.</w:t>
+        <w:t xml:space="preserve"> как уклонение от </w:t>
+      </w:r>
+      <w:proofErr w:type="gramStart"/>
+      <w:r>
+        <w:rPr>
+          <w:rFonts w:ascii="Times New Roman" w:eastAsia="Times New Roman" w:hAnsi="Times New Roman" w:cs="Times New Roman"/>
+          <w:sz w:val="28"/>
+          <w:szCs w:val="28"/>
+        </w:rPr>
+        <w:t>допинг-контроля</w:t>
+      </w:r>
+      <w:proofErr w:type="gramEnd"/>
+      <w:r>
+        <w:rPr>
+          <w:rFonts w:ascii="Times New Roman" w:eastAsia="Times New Roman" w:hAnsi="Times New Roman" w:cs="Times New Roman"/>
+          <w:sz w:val="28"/>
+          <w:szCs w:val="28"/>
+        </w:rPr>
+        <w:t xml:space="preserve"> и он будет пожизненно дисквалифицирован, без возможности обжалования.</w:t>
       </w:r>
     </w:p>
     <w:p>
@@ -11825,7 +12512,25 @@
           <w:sz w:val="28"/>
           <w:szCs w:val="28"/>
         </w:rPr>
-        <w:t xml:space="preserve"> с допинг-контролем, если он выступал на турнире с допинг-контролем и отказался проходить тест, или истек срок апелляции, или же, если тест получил положительный результат.</w:t>
+        <w:t xml:space="preserve"> с </w:t>
+      </w:r>
+      <w:proofErr w:type="gramStart"/>
+      <w:r>
+        <w:rPr>
+          <w:rFonts w:ascii="Times New Roman" w:eastAsia="Times New Roman" w:hAnsi="Times New Roman" w:cs="Times New Roman"/>
+          <w:sz w:val="28"/>
+          <w:szCs w:val="28"/>
+        </w:rPr>
+        <w:t>допинг-контролем</w:t>
+      </w:r>
+      <w:proofErr w:type="gramEnd"/>
+      <w:r>
+        <w:rPr>
+          <w:rFonts w:ascii="Times New Roman" w:eastAsia="Times New Roman" w:hAnsi="Times New Roman" w:cs="Times New Roman"/>
+          <w:sz w:val="28"/>
+          <w:szCs w:val="28"/>
+        </w:rPr>
+        <w:t>, если он выступал на турнире с допинг-контролем и отказался проходить тест, или истек срок апелляции, или же, если тест получил положительный результат.</w:t>
       </w:r>
     </w:p>
     <w:p>
@@ -11844,7 +12549,25 @@
           <w:sz w:val="28"/>
           <w:szCs w:val="28"/>
         </w:rPr>
-        <w:t>Спортсмены имеют право подать апелляцию, в случае положительного допинг-теста или потребовать использовать образец «В» для повторного тестирования, за счет спортсмена. Апелляция и все необходимые оплаты должны быть отправлены в течение 30 дней, после</w:t>
+        <w:t xml:space="preserve">Спортсмены имеют право подать апелляцию, в случае положительного </w:t>
+      </w:r>
+      <w:proofErr w:type="gramStart"/>
+      <w:r>
+        <w:rPr>
+          <w:rFonts w:ascii="Times New Roman" w:eastAsia="Times New Roman" w:hAnsi="Times New Roman" w:cs="Times New Roman"/>
+          <w:sz w:val="28"/>
+          <w:szCs w:val="28"/>
+        </w:rPr>
+        <w:t>допинг-теста</w:t>
+      </w:r>
+      <w:proofErr w:type="gramEnd"/>
+      <w:r>
+        <w:rPr>
+          <w:rFonts w:ascii="Times New Roman" w:eastAsia="Times New Roman" w:hAnsi="Times New Roman" w:cs="Times New Roman"/>
+          <w:sz w:val="28"/>
+          <w:szCs w:val="28"/>
+        </w:rPr>
+        <w:t xml:space="preserve"> или потребовать использовать образец «В» для повторного тестирования, за счет спортсмена. Апелляция и все необходимые оплаты должны быть отправлены в течение 30 дней, после</w:t>
       </w:r>
       <w:r>
         <w:rPr>
@@ -11893,7 +12616,25 @@
           <w:sz w:val="28"/>
           <w:szCs w:val="28"/>
         </w:rPr>
-        <w:t>турнирах с допинг-контролем и/или все его рекорды и результаты будут восстановлены.</w:t>
+        <w:t xml:space="preserve">турнирах с </w:t>
+      </w:r>
+      <w:proofErr w:type="gramStart"/>
+      <w:r>
+        <w:rPr>
+          <w:rFonts w:ascii="Times New Roman" w:eastAsia="Times New Roman" w:hAnsi="Times New Roman" w:cs="Times New Roman"/>
+          <w:sz w:val="28"/>
+          <w:szCs w:val="28"/>
+        </w:rPr>
+        <w:t>допинг-контролем</w:t>
+      </w:r>
+      <w:proofErr w:type="gramEnd"/>
+      <w:r>
+        <w:rPr>
+          <w:rFonts w:ascii="Times New Roman" w:eastAsia="Times New Roman" w:hAnsi="Times New Roman" w:cs="Times New Roman"/>
+          <w:sz w:val="28"/>
+          <w:szCs w:val="28"/>
+        </w:rPr>
+        <w:t xml:space="preserve"> и/или все его рекорды и результаты будут восстановлены.</w:t>
       </w:r>
     </w:p>
     <w:p>
@@ -11927,7 +12668,25 @@
           <w:sz w:val="28"/>
           <w:szCs w:val="28"/>
         </w:rPr>
-        <w:t>дивизионах без допинг-контроля, но только после выплаты штрафа в размере 500$, за ложную конкуренцию в дивизионе с допинг-контролем.</w:t>
+        <w:t xml:space="preserve">дивизионах без </w:t>
+      </w:r>
+      <w:proofErr w:type="gramStart"/>
+      <w:r>
+        <w:rPr>
+          <w:rFonts w:ascii="Times New Roman" w:eastAsia="Times New Roman" w:hAnsi="Times New Roman" w:cs="Times New Roman"/>
+          <w:sz w:val="28"/>
+          <w:szCs w:val="28"/>
+        </w:rPr>
+        <w:t>допинг-контроля</w:t>
+      </w:r>
+      <w:proofErr w:type="gramEnd"/>
+      <w:r>
+        <w:rPr>
+          <w:rFonts w:ascii="Times New Roman" w:eastAsia="Times New Roman" w:hAnsi="Times New Roman" w:cs="Times New Roman"/>
+          <w:sz w:val="28"/>
+          <w:szCs w:val="28"/>
+        </w:rPr>
+        <w:t>, но только после выплаты штрафа в размере 500$, за ложную конкуренцию в дивизионе с допинг-контролем.</w:t>
       </w:r>
     </w:p>
     <w:p>
@@ -12002,7 +12761,25 @@
           <w:sz w:val="28"/>
           <w:szCs w:val="28"/>
         </w:rPr>
-        <w:t xml:space="preserve"> не допускается использование каких-либо медицинских исключений, то есть ни один спортсмен, использующий даже рецепт на гормональную терапию, не будет допущен на соревнования с допинг-контролем.</w:t>
+        <w:t xml:space="preserve"> не допускается использование каких-либо медицинских исключений, то есть ни один спортсмен, использующий даже рецепт на гормональную терапию, не будет допущен на соревнования с </w:t>
+      </w:r>
+      <w:proofErr w:type="gramStart"/>
+      <w:r>
+        <w:rPr>
+          <w:rFonts w:ascii="Times New Roman" w:eastAsia="Times New Roman" w:hAnsi="Times New Roman" w:cs="Times New Roman"/>
+          <w:sz w:val="28"/>
+          <w:szCs w:val="28"/>
+        </w:rPr>
+        <w:t>допинг-контролем</w:t>
+      </w:r>
+      <w:proofErr w:type="gramEnd"/>
+      <w:r>
+        <w:rPr>
+          <w:rFonts w:ascii="Times New Roman" w:eastAsia="Times New Roman" w:hAnsi="Times New Roman" w:cs="Times New Roman"/>
+          <w:sz w:val="28"/>
+          <w:szCs w:val="28"/>
+        </w:rPr>
+        <w:t>.</w:t>
       </w:r>
     </w:p>
     <w:p>
@@ -12015,6 +12792,7 @@
           <w:szCs w:val="28"/>
         </w:rPr>
       </w:pPr>
+      <w:proofErr w:type="gramStart"/>
       <w:r>
         <w:rPr>
           <w:rFonts w:ascii="Times New Roman" w:eastAsia="Arial" w:hAnsi="Times New Roman" w:cs="Times New Roman"/>
@@ -12069,7 +12847,34 @@
           <w:sz w:val="28"/>
           <w:szCs w:val="28"/>
         </w:rPr>
-        <w:t xml:space="preserve"> признает списки отстраненных и дисквалифицированных спортсменов других федераций. Любой спортсмен, временно отстраненный или дисквалифицированный в другой федерации, не будет допущен к участию на соревнованиях в дивизионе с допинг-контролем, им позволяется выступать только в дивизионах без допинг-контроля.</w:t>
+        <w:t xml:space="preserve"> признает списки отстраненных и дисквалифицированных спортсменов других федераций.</w:t>
+      </w:r>
+      <w:proofErr w:type="gramEnd"/>
+      <w:r>
+        <w:rPr>
+          <w:rFonts w:ascii="Times New Roman" w:eastAsia="Times New Roman" w:hAnsi="Times New Roman" w:cs="Times New Roman"/>
+          <w:sz w:val="28"/>
+          <w:szCs w:val="28"/>
+        </w:rPr>
+        <w:t xml:space="preserve"> Любой спортсмен, временно отстраненный или дисквалифицированный в другой федерации, не будет допущен к участию на соревнованиях в дивизионе с </w:t>
+      </w:r>
+      <w:proofErr w:type="gramStart"/>
+      <w:r>
+        <w:rPr>
+          <w:rFonts w:ascii="Times New Roman" w:eastAsia="Times New Roman" w:hAnsi="Times New Roman" w:cs="Times New Roman"/>
+          <w:sz w:val="28"/>
+          <w:szCs w:val="28"/>
+        </w:rPr>
+        <w:t>допинг-контролем</w:t>
+      </w:r>
+      <w:proofErr w:type="gramEnd"/>
+      <w:r>
+        <w:rPr>
+          <w:rFonts w:ascii="Times New Roman" w:eastAsia="Times New Roman" w:hAnsi="Times New Roman" w:cs="Times New Roman"/>
+          <w:sz w:val="28"/>
+          <w:szCs w:val="28"/>
+        </w:rPr>
+        <w:t>, им позволяется выступать только в дивизионах без допинг-контроля.</w:t>
       </w:r>
     </w:p>
     <w:p>
@@ -12144,7 +12949,25 @@
           <w:sz w:val="28"/>
           <w:szCs w:val="28"/>
         </w:rPr>
-        <w:t xml:space="preserve"> с допинг-контролем, он будет пожизненно дисквалифицирован.</w:t>
+        <w:t xml:space="preserve"> с </w:t>
+      </w:r>
+      <w:proofErr w:type="gramStart"/>
+      <w:r>
+        <w:rPr>
+          <w:rFonts w:ascii="Times New Roman" w:eastAsia="Times New Roman" w:hAnsi="Times New Roman" w:cs="Times New Roman"/>
+          <w:sz w:val="28"/>
+          <w:szCs w:val="28"/>
+        </w:rPr>
+        <w:t>допинг-контролем</w:t>
+      </w:r>
+      <w:proofErr w:type="gramEnd"/>
+      <w:r>
+        <w:rPr>
+          <w:rFonts w:ascii="Times New Roman" w:eastAsia="Times New Roman" w:hAnsi="Times New Roman" w:cs="Times New Roman"/>
+          <w:sz w:val="28"/>
+          <w:szCs w:val="28"/>
+        </w:rPr>
+        <w:t>, он будет пожизненно дисквалифицирован.</w:t>
       </w:r>
     </w:p>
     <w:p>
@@ -12157,6 +12980,7 @@
           <w:szCs w:val="28"/>
         </w:rPr>
       </w:pPr>
+      <w:proofErr w:type="gramStart"/>
       <w:r>
         <w:rPr>
           <w:rFonts w:ascii="Times New Roman" w:eastAsia="Arial" w:hAnsi="Times New Roman" w:cs="Times New Roman"/>
@@ -12284,7 +13108,16 @@
           <w:sz w:val="28"/>
           <w:szCs w:val="28"/>
         </w:rPr>
-        <w:t>. Этот список будет доступен членам Исполнительного Комитета и председателям других стран</w:t>
+        <w:t>.</w:t>
+      </w:r>
+      <w:proofErr w:type="gramEnd"/>
+      <w:r>
+        <w:rPr>
+          <w:rFonts w:ascii="Times New Roman" w:eastAsia="Times New Roman" w:hAnsi="Times New Roman" w:cs="Times New Roman"/>
+          <w:sz w:val="28"/>
+          <w:szCs w:val="28"/>
+        </w:rPr>
+        <w:t xml:space="preserve"> Этот список будет доступен членам Исполнительного Комитета и председателям других стран</w:t>
       </w:r>
       <w:r>
         <w:rPr>
@@ -12311,7 +13144,25 @@
           <w:sz w:val="28"/>
           <w:szCs w:val="28"/>
         </w:rPr>
-        <w:t>Допинг-контроль проводится только на соревнованиях с допинг-контролем.</w:t>
+        <w:t xml:space="preserve">Допинг-контроль проводится только на соревнованиях с </w:t>
+      </w:r>
+      <w:proofErr w:type="gramStart"/>
+      <w:r>
+        <w:rPr>
+          <w:rFonts w:ascii="Times New Roman" w:eastAsia="Times New Roman" w:hAnsi="Times New Roman" w:cs="Times New Roman"/>
+          <w:sz w:val="28"/>
+          <w:szCs w:val="28"/>
+        </w:rPr>
+        <w:t>допинг-контролем</w:t>
+      </w:r>
+      <w:proofErr w:type="gramEnd"/>
+      <w:r>
+        <w:rPr>
+          <w:rFonts w:ascii="Times New Roman" w:eastAsia="Times New Roman" w:hAnsi="Times New Roman" w:cs="Times New Roman"/>
+          <w:sz w:val="28"/>
+          <w:szCs w:val="28"/>
+        </w:rPr>
+        <w:t>.</w:t>
       </w:r>
     </w:p>
     <w:p>
@@ -12330,7 +13181,25 @@
           <w:sz w:val="28"/>
           <w:szCs w:val="28"/>
         </w:rPr>
-        <w:t>Рекорды с прохождением допинг-контроля могут быть установлены только на с</w:t>
+        <w:t xml:space="preserve">Рекорды с прохождением </w:t>
+      </w:r>
+      <w:proofErr w:type="gramStart"/>
+      <w:r>
+        <w:rPr>
+          <w:rFonts w:ascii="Times New Roman" w:eastAsia="Times New Roman" w:hAnsi="Times New Roman" w:cs="Times New Roman"/>
+          <w:sz w:val="28"/>
+          <w:szCs w:val="28"/>
+        </w:rPr>
+        <w:t>допинг-контроля</w:t>
+      </w:r>
+      <w:proofErr w:type="gramEnd"/>
+      <w:r>
+        <w:rPr>
+          <w:rFonts w:ascii="Times New Roman" w:eastAsia="Times New Roman" w:hAnsi="Times New Roman" w:cs="Times New Roman"/>
+          <w:sz w:val="28"/>
+          <w:szCs w:val="28"/>
+        </w:rPr>
+        <w:t xml:space="preserve"> могут быть установлены только на с</w:t>
       </w:r>
       <w:r>
         <w:rPr>
@@ -12381,7 +13250,25 @@
           <w:sz w:val="28"/>
           <w:szCs w:val="28"/>
         </w:rPr>
-        <w:t>Рекорды без прохождения допинг-контроля могут быть побиты на с</w:t>
+        <w:t xml:space="preserve">Рекорды без прохождения </w:t>
+      </w:r>
+      <w:proofErr w:type="gramStart"/>
+      <w:r>
+        <w:rPr>
+          <w:rFonts w:ascii="Times New Roman" w:eastAsia="Times New Roman" w:hAnsi="Times New Roman" w:cs="Times New Roman"/>
+          <w:sz w:val="28"/>
+          <w:szCs w:val="28"/>
+        </w:rPr>
+        <w:t>допинг-контроля</w:t>
+      </w:r>
+      <w:proofErr w:type="gramEnd"/>
+      <w:r>
+        <w:rPr>
+          <w:rFonts w:ascii="Times New Roman" w:eastAsia="Times New Roman" w:hAnsi="Times New Roman" w:cs="Times New Roman"/>
+          <w:sz w:val="28"/>
+          <w:szCs w:val="28"/>
+        </w:rPr>
+        <w:t xml:space="preserve"> могут быть побиты на с</w:t>
       </w:r>
       <w:r>
         <w:rPr>
@@ -12524,7 +13411,25 @@
           <w:sz w:val="28"/>
           <w:szCs w:val="28"/>
         </w:rPr>
-        <w:t xml:space="preserve">Поверхность помоста может быть покрыта разрешенным не скользящим покрытием, гриптейпом (самоклеящаяся лента, по своему виду и свойствам похожая на наждачную бумагу) с зернистостью не больше 100 или </w:t>
+        <w:t xml:space="preserve">Поверхность помоста может быть покрыта разрешенным не скользящим покрытием, </w:t>
+      </w:r>
+      <w:proofErr w:type="spellStart"/>
+      <w:r>
+        <w:rPr>
+          <w:rFonts w:ascii="Times New Roman" w:eastAsia="Times New Roman" w:hAnsi="Times New Roman" w:cs="Times New Roman"/>
+          <w:sz w:val="28"/>
+          <w:szCs w:val="28"/>
+        </w:rPr>
+        <w:t>гриптейпом</w:t>
+      </w:r>
+      <w:proofErr w:type="spellEnd"/>
+      <w:r>
+        <w:rPr>
+          <w:rFonts w:ascii="Times New Roman" w:eastAsia="Times New Roman" w:hAnsi="Times New Roman" w:cs="Times New Roman"/>
+          <w:sz w:val="28"/>
+          <w:szCs w:val="28"/>
+        </w:rPr>
+        <w:t xml:space="preserve"> (самоклеящаяся лента, по своему виду и свойствам похожая на наждачную бумагу) с зернистостью не больше 100 или </w:t>
       </w:r>
       <w:r>
         <w:rPr>
@@ -12550,6 +13455,7 @@
         </w:rPr>
         <w:t xml:space="preserve">максимальную силу сцепления. </w:t>
       </w:r>
+      <w:proofErr w:type="gramStart"/>
       <w:r>
         <w:rPr>
           <w:rFonts w:ascii="Times New Roman" w:eastAsia="Arial" w:hAnsi="Times New Roman" w:cs="Times New Roman"/>
@@ -12629,7 +13535,16 @@
           <w:szCs w:val="28"/>
         </w:rPr>
         <w:lastRenderedPageBreak/>
-        <w:t>поверхности помостов на всех турнирах. Модульные резиновые коврики или подобные панельные материалы не допускаются. Не допускаются какие-либо химические средства для повышения сцепления или вставки на помосте или его поверхности, если это не специально сконструированный тяжелоатлетический помост. Такой тип помоста подлежит утверждению судьями.</w:t>
+        <w:t>поверхности помостов на всех турнирах.</w:t>
+      </w:r>
+      <w:proofErr w:type="gramEnd"/>
+      <w:r>
+        <w:rPr>
+          <w:rFonts w:ascii="Times New Roman" w:eastAsia="Times New Roman" w:hAnsi="Times New Roman" w:cs="Times New Roman"/>
+          <w:sz w:val="28"/>
+          <w:szCs w:val="28"/>
+        </w:rPr>
+        <w:t xml:space="preserve"> Модульные резиновые коврики или подобные панельные материалы не допускаются. Не допускаются какие-либо химические средства для повышения сцепления или вставки на помосте или его поверхности, если это не специально сконструированный тяжелоатлетический помост. Такой тип помоста подлежит утверждению судьями.</w:t>
       </w:r>
     </w:p>
     <w:p>
@@ -12732,7 +13647,25 @@
           <w:sz w:val="28"/>
           <w:szCs w:val="28"/>
         </w:rPr>
-        <w:t xml:space="preserve"> разрешаются только диски от штанги. Использование дисков, которые не соответствуют текущим техническим требованиям приводят к аннулированию всех результатов и рекордов, установленных на данном турнире. Только грифы и диски, соответствующие всем техническим требованиям, могут использоваться на протяжении всего турнира и всех упражнений. Используемые грифы на внутренней части между замками не должны быть хромированными. Только грифы и диски, одобренные </w:t>
+        <w:t xml:space="preserve"> разрешаются только диски от штанги. Использование дисков, которые не </w:t>
+      </w:r>
+      <w:proofErr w:type="gramStart"/>
+      <w:r>
+        <w:rPr>
+          <w:rFonts w:ascii="Times New Roman" w:eastAsia="Times New Roman" w:hAnsi="Times New Roman" w:cs="Times New Roman"/>
+          <w:sz w:val="28"/>
+          <w:szCs w:val="28"/>
+        </w:rPr>
+        <w:t>соответствуют текущим техническим требованиям приводят</w:t>
+      </w:r>
+      <w:proofErr w:type="gramEnd"/>
+      <w:r>
+        <w:rPr>
+          <w:rFonts w:ascii="Times New Roman" w:eastAsia="Times New Roman" w:hAnsi="Times New Roman" w:cs="Times New Roman"/>
+          <w:sz w:val="28"/>
+          <w:szCs w:val="28"/>
+        </w:rPr>
+        <w:t xml:space="preserve"> к аннулированию всех результатов и рекордов, установленных на данном турнире. Только грифы и диски, соответствующие всем техническим требованиям, могут использоваться на протяжении всего турнира и всех упражнений. Используемые грифы на внутренней части между замками не должны быть хромированными. Только грифы и диски, одобренные </w:t>
       </w:r>
       <w:r>
         <w:rPr>
@@ -12910,7 +13843,25 @@
           <w:sz w:val="28"/>
           <w:szCs w:val="28"/>
         </w:rPr>
-        <w:t>Общая длинна грифа не должна превышать 2.4 м;</w:t>
+        <w:t xml:space="preserve">Общая </w:t>
+      </w:r>
+      <w:proofErr w:type="gramStart"/>
+      <w:r>
+        <w:rPr>
+          <w:rFonts w:ascii="Times New Roman" w:eastAsia="Times New Roman" w:hAnsi="Times New Roman" w:cs="Times New Roman"/>
+          <w:sz w:val="28"/>
+          <w:szCs w:val="28"/>
+        </w:rPr>
+        <w:t>длинна грифа не должна</w:t>
+      </w:r>
+      <w:proofErr w:type="gramEnd"/>
+      <w:r>
+        <w:rPr>
+          <w:rFonts w:ascii="Times New Roman" w:eastAsia="Times New Roman" w:hAnsi="Times New Roman" w:cs="Times New Roman"/>
+          <w:sz w:val="28"/>
+          <w:szCs w:val="28"/>
+        </w:rPr>
+        <w:t xml:space="preserve"> превышать 2.4 м;</w:t>
       </w:r>
     </w:p>
     <w:p>
@@ -13225,7 +14176,25 @@
           <w:sz w:val="28"/>
           <w:szCs w:val="28"/>
         </w:rPr>
-        <w:t>Размеры в мм (насечка между втулками)</w:t>
+        <w:t xml:space="preserve">Размеры в </w:t>
+      </w:r>
+      <w:proofErr w:type="gramStart"/>
+      <w:r>
+        <w:rPr>
+          <w:rFonts w:ascii="Times New Roman" w:hAnsi="Times New Roman" w:cs="Times New Roman"/>
+          <w:sz w:val="28"/>
+          <w:szCs w:val="28"/>
+        </w:rPr>
+        <w:t>мм</w:t>
+      </w:r>
+      <w:proofErr w:type="gramEnd"/>
+      <w:r>
+        <w:rPr>
+          <w:rFonts w:ascii="Times New Roman" w:hAnsi="Times New Roman" w:cs="Times New Roman"/>
+          <w:sz w:val="28"/>
+          <w:szCs w:val="28"/>
+        </w:rPr>
+        <w:t xml:space="preserve"> (насечка между втулками)</w:t>
       </w:r>
     </w:p>
     <w:p>
@@ -13371,13 +14340,47 @@
                 <w:szCs w:val="28"/>
               </w:rPr>
             </w:pPr>
+            <w:proofErr w:type="spellStart"/>
             <w:r>
               <w:rPr>
                 <w:sz w:val="28"/>
                 <w:szCs w:val="28"/>
               </w:rPr>
-              <w:t>Указанный вес, кг</w:t>
+              <w:t>Указанный</w:t>
             </w:r>
+            <w:proofErr w:type="spellEnd"/>
+            <w:r>
+              <w:rPr>
+                <w:sz w:val="28"/>
+                <w:szCs w:val="28"/>
+              </w:rPr>
+              <w:t xml:space="preserve"> </w:t>
+            </w:r>
+            <w:proofErr w:type="spellStart"/>
+            <w:r>
+              <w:rPr>
+                <w:sz w:val="28"/>
+                <w:szCs w:val="28"/>
+              </w:rPr>
+              <w:t>вес</w:t>
+            </w:r>
+            <w:proofErr w:type="spellEnd"/>
+            <w:r>
+              <w:rPr>
+                <w:sz w:val="28"/>
+                <w:szCs w:val="28"/>
+              </w:rPr>
+              <w:t xml:space="preserve">, </w:t>
+            </w:r>
+            <w:proofErr w:type="spellStart"/>
+            <w:r>
+              <w:rPr>
+                <w:sz w:val="28"/>
+                <w:szCs w:val="28"/>
+              </w:rPr>
+              <w:t>кг</w:t>
+            </w:r>
+            <w:proofErr w:type="spellEnd"/>
           </w:p>
         </w:tc>
         <w:tc>
@@ -13395,13 +14398,31 @@
                 <w:szCs w:val="28"/>
               </w:rPr>
             </w:pPr>
+            <w:proofErr w:type="spellStart"/>
             <w:r>
               <w:rPr>
                 <w:sz w:val="28"/>
                 <w:szCs w:val="28"/>
               </w:rPr>
-              <w:t>Максимум, кг</w:t>
+              <w:t>Максимум</w:t>
             </w:r>
+            <w:proofErr w:type="spellEnd"/>
+            <w:r>
+              <w:rPr>
+                <w:sz w:val="28"/>
+                <w:szCs w:val="28"/>
+              </w:rPr>
+              <w:t xml:space="preserve">, </w:t>
+            </w:r>
+            <w:proofErr w:type="spellStart"/>
+            <w:r>
+              <w:rPr>
+                <w:sz w:val="28"/>
+                <w:szCs w:val="28"/>
+              </w:rPr>
+              <w:t>кг</w:t>
+            </w:r>
+            <w:proofErr w:type="spellEnd"/>
           </w:p>
         </w:tc>
         <w:tc>
@@ -13419,13 +14440,31 @@
                 <w:szCs w:val="28"/>
               </w:rPr>
             </w:pPr>
+            <w:proofErr w:type="spellStart"/>
             <w:r>
               <w:rPr>
                 <w:sz w:val="28"/>
                 <w:szCs w:val="28"/>
               </w:rPr>
-              <w:t>Минимум, кг</w:t>
+              <w:t>Минимум</w:t>
             </w:r>
+            <w:proofErr w:type="spellEnd"/>
+            <w:r>
+              <w:rPr>
+                <w:sz w:val="28"/>
+                <w:szCs w:val="28"/>
+              </w:rPr>
+              <w:t xml:space="preserve">, </w:t>
+            </w:r>
+            <w:proofErr w:type="spellStart"/>
+            <w:r>
+              <w:rPr>
+                <w:sz w:val="28"/>
+                <w:szCs w:val="28"/>
+              </w:rPr>
+              <w:t>кг</w:t>
+            </w:r>
+            <w:proofErr w:type="spellEnd"/>
           </w:p>
         </w:tc>
       </w:tr>
@@ -14251,6 +15290,7 @@
           <w:szCs w:val="28"/>
         </w:rPr>
       </w:pPr>
+      <w:proofErr w:type="gramStart"/>
       <w:r>
         <w:rPr>
           <w:rFonts w:ascii="Times New Roman" w:eastAsia="Times New Roman" w:hAnsi="Times New Roman" w:cs="Times New Roman"/>
@@ -14259,6 +15299,7 @@
         </w:rPr>
         <w:t>Диски должны соответствовать следующему цветовому коду: 10 кг и меньше – любого цвета, 15 кг – желтые, 20 кг – синие, 25 кг – красные, 45 кг – золотые, 50 кг – зеленые.</w:t>
       </w:r>
+      <w:proofErr w:type="gramEnd"/>
     </w:p>
     <w:p>
       <w:pPr>
@@ -14593,6 +15634,7 @@
         </w:rPr>
         <w:t>“</w:t>
       </w:r>
+      <w:proofErr w:type="spellStart"/>
       <w:r>
         <w:rPr>
           <w:rFonts w:ascii="Times New Roman" w:eastAsia="Times New Roman" w:hAnsi="Times New Roman" w:cs="Times New Roman"/>
@@ -14609,6 +15651,7 @@
         </w:rPr>
         <w:t>олифт</w:t>
       </w:r>
+      <w:proofErr w:type="spellEnd"/>
       <w:r>
         <w:rPr>
           <w:rFonts w:ascii="Times New Roman" w:eastAsia="Times New Roman" w:hAnsi="Times New Roman" w:cs="Times New Roman"/>
@@ -14911,7 +15954,25 @@
           <w:sz w:val="28"/>
           <w:szCs w:val="28"/>
         </w:rPr>
-        <w:t>Все лавки для жима лежа, используемые на помосте во время соревнований, обязательно должны быть оснащены страховочными стойками, высота которых индивидуально регулируется для каждого спортсмена.</w:t>
+        <w:t xml:space="preserve">Все </w:t>
+      </w:r>
+      <w:proofErr w:type="gramStart"/>
+      <w:r>
+        <w:rPr>
+          <w:rFonts w:ascii="Times New Roman" w:eastAsia="Times New Roman" w:hAnsi="Times New Roman" w:cs="Times New Roman"/>
+          <w:sz w:val="28"/>
+          <w:szCs w:val="28"/>
+        </w:rPr>
+        <w:t>лавки</w:t>
+      </w:r>
+      <w:proofErr w:type="gramEnd"/>
+      <w:r>
+        <w:rPr>
+          <w:rFonts w:ascii="Times New Roman" w:eastAsia="Times New Roman" w:hAnsi="Times New Roman" w:cs="Times New Roman"/>
+          <w:sz w:val="28"/>
+          <w:szCs w:val="28"/>
+        </w:rPr>
+        <w:t xml:space="preserve"> для жима лежа, используемые на помосте во время соревнований, обязательно должны быть оснащены страховочными стойками, высота которых индивидуально регулируется для каждого спортсмена.</w:t>
       </w:r>
     </w:p>
     <w:p>
@@ -15092,15 +16153,43 @@
           <w:sz w:val="28"/>
           <w:szCs w:val="28"/>
         </w:rPr>
-        <w:t xml:space="preserve">Трико должно состоять из </w:t>
-      </w:r>
-      <w:r>
-        <w:rPr>
-          <w:rFonts w:ascii="Times New Roman" w:eastAsia="Times New Roman" w:hAnsi="Times New Roman" w:cs="Times New Roman"/>
-          <w:sz w:val="28"/>
-          <w:szCs w:val="28"/>
-        </w:rPr>
-        <w:t>одно цельного</w:t>
+        <w:t xml:space="preserve">Трико должно состоять </w:t>
+      </w:r>
+      <w:proofErr w:type="gramStart"/>
+      <w:r>
+        <w:rPr>
+          <w:rFonts w:ascii="Times New Roman" w:eastAsia="Times New Roman" w:hAnsi="Times New Roman" w:cs="Times New Roman"/>
+          <w:sz w:val="28"/>
+          <w:szCs w:val="28"/>
+        </w:rPr>
+        <w:t>из</w:t>
+      </w:r>
+      <w:proofErr w:type="gramEnd"/>
+      <w:r>
+        <w:rPr>
+          <w:rFonts w:ascii="Times New Roman" w:eastAsia="Times New Roman" w:hAnsi="Times New Roman" w:cs="Times New Roman"/>
+          <w:sz w:val="28"/>
+          <w:szCs w:val="28"/>
+        </w:rPr>
+        <w:t xml:space="preserve"> </w:t>
+      </w:r>
+      <w:proofErr w:type="gramStart"/>
+      <w:r>
+        <w:rPr>
+          <w:rFonts w:ascii="Times New Roman" w:eastAsia="Times New Roman" w:hAnsi="Times New Roman" w:cs="Times New Roman"/>
+          <w:sz w:val="28"/>
+          <w:szCs w:val="28"/>
+        </w:rPr>
+        <w:t>одно</w:t>
+      </w:r>
+      <w:proofErr w:type="gramEnd"/>
+      <w:r>
+        <w:rPr>
+          <w:rFonts w:ascii="Times New Roman" w:eastAsia="Times New Roman" w:hAnsi="Times New Roman" w:cs="Times New Roman"/>
+          <w:sz w:val="28"/>
+          <w:szCs w:val="28"/>
+        </w:rPr>
+        <w:t xml:space="preserve"> цельного</w:t>
       </w:r>
       <w:r>
         <w:rPr>
@@ -15258,7 +16347,25 @@
           <w:sz w:val="28"/>
           <w:szCs w:val="28"/>
         </w:rPr>
-        <w:t xml:space="preserve"> дивизионе трико должно быть надето во время всех трех движений, в экипировочном - только при выполнении жима лежа.</w:t>
+        <w:t xml:space="preserve"> дивизионе трико должно быть надето во время всех трех движений, </w:t>
+      </w:r>
+      <w:proofErr w:type="gramStart"/>
+      <w:r>
+        <w:rPr>
+          <w:rFonts w:ascii="Times New Roman" w:eastAsia="Times New Roman" w:hAnsi="Times New Roman" w:cs="Times New Roman"/>
+          <w:sz w:val="28"/>
+          <w:szCs w:val="28"/>
+        </w:rPr>
+        <w:t>в</w:t>
+      </w:r>
+      <w:proofErr w:type="gramEnd"/>
+      <w:r>
+        <w:rPr>
+          <w:rFonts w:ascii="Times New Roman" w:eastAsia="Times New Roman" w:hAnsi="Times New Roman" w:cs="Times New Roman"/>
+          <w:sz w:val="28"/>
+          <w:szCs w:val="28"/>
+        </w:rPr>
+        <w:t xml:space="preserve"> экипировочном - только при выполнении жима лежа.</w:t>
       </w:r>
     </w:p>
     <w:p>
@@ -15351,7 +16458,61 @@
           <w:sz w:val="28"/>
           <w:szCs w:val="28"/>
         </w:rPr>
-        <w:t xml:space="preserve">Экипировка (широко известная, как жимовая майка и комбез для тяги или приседа) должна представлять из себя </w:t>
+        <w:t xml:space="preserve">Экипировка (широко известная, как </w:t>
+      </w:r>
+      <w:proofErr w:type="spellStart"/>
+      <w:r>
+        <w:rPr>
+          <w:rFonts w:ascii="Times New Roman" w:eastAsia="Times New Roman" w:hAnsi="Times New Roman" w:cs="Times New Roman"/>
+          <w:sz w:val="28"/>
+          <w:szCs w:val="28"/>
+        </w:rPr>
+        <w:t>жимовая</w:t>
+      </w:r>
+      <w:proofErr w:type="spellEnd"/>
+      <w:r>
+        <w:rPr>
+          <w:rFonts w:ascii="Times New Roman" w:eastAsia="Times New Roman" w:hAnsi="Times New Roman" w:cs="Times New Roman"/>
+          <w:sz w:val="28"/>
+          <w:szCs w:val="28"/>
+        </w:rPr>
+        <w:t xml:space="preserve"> майка и </w:t>
+      </w:r>
+      <w:proofErr w:type="spellStart"/>
+      <w:r>
+        <w:rPr>
+          <w:rFonts w:ascii="Times New Roman" w:eastAsia="Times New Roman" w:hAnsi="Times New Roman" w:cs="Times New Roman"/>
+          <w:sz w:val="28"/>
+          <w:szCs w:val="28"/>
+        </w:rPr>
+        <w:t>комбез</w:t>
+      </w:r>
+      <w:proofErr w:type="spellEnd"/>
+      <w:r>
+        <w:rPr>
+          <w:rFonts w:ascii="Times New Roman" w:eastAsia="Times New Roman" w:hAnsi="Times New Roman" w:cs="Times New Roman"/>
+          <w:sz w:val="28"/>
+          <w:szCs w:val="28"/>
+        </w:rPr>
+        <w:t xml:space="preserve"> для тяги или приседа) должна </w:t>
+      </w:r>
+      <w:proofErr w:type="gramStart"/>
+      <w:r>
+        <w:rPr>
+          <w:rFonts w:ascii="Times New Roman" w:eastAsia="Times New Roman" w:hAnsi="Times New Roman" w:cs="Times New Roman"/>
+          <w:sz w:val="28"/>
+          <w:szCs w:val="28"/>
+        </w:rPr>
+        <w:t>представлять из себя</w:t>
+      </w:r>
+      <w:proofErr w:type="gramEnd"/>
+      <w:r>
+        <w:rPr>
+          <w:rFonts w:ascii="Times New Roman" w:eastAsia="Times New Roman" w:hAnsi="Times New Roman" w:cs="Times New Roman"/>
+          <w:sz w:val="28"/>
+          <w:szCs w:val="28"/>
+        </w:rPr>
+        <w:t xml:space="preserve"> </w:t>
       </w:r>
       <w:r>
         <w:rPr>
@@ -15550,8 +16711,18 @@
           <w:sz w:val="28"/>
           <w:szCs w:val="28"/>
         </w:rPr>
-        <w:t>без экипировочном</w:t>
-      </w:r>
+        <w:t xml:space="preserve">без </w:t>
+      </w:r>
+      <w:proofErr w:type="gramStart"/>
+      <w:r>
+        <w:rPr>
+          <w:rFonts w:ascii="Times New Roman" w:eastAsia="Times New Roman" w:hAnsi="Times New Roman" w:cs="Times New Roman"/>
+          <w:sz w:val="28"/>
+          <w:szCs w:val="28"/>
+        </w:rPr>
+        <w:t>экипировочном</w:t>
+      </w:r>
+      <w:proofErr w:type="gramEnd"/>
       <w:r>
         <w:rPr>
           <w:rFonts w:ascii="Times New Roman" w:eastAsia="Times New Roman" w:hAnsi="Times New Roman" w:cs="Times New Roman"/>
@@ -15650,13 +16821,23 @@
         </w:rPr>
         <w:t xml:space="preserve"> </w:t>
       </w:r>
-      <w:r>
-        <w:rPr>
-          <w:rFonts w:ascii="Times New Roman" w:eastAsia="Times New Roman" w:hAnsi="Times New Roman" w:cs="Times New Roman"/>
-          <w:sz w:val="28"/>
-          <w:szCs w:val="28"/>
-        </w:rPr>
-        <w:t>майки для жима лежа,</w:t>
+      <w:proofErr w:type="gramStart"/>
+      <w:r>
+        <w:rPr>
+          <w:rFonts w:ascii="Times New Roman" w:eastAsia="Times New Roman" w:hAnsi="Times New Roman" w:cs="Times New Roman"/>
+          <w:sz w:val="28"/>
+          <w:szCs w:val="28"/>
+        </w:rPr>
+        <w:t>майки</w:t>
+      </w:r>
+      <w:proofErr w:type="gramEnd"/>
+      <w:r>
+        <w:rPr>
+          <w:rFonts w:ascii="Times New Roman" w:eastAsia="Times New Roman" w:hAnsi="Times New Roman" w:cs="Times New Roman"/>
+          <w:sz w:val="28"/>
+          <w:szCs w:val="28"/>
+        </w:rPr>
+        <w:t xml:space="preserve"> для жима лежа,</w:t>
       </w:r>
       <w:r>
         <w:rPr>
@@ -15718,7 +16899,25 @@
           <w:sz w:val="28"/>
           <w:szCs w:val="28"/>
         </w:rPr>
-        <w:t xml:space="preserve">список утвержденной экипировки и одежды настоящих правил, могут использоваться только во время жима. Она может состоять только из однослойного материала и должна представлять из себя единую целую конструкцию. У майки не должно быть открытой спины. </w:t>
+        <w:t xml:space="preserve">список утвержденной экипировки и одежды настоящих правил, могут использоваться только во время жима. Она может состоять только из однослойного материала и должна </w:t>
+      </w:r>
+      <w:proofErr w:type="gramStart"/>
+      <w:r>
+        <w:rPr>
+          <w:rFonts w:ascii="Times New Roman" w:eastAsia="Times New Roman" w:hAnsi="Times New Roman" w:cs="Times New Roman"/>
+          <w:sz w:val="28"/>
+          <w:szCs w:val="28"/>
+        </w:rPr>
+        <w:t>представлять из себя</w:t>
+      </w:r>
+      <w:proofErr w:type="gramEnd"/>
+      <w:r>
+        <w:rPr>
+          <w:rFonts w:ascii="Times New Roman" w:eastAsia="Times New Roman" w:hAnsi="Times New Roman" w:cs="Times New Roman"/>
+          <w:sz w:val="28"/>
+          <w:szCs w:val="28"/>
+        </w:rPr>
+        <w:t xml:space="preserve"> единую целую конструкцию. У майки не должно быть открытой спины. </w:t>
       </w:r>
       <w:r>
         <w:rPr>
@@ -15829,7 +17028,25 @@
           <w:sz w:val="28"/>
           <w:szCs w:val="28"/>
         </w:rPr>
-        <w:t xml:space="preserve">Майка не должна быть пошита таким образом, чтобы швы находились в таком положении, при котором по мнению должностных лиц </w:t>
+        <w:t xml:space="preserve">Майка не должна быть пошита таким образом, чтобы швы находились в таком положении, при </w:t>
+      </w:r>
+      <w:proofErr w:type="gramStart"/>
+      <w:r>
+        <w:rPr>
+          <w:rFonts w:ascii="Times New Roman" w:eastAsia="Times New Roman" w:hAnsi="Times New Roman" w:cs="Times New Roman"/>
+          <w:sz w:val="28"/>
+          <w:szCs w:val="28"/>
+        </w:rPr>
+        <w:t>котором</w:t>
+      </w:r>
+      <w:proofErr w:type="gramEnd"/>
+      <w:r>
+        <w:rPr>
+          <w:rFonts w:ascii="Times New Roman" w:eastAsia="Times New Roman" w:hAnsi="Times New Roman" w:cs="Times New Roman"/>
+          <w:sz w:val="28"/>
+          <w:szCs w:val="28"/>
+        </w:rPr>
+        <w:t xml:space="preserve"> по мнению должностных лиц </w:t>
       </w:r>
       <w:r>
         <w:rPr>
@@ -15929,7 +17146,25 @@
           <w:sz w:val="28"/>
           <w:szCs w:val="28"/>
         </w:rPr>
-        <w:t>Разрешено крепить майку к спортсмену при помощи липучек. Липучки разрешено размещать только на спине жимовой майки, и они должны полностью закрывать спину майки. Запрещено обматывать их вокруг спортсмена, поскольку это будет считаться многослойной экипировкой.</w:t>
+        <w:t xml:space="preserve">Разрешено крепить майку к спортсмену при помощи липучек. Липучки разрешено размещать только на спине </w:t>
+      </w:r>
+      <w:proofErr w:type="spellStart"/>
+      <w:r>
+        <w:rPr>
+          <w:rFonts w:ascii="Times New Roman" w:eastAsia="Times New Roman" w:hAnsi="Times New Roman" w:cs="Times New Roman"/>
+          <w:sz w:val="28"/>
+          <w:szCs w:val="28"/>
+        </w:rPr>
+        <w:t>жимовой</w:t>
+      </w:r>
+      <w:proofErr w:type="spellEnd"/>
+      <w:r>
+        <w:rPr>
+          <w:rFonts w:ascii="Times New Roman" w:eastAsia="Times New Roman" w:hAnsi="Times New Roman" w:cs="Times New Roman"/>
+          <w:sz w:val="28"/>
+          <w:szCs w:val="28"/>
+        </w:rPr>
+        <w:t xml:space="preserve"> майки, и они должны полностью закрывать спину майки. Запрещено обматывать их вокруг спортсмена, поскольку это будет считаться многослойной экипировкой.</w:t>
       </w:r>
     </w:p>
     <w:p>
@@ -16047,7 +17282,25 @@
           <w:sz w:val="28"/>
           <w:szCs w:val="28"/>
         </w:rPr>
-        <w:t>предназначенные для облегчения надевания рукавов. Они пришиваются с изнанки майки для жима лежа, непосредственно за трицепсом. Петельки изготавливаются из полиэстера или нейлоновой ткани и не должны быть более 3,81 см в ширину и не более 8,89 см в длину. Петельки должны состоять из однослойного материала и быть свободно прикреплены таким образом, чтобы можно было достать рукой или крючком. Толщина однослойного материала для такой петельки не должна быть более 0,3175 см.</w:t>
+        <w:t xml:space="preserve">предназначенные для облегчения надевания рукавов. Они пришиваются с изнанки </w:t>
+      </w:r>
+      <w:proofErr w:type="gramStart"/>
+      <w:r>
+        <w:rPr>
+          <w:rFonts w:ascii="Times New Roman" w:eastAsia="Times New Roman" w:hAnsi="Times New Roman" w:cs="Times New Roman"/>
+          <w:sz w:val="28"/>
+          <w:szCs w:val="28"/>
+        </w:rPr>
+        <w:t>майки</w:t>
+      </w:r>
+      <w:proofErr w:type="gramEnd"/>
+      <w:r>
+        <w:rPr>
+          <w:rFonts w:ascii="Times New Roman" w:eastAsia="Times New Roman" w:hAnsi="Times New Roman" w:cs="Times New Roman"/>
+          <w:sz w:val="28"/>
+          <w:szCs w:val="28"/>
+        </w:rPr>
+        <w:t xml:space="preserve"> для жима лежа, непосредственно за трицепсом. Петельки изготавливаются из полиэстера или нейлоновой ткани и не должны быть более 3,81 см в ширину и не более 8,89 см в длину. Петельки должны состоять из однослойного материала и быть свободно прикреплены таким образом, чтобы можно было достать рукой или крючком. Толщина однослойного материала для такой петельки не должна быть более 0,3175 см.</w:t>
       </w:r>
     </w:p>
     <w:p>
@@ -16251,8 +17504,61 @@
           <w:szCs w:val="28"/>
         </w:rPr>
         <w:lastRenderedPageBreak/>
-        <w:t>атлетом - имя атлета - содержащие название соревнований, на которых вступает атлет - логотипы или эмблемы оговоренные в пункте правил «Логотипы спонсоров» - эмблемы клуба атлета или логотип индивидуального спонсора, не одобренного ИПФ, на соревнованиях уровня не выше национального</w:t>
-      </w:r>
+        <w:t xml:space="preserve">атлетом - имя атлета - содержащие название соревнований, на которых вступает атлет - логотипы или </w:t>
+      </w:r>
+      <w:proofErr w:type="gramStart"/>
+      <w:r>
+        <w:rPr>
+          <w:rFonts w:ascii="Times New Roman" w:hAnsi="Times New Roman" w:cs="Times New Roman"/>
+          <w:sz w:val="28"/>
+          <w:szCs w:val="28"/>
+        </w:rPr>
+        <w:t>эмблемы</w:t>
+      </w:r>
+      <w:proofErr w:type="gramEnd"/>
+      <w:r>
+        <w:rPr>
+          <w:rFonts w:ascii="Times New Roman" w:hAnsi="Times New Roman" w:cs="Times New Roman"/>
+          <w:sz w:val="28"/>
+          <w:szCs w:val="28"/>
+        </w:rPr>
+        <w:t xml:space="preserve"> оговоренные в пункте правил «Логотипы спонсоров» - эмблемы клуба атлета или логотип индивидуальн</w:t>
+      </w:r>
+      <w:r>
+        <w:rPr>
+          <w:rFonts w:ascii="Times New Roman" w:hAnsi="Times New Roman" w:cs="Times New Roman"/>
+          <w:sz w:val="28"/>
+          <w:szCs w:val="28"/>
+        </w:rPr>
+        <w:t xml:space="preserve">ого спонсора, не одобренного </w:t>
+      </w:r>
+      <w:r>
+        <w:rPr>
+          <w:rFonts w:ascii="Times New Roman" w:hAnsi="Times New Roman" w:cs="Times New Roman"/>
+          <w:sz w:val="28"/>
+          <w:szCs w:val="28"/>
+          <w:lang w:val="en-US"/>
+        </w:rPr>
+        <w:t>GFP</w:t>
+      </w:r>
+      <w:r>
+        <w:rPr>
+          <w:rFonts w:ascii="Times New Roman" w:hAnsi="Times New Roman" w:cs="Times New Roman"/>
+          <w:sz w:val="28"/>
+          <w:szCs w:val="28"/>
+        </w:rPr>
+        <w:t>, на соревнованиях уровня не выше национального</w:t>
+      </w:r>
+      <w:r>
+        <w:rPr>
+          <w:rFonts w:ascii="Times New Roman" w:hAnsi="Times New Roman" w:cs="Times New Roman"/>
+          <w:sz w:val="28"/>
+          <w:szCs w:val="28"/>
+        </w:rPr>
+        <w:t>.</w:t>
+      </w:r>
+      <w:bookmarkStart w:id="0" w:name="_GoBack"/>
+      <w:bookmarkEnd w:id="0"/>
     </w:p>
     <w:p>
       <w:pPr>
@@ -16646,8 +17952,19 @@
           <w:sz w:val="28"/>
           <w:szCs w:val="28"/>
         </w:rPr>
-        <w:t>. Поддерживающие брифсы</w:t>
-      </w:r>
+        <w:t xml:space="preserve">. Поддерживающие </w:t>
+      </w:r>
+      <w:proofErr w:type="spellStart"/>
+      <w:r>
+        <w:rPr>
+          <w:rFonts w:ascii="Times New Roman" w:eastAsia="Times New Roman" w:hAnsi="Times New Roman" w:cs="Times New Roman"/>
+          <w:b/>
+          <w:sz w:val="28"/>
+          <w:szCs w:val="28"/>
+        </w:rPr>
+        <w:t>брифсы</w:t>
+      </w:r>
+      <w:proofErr w:type="spellEnd"/>
     </w:p>
     <w:p>
       <w:pPr>
@@ -16662,13 +17979,59 @@
           <w:szCs w:val="28"/>
         </w:rPr>
       </w:pPr>
-      <w:r>
-        <w:rPr>
-          <w:rFonts w:ascii="Times New Roman" w:eastAsia="Times New Roman" w:hAnsi="Times New Roman" w:cs="Times New Roman"/>
-          <w:sz w:val="28"/>
-          <w:szCs w:val="28"/>
-        </w:rPr>
-        <w:t>Поддерживающие брифсы могут использоваться только в многослойном дивизионе. Любые брифсы используемые спортсменом, должны быть не выше середины торса и не ниже середины бедра.</w:t>
+      <w:proofErr w:type="gramStart"/>
+      <w:r>
+        <w:rPr>
+          <w:rFonts w:ascii="Times New Roman" w:eastAsia="Times New Roman" w:hAnsi="Times New Roman" w:cs="Times New Roman"/>
+          <w:sz w:val="28"/>
+          <w:szCs w:val="28"/>
+        </w:rPr>
+        <w:t>Поддерживающие</w:t>
+      </w:r>
+      <w:proofErr w:type="gramEnd"/>
+      <w:r>
+        <w:rPr>
+          <w:rFonts w:ascii="Times New Roman" w:eastAsia="Times New Roman" w:hAnsi="Times New Roman" w:cs="Times New Roman"/>
+          <w:sz w:val="28"/>
+          <w:szCs w:val="28"/>
+        </w:rPr>
+        <w:t xml:space="preserve"> </w:t>
+      </w:r>
+      <w:proofErr w:type="spellStart"/>
+      <w:r>
+        <w:rPr>
+          <w:rFonts w:ascii="Times New Roman" w:eastAsia="Times New Roman" w:hAnsi="Times New Roman" w:cs="Times New Roman"/>
+          <w:sz w:val="28"/>
+          <w:szCs w:val="28"/>
+        </w:rPr>
+        <w:t>брифсы</w:t>
+      </w:r>
+      <w:proofErr w:type="spellEnd"/>
+      <w:r>
+        <w:rPr>
+          <w:rFonts w:ascii="Times New Roman" w:eastAsia="Times New Roman" w:hAnsi="Times New Roman" w:cs="Times New Roman"/>
+          <w:sz w:val="28"/>
+          <w:szCs w:val="28"/>
+        </w:rPr>
+        <w:t xml:space="preserve"> могут использоваться только в многослойном дивизионе. Любые </w:t>
+      </w:r>
+      <w:proofErr w:type="spellStart"/>
+      <w:r>
+        <w:rPr>
+          <w:rFonts w:ascii="Times New Roman" w:eastAsia="Times New Roman" w:hAnsi="Times New Roman" w:cs="Times New Roman"/>
+          <w:sz w:val="28"/>
+          <w:szCs w:val="28"/>
+        </w:rPr>
+        <w:t>брифсы</w:t>
+      </w:r>
+      <w:proofErr w:type="spellEnd"/>
+      <w:r>
+        <w:rPr>
+          <w:rFonts w:ascii="Times New Roman" w:eastAsia="Times New Roman" w:hAnsi="Times New Roman" w:cs="Times New Roman"/>
+          <w:sz w:val="28"/>
+          <w:szCs w:val="28"/>
+        </w:rPr>
+        <w:t xml:space="preserve"> используемые спортсменом, должны быть не выше середины торса и не ниже середины бедра.</w:t>
       </w:r>
     </w:p>
     <w:p>
@@ -16805,7 +18168,25 @@
           <w:sz w:val="28"/>
           <w:szCs w:val="28"/>
         </w:rPr>
-        <w:t xml:space="preserve">Пряжка должна крепиться к одному концу пояса с помощью кнопок, заклепок или пришивания, обеспечивающим безопасное применение пояса. </w:t>
+        <w:t xml:space="preserve">Пряжка должна крепиться к одному концу пояса с помощью кнопок, заклепок или пришивания, </w:t>
+      </w:r>
+      <w:proofErr w:type="gramStart"/>
+      <w:r>
+        <w:rPr>
+          <w:rFonts w:ascii="Times New Roman" w:hAnsi="Times New Roman" w:cs="Times New Roman"/>
+          <w:sz w:val="28"/>
+          <w:szCs w:val="28"/>
+        </w:rPr>
+        <w:t>обеспечивающим</w:t>
+      </w:r>
+      <w:proofErr w:type="gramEnd"/>
+      <w:r>
+        <w:rPr>
+          <w:rFonts w:ascii="Times New Roman" w:hAnsi="Times New Roman" w:cs="Times New Roman"/>
+          <w:sz w:val="28"/>
+          <w:szCs w:val="28"/>
+        </w:rPr>
+        <w:t xml:space="preserve"> безопасное применение пояса. </w:t>
       </w:r>
     </w:p>
     <w:p>
@@ -16865,7 +18246,43 @@
           <w:sz w:val="28"/>
           <w:szCs w:val="28"/>
         </w:rPr>
-        <w:t>Допустимые параметры пояса для пауэрлифтинга: - ширина пояса (1) – максимум 10 см. - толщина пояса в его основной части (2) – максимум 13 мм. - внутренняя ширина пряжки (3) – не более 11 см. - наружная ширина пряжки (4) – максимум 13 см. - ширина петли для языка на поясе (5) – максимум 5 см. - расстояние между передним концом пояса у пряжки и дальней стороной петли для языка пояса (6) – максимум 15 см.</w:t>
+        <w:t>Допустимые параметры пояса для пауэрлифтинга: - ширина пояса (1) – максимум 10 см. - толщина пояса в его основной части (2) – максимум 13 мм</w:t>
+      </w:r>
+      <w:proofErr w:type="gramStart"/>
+      <w:r>
+        <w:rPr>
+          <w:rFonts w:ascii="Times New Roman" w:hAnsi="Times New Roman" w:cs="Times New Roman"/>
+          <w:sz w:val="28"/>
+          <w:szCs w:val="28"/>
+        </w:rPr>
+        <w:t>.</w:t>
+      </w:r>
+      <w:proofErr w:type="gramEnd"/>
+      <w:r>
+        <w:rPr>
+          <w:rFonts w:ascii="Times New Roman" w:hAnsi="Times New Roman" w:cs="Times New Roman"/>
+          <w:sz w:val="28"/>
+          <w:szCs w:val="28"/>
+        </w:rPr>
+        <w:t xml:space="preserve"> - </w:t>
+      </w:r>
+      <w:proofErr w:type="gramStart"/>
+      <w:r>
+        <w:rPr>
+          <w:rFonts w:ascii="Times New Roman" w:hAnsi="Times New Roman" w:cs="Times New Roman"/>
+          <w:sz w:val="28"/>
+          <w:szCs w:val="28"/>
+        </w:rPr>
+        <w:t>в</w:t>
+      </w:r>
+      <w:proofErr w:type="gramEnd"/>
+      <w:r>
+        <w:rPr>
+          <w:rFonts w:ascii="Times New Roman" w:hAnsi="Times New Roman" w:cs="Times New Roman"/>
+          <w:sz w:val="28"/>
+          <w:szCs w:val="28"/>
+        </w:rPr>
+        <w:t>нутренняя ширина пряжки (3) – не более 11 см. - наружная ширина пряжки (4) – максимум 13 см. - ширина петли для языка на поясе (5) – максимум 5 см. - расстояние между передним концом пояса у пряжки и дальней стороной петли для языка пояса (6) – максимум 15 см.</w:t>
       </w:r>
     </w:p>
     <w:p>
@@ -17138,7 +18555,61 @@
           <w:szCs w:val="28"/>
         </w:rPr>
         <w:lastRenderedPageBreak/>
-        <w:t>Наколенники, выполненные в виде неопреновых цилиндров, могут быть использованы только на коленях атлета и могут быть на атлете при выполнении любого соревновательного упражнения. Наколенники не могут находиться ни на какой другой части тела атлета, кроме коленей.</w:t>
+        <w:t xml:space="preserve">Наколенники, выполненные в виде </w:t>
+      </w:r>
+      <w:proofErr w:type="spellStart"/>
+      <w:r>
+        <w:rPr>
+          <w:rFonts w:ascii="Times New Roman" w:eastAsia="Times New Roman" w:hAnsi="Times New Roman" w:cs="Times New Roman"/>
+          <w:sz w:val="28"/>
+          <w:szCs w:val="28"/>
+        </w:rPr>
+        <w:t>неопреновых</w:t>
+      </w:r>
+      <w:proofErr w:type="spellEnd"/>
+      <w:r>
+        <w:rPr>
+          <w:rFonts w:ascii="Times New Roman" w:eastAsia="Times New Roman" w:hAnsi="Times New Roman" w:cs="Times New Roman"/>
+          <w:sz w:val="28"/>
+          <w:szCs w:val="28"/>
+        </w:rPr>
+        <w:t xml:space="preserve"> цилиндров, могут быть использованы только на коленях атлета и могут быть на атлете при выполнении любого соревновательного упражнения. </w:t>
+      </w:r>
+      <w:proofErr w:type="gramStart"/>
+      <w:r>
+        <w:rPr>
+          <w:rFonts w:ascii="Times New Roman" w:eastAsia="Times New Roman" w:hAnsi="Times New Roman" w:cs="Times New Roman"/>
+          <w:sz w:val="28"/>
+          <w:szCs w:val="28"/>
+        </w:rPr>
+        <w:t>Наколенники</w:t>
+      </w:r>
+      <w:proofErr w:type="gramEnd"/>
+      <w:r>
+        <w:rPr>
+          <w:rFonts w:ascii="Times New Roman" w:eastAsia="Times New Roman" w:hAnsi="Times New Roman" w:cs="Times New Roman"/>
+          <w:sz w:val="28"/>
+          <w:szCs w:val="28"/>
+        </w:rPr>
+        <w:t xml:space="preserve"> не могут находиться ни на </w:t>
+      </w:r>
+      <w:proofErr w:type="gramStart"/>
+      <w:r>
+        <w:rPr>
+          <w:rFonts w:ascii="Times New Roman" w:eastAsia="Times New Roman" w:hAnsi="Times New Roman" w:cs="Times New Roman"/>
+          <w:sz w:val="28"/>
+          <w:szCs w:val="28"/>
+        </w:rPr>
+        <w:t>какой</w:t>
+      </w:r>
+      <w:proofErr w:type="gramEnd"/>
+      <w:r>
+        <w:rPr>
+          <w:rFonts w:ascii="Times New Roman" w:eastAsia="Times New Roman" w:hAnsi="Times New Roman" w:cs="Times New Roman"/>
+          <w:sz w:val="28"/>
+          <w:szCs w:val="28"/>
+        </w:rPr>
+        <w:t xml:space="preserve"> другой части тела атлета, кроме коленей.</w:t>
       </w:r>
     </w:p>
     <w:p>
@@ -17159,7 +18630,16 @@
           <w:sz w:val="28"/>
           <w:szCs w:val="28"/>
         </w:rPr>
-        <w:t xml:space="preserve">Одновременное использование наколенников и бинтов не допускается, согласно пункту правил «Бинты». Только наколенники из числа приведенных в «Списке экипировки и оборудования, разрешенных для использования на соревнованиях, проводимых под эгидой </w:t>
+        <w:t xml:space="preserve">Одновременное использование наколенников и бинтов не допускается, согласно пункту правил «Бинты». </w:t>
+      </w:r>
+      <w:proofErr w:type="gramStart"/>
+      <w:r>
+        <w:rPr>
+          <w:rFonts w:ascii="Times New Roman" w:eastAsia="Times New Roman" w:hAnsi="Times New Roman" w:cs="Times New Roman"/>
+          <w:sz w:val="28"/>
+          <w:szCs w:val="28"/>
+        </w:rPr>
+        <w:t xml:space="preserve">Только наколенники из числа приведенных в «Списке экипировки и оборудования, разрешенных для использования на соревнованиях, проводимых под эгидой </w:t>
       </w:r>
       <w:r>
         <w:rPr>
@@ -17215,7 +18695,16 @@
           <w:sz w:val="28"/>
           <w:szCs w:val="28"/>
         </w:rPr>
-        <w:t xml:space="preserve">» может быть допущены к использованию на соревнованиях. В дополнение любые такие наколенники, изготовленные производителем, указанным в Списке, должны соответствовать всем требованиям, предъявляемым к наколенникам Техническими правилами </w:t>
+        <w:t>» может быть допущены к использованию на соревнованиях.</w:t>
+      </w:r>
+      <w:proofErr w:type="gramEnd"/>
+      <w:r>
+        <w:rPr>
+          <w:rFonts w:ascii="Times New Roman" w:eastAsia="Times New Roman" w:hAnsi="Times New Roman" w:cs="Times New Roman"/>
+          <w:sz w:val="28"/>
+          <w:szCs w:val="28"/>
+        </w:rPr>
+        <w:t xml:space="preserve"> В дополнение любые такие наколенники, изготовленные производителем, указанным в Списке, должны соответствовать всем требованиям, предъявляемым к наколенникам Техническими правилами </w:t>
       </w:r>
       <w:r>
         <w:rPr>
@@ -17322,7 +18811,43 @@
           <w:sz w:val="28"/>
           <w:szCs w:val="28"/>
         </w:rPr>
-        <w:t xml:space="preserve">Наколенники должны быть выполнены полностью из одного слоя неопрена или в основном из неопрена плюс дополнительный слой </w:t>
+        <w:t xml:space="preserve">Наколенники должны быть выполнены полностью из одного слоя </w:t>
+      </w:r>
+      <w:proofErr w:type="spellStart"/>
+      <w:r>
+        <w:rPr>
+          <w:rFonts w:ascii="Times New Roman" w:eastAsia="Times New Roman" w:hAnsi="Times New Roman" w:cs="Times New Roman"/>
+          <w:sz w:val="28"/>
+          <w:szCs w:val="28"/>
+        </w:rPr>
+        <w:t>неопрена</w:t>
+      </w:r>
+      <w:proofErr w:type="spellEnd"/>
+      <w:r>
+        <w:rPr>
+          <w:rFonts w:ascii="Times New Roman" w:eastAsia="Times New Roman" w:hAnsi="Times New Roman" w:cs="Times New Roman"/>
+          <w:sz w:val="28"/>
+          <w:szCs w:val="28"/>
+        </w:rPr>
+        <w:t xml:space="preserve"> или в основном из </w:t>
+      </w:r>
+      <w:proofErr w:type="spellStart"/>
+      <w:r>
+        <w:rPr>
+          <w:rFonts w:ascii="Times New Roman" w:eastAsia="Times New Roman" w:hAnsi="Times New Roman" w:cs="Times New Roman"/>
+          <w:sz w:val="28"/>
+          <w:szCs w:val="28"/>
+        </w:rPr>
+        <w:t>неопрена</w:t>
+      </w:r>
+      <w:proofErr w:type="spellEnd"/>
+      <w:r>
+        <w:rPr>
+          <w:rFonts w:ascii="Times New Roman" w:eastAsia="Times New Roman" w:hAnsi="Times New Roman" w:cs="Times New Roman"/>
+          <w:sz w:val="28"/>
+          <w:szCs w:val="28"/>
+        </w:rPr>
+        <w:t xml:space="preserve"> плюс дополнительный слой </w:t>
       </w:r>
       <w:r>
         <w:rPr>
@@ -17398,7 +18923,25 @@
           <w:sz w:val="28"/>
           <w:szCs w:val="28"/>
         </w:rPr>
-        <w:t>Наколенники не должны иметь дополнительных лямок, липучек, затягивающихся шнурков и подобных поддерживающих устройств. Наколенники должны быть непрерывными цилиндрами без отверстий в неопрене или другом покрывающем их материале.</w:t>
+        <w:t xml:space="preserve">Наколенники не должны иметь дополнительных лямок, липучек, затягивающихся шнурков и подобных поддерживающих устройств. Наколенники должны быть непрерывными цилиндрами без отверстий в </w:t>
+      </w:r>
+      <w:proofErr w:type="spellStart"/>
+      <w:r>
+        <w:rPr>
+          <w:rFonts w:ascii="Times New Roman" w:eastAsia="Times New Roman" w:hAnsi="Times New Roman" w:cs="Times New Roman"/>
+          <w:sz w:val="28"/>
+          <w:szCs w:val="28"/>
+        </w:rPr>
+        <w:t>неопрене</w:t>
+      </w:r>
+      <w:proofErr w:type="spellEnd"/>
+      <w:r>
+        <w:rPr>
+          <w:rFonts w:ascii="Times New Roman" w:eastAsia="Times New Roman" w:hAnsi="Times New Roman" w:cs="Times New Roman"/>
+          <w:sz w:val="28"/>
+          <w:szCs w:val="28"/>
+        </w:rPr>
+        <w:t xml:space="preserve"> или другом покрывающем их материале.</w:t>
       </w:r>
     </w:p>
     <w:p>
@@ -17615,8 +19158,18 @@
           <w:szCs w:val="28"/>
         </w:rPr>
         <w:lastRenderedPageBreak/>
-        <w:t>быть прикреплена петля как средство безопасности. Во время подъема штанги, петля не должна быть накинута на большой или другие пальцы.</w:t>
-      </w:r>
+        <w:t xml:space="preserve">быть прикреплена петля как средство безопасности. </w:t>
+      </w:r>
+      <w:proofErr w:type="gramStart"/>
+      <w:r>
+        <w:rPr>
+          <w:rFonts w:ascii="Times New Roman" w:eastAsia="Times New Roman" w:hAnsi="Times New Roman" w:cs="Times New Roman"/>
+          <w:sz w:val="28"/>
+          <w:szCs w:val="28"/>
+        </w:rPr>
+        <w:t>Во время подъема штанги, петля не должна быть накинута на большой или другие пальцы.</w:t>
+      </w:r>
+      <w:proofErr w:type="gramEnd"/>
     </w:p>
     <w:p>
       <w:pPr>
@@ -17701,7 +19254,27 @@
           <w:sz w:val="28"/>
           <w:szCs w:val="28"/>
         </w:rPr>
-        <w:t>Женщины-мусульманки могут носить головной платок-хитжаб.</w:t>
+        <w:t>Женщины-мусульманки могут носить головной платок-</w:t>
+      </w:r>
+      <w:proofErr w:type="spellStart"/>
+      <w:r>
+        <w:rPr>
+          <w:rFonts w:ascii="Times New Roman" w:eastAsia="Times New Roman" w:hAnsi="Times New Roman" w:cs="Times New Roman"/>
+          <w:bCs/>
+          <w:sz w:val="28"/>
+          <w:szCs w:val="28"/>
+        </w:rPr>
+        <w:t>хитжаб</w:t>
+      </w:r>
+      <w:proofErr w:type="spellEnd"/>
+      <w:r>
+        <w:rPr>
+          <w:rFonts w:ascii="Times New Roman" w:eastAsia="Times New Roman" w:hAnsi="Times New Roman" w:cs="Times New Roman"/>
+          <w:bCs/>
+          <w:sz w:val="28"/>
+          <w:szCs w:val="28"/>
+        </w:rPr>
+        <w:t>.</w:t>
       </w:r>
     </w:p>
     <w:p>
@@ -17772,13 +19345,23 @@
           <w:szCs w:val="28"/>
         </w:rPr>
       </w:pPr>
-      <w:r>
-        <w:rPr>
-          <w:rFonts w:ascii="Times New Roman" w:eastAsia="Times New Roman" w:hAnsi="Times New Roman" w:cs="Times New Roman"/>
-          <w:sz w:val="28"/>
-          <w:szCs w:val="28"/>
-        </w:rPr>
-        <w:t>Бинты не превышающие в длину 2</w:t>
+      <w:proofErr w:type="gramStart"/>
+      <w:r>
+        <w:rPr>
+          <w:rFonts w:ascii="Times New Roman" w:eastAsia="Times New Roman" w:hAnsi="Times New Roman" w:cs="Times New Roman"/>
+          <w:sz w:val="28"/>
+          <w:szCs w:val="28"/>
+        </w:rPr>
+        <w:t>Бинты</w:t>
+      </w:r>
+      <w:proofErr w:type="gramEnd"/>
+      <w:r>
+        <w:rPr>
+          <w:rFonts w:ascii="Times New Roman" w:eastAsia="Times New Roman" w:hAnsi="Times New Roman" w:cs="Times New Roman"/>
+          <w:sz w:val="28"/>
+          <w:szCs w:val="28"/>
+        </w:rPr>
+        <w:t xml:space="preserve"> не превышающие в длину 2</w:t>
       </w:r>
       <w:r>
         <w:rPr>
@@ -17802,7 +19385,43 @@
           <w:sz w:val="28"/>
           <w:szCs w:val="28"/>
         </w:rPr>
-        <w:t xml:space="preserve"> м и в ширину 8 см разрешается использовать только в соревнованиях, заявленных как экипировочные. Колено бинтуется от его центра вверх и вниз по 15 см, т.е. общая ширина намотки – не более 30 см. Альтернативно можно использовать эластичные поддерживающие наколенники длиной не более 30 см. Также разрешены наколенники и медицинские (хирургические) повязки в виде «рукава», имеющие в длину 30 см. Комбинация бинтов и наколенников строго запрещается. Материал на основе неопрена может быть использован </w:t>
+        <w:t xml:space="preserve"> м и в ширину 8 см разрешается использовать только в соревнованиях, заявленных как экипировочные. </w:t>
+      </w:r>
+      <w:proofErr w:type="gramStart"/>
+      <w:r>
+        <w:rPr>
+          <w:rFonts w:ascii="Times New Roman" w:eastAsia="Times New Roman" w:hAnsi="Times New Roman" w:cs="Times New Roman"/>
+          <w:sz w:val="28"/>
+          <w:szCs w:val="28"/>
+        </w:rPr>
+        <w:t>Колено бинтуется от его центра вверх и вниз по 15 см, т.е. общая ширина намотки – не более 30 см. Альтернативно можно использовать эластичные поддерживающие наколенники длиной не более 30 см. Также разрешены наколенники и медицинские (хирургические) повязки в виде «рукава», имеющие в длину 30 см. Комбинация бинтов и наколенников строго запрещается.</w:t>
+      </w:r>
+      <w:proofErr w:type="gramEnd"/>
+      <w:r>
+        <w:rPr>
+          <w:rFonts w:ascii="Times New Roman" w:eastAsia="Times New Roman" w:hAnsi="Times New Roman" w:cs="Times New Roman"/>
+          <w:sz w:val="28"/>
+          <w:szCs w:val="28"/>
+        </w:rPr>
+        <w:t xml:space="preserve"> Материал на основе </w:t>
+      </w:r>
+      <w:proofErr w:type="spellStart"/>
+      <w:r>
+        <w:rPr>
+          <w:rFonts w:ascii="Times New Roman" w:eastAsia="Times New Roman" w:hAnsi="Times New Roman" w:cs="Times New Roman"/>
+          <w:sz w:val="28"/>
+          <w:szCs w:val="28"/>
+        </w:rPr>
+        <w:t>неопрена</w:t>
+      </w:r>
+      <w:proofErr w:type="spellEnd"/>
+      <w:r>
+        <w:rPr>
+          <w:rFonts w:ascii="Times New Roman" w:eastAsia="Times New Roman" w:hAnsi="Times New Roman" w:cs="Times New Roman"/>
+          <w:sz w:val="28"/>
+          <w:szCs w:val="28"/>
+        </w:rPr>
+        <w:t xml:space="preserve"> может быть использован </w:t>
       </w:r>
       <w:r>
         <w:rPr>
@@ -17880,6 +19499,7 @@
           <w:szCs w:val="28"/>
         </w:rPr>
       </w:pPr>
+      <w:proofErr w:type="gramStart"/>
       <w:r>
         <w:rPr>
           <w:rFonts w:ascii="Times New Roman" w:eastAsia="Times New Roman" w:hAnsi="Times New Roman" w:cs="Times New Roman"/>
@@ -17888,7 +19508,18 @@
           <w:sz w:val="28"/>
           <w:szCs w:val="28"/>
         </w:rPr>
-        <w:t>Медицинская пластырь:</w:t>
+        <w:t>Медицинская</w:t>
+      </w:r>
+      <w:proofErr w:type="gramEnd"/>
+      <w:r>
+        <w:rPr>
+          <w:rFonts w:ascii="Times New Roman" w:eastAsia="Times New Roman" w:hAnsi="Times New Roman" w:cs="Times New Roman"/>
+          <w:b/>
+          <w:bCs/>
+          <w:sz w:val="28"/>
+          <w:szCs w:val="28"/>
+        </w:rPr>
+        <w:t xml:space="preserve"> пластырь:</w:t>
       </w:r>
     </w:p>
     <w:p>
@@ -17992,7 +19623,25 @@
           <w:sz w:val="28"/>
           <w:szCs w:val="28"/>
         </w:rPr>
-        <w:t>На тех соревнованиях, где отсутствует жюри и нет дежурного медицинского персонала, старший судья имеет право дать разрешение на использование медицинской ленты.</w:t>
+        <w:t xml:space="preserve">На тех соревнованиях, где </w:t>
+      </w:r>
+      <w:proofErr w:type="gramStart"/>
+      <w:r>
+        <w:rPr>
+          <w:rFonts w:ascii="Times New Roman" w:eastAsia="Times New Roman" w:hAnsi="Times New Roman" w:cs="Times New Roman"/>
+          <w:sz w:val="28"/>
+          <w:szCs w:val="28"/>
+        </w:rPr>
+        <w:t>отсутствует жюри и нет</w:t>
+      </w:r>
+      <w:proofErr w:type="gramEnd"/>
+      <w:r>
+        <w:rPr>
+          <w:rFonts w:ascii="Times New Roman" w:eastAsia="Times New Roman" w:hAnsi="Times New Roman" w:cs="Times New Roman"/>
+          <w:sz w:val="28"/>
+          <w:szCs w:val="28"/>
+        </w:rPr>
+        <w:t xml:space="preserve"> дежурного медицинского персонала, старший судья имеет право дать разрешение на использование медицинской ленты.</w:t>
       </w:r>
     </w:p>
     <w:p>
@@ -18075,6 +19724,7 @@
           <w:szCs w:val="28"/>
         </w:rPr>
       </w:pPr>
+      <w:proofErr w:type="gramStart"/>
       <w:r>
         <w:rPr>
           <w:rFonts w:ascii="Times New Roman" w:eastAsia="Times New Roman" w:hAnsi="Times New Roman" w:cs="Times New Roman"/>
@@ -18194,7 +19844,16 @@
           <w:sz w:val="28"/>
           <w:szCs w:val="28"/>
         </w:rPr>
-        <w:t xml:space="preserve"> за разрешением использовать на предметах личной экипировки дополнительные логотипы или эмблемы, разрешенные только для указанной страны или атлета. Такое заявление о разрешении использования дополнительных логотипов должно сопровождаться уплатой сбора, размер которого устанавливается Исполнительным комитетом </w:t>
+        <w:t xml:space="preserve"> за разрешением использовать на предметах личной экипировки дополнительные логотипы или эмблемы, разрешенные только для указанной страны или атлета.</w:t>
+      </w:r>
+      <w:proofErr w:type="gramEnd"/>
+      <w:r>
+        <w:rPr>
+          <w:rFonts w:ascii="Times New Roman" w:eastAsia="Times New Roman" w:hAnsi="Times New Roman" w:cs="Times New Roman"/>
+          <w:sz w:val="28"/>
+          <w:szCs w:val="28"/>
+        </w:rPr>
+        <w:t xml:space="preserve"> Такое заявление о разрешении использования дополнительных логотипов должно сопровождаться уплатой сбора, размер которого устанавливается Исполнительным комитетом </w:t>
       </w:r>
       <w:r>
         <w:rPr>
@@ -18398,7 +20057,16 @@
           <w:sz w:val="28"/>
           <w:szCs w:val="28"/>
         </w:rPr>
-        <w:t xml:space="preserve">Любое разрешение остается действительным с момента оплаты взноса до конца календарного года и в течение всего следующего календарного года, после чего для продления разрешения на использование логотипа или эмблемы снова должен быть уплачен взнос. Логотипы или эмблемы, разрешенные по этому правилу должны быть указаны в дополнении к «Списку экипировки и оборудования, разрешенных для использования на соревнованиях, проводимых под эгидой </w:t>
+        <w:t xml:space="preserve">Любое разрешение остается действительным с момента оплаты взноса до конца календарного года и в течение всего следующего календарного года, после чего для продления разрешения на использование логотипа или эмблемы снова должен быть уплачен взнос. </w:t>
+      </w:r>
+      <w:proofErr w:type="gramStart"/>
+      <w:r>
+        <w:rPr>
+          <w:rFonts w:ascii="Times New Roman" w:eastAsia="Times New Roman" w:hAnsi="Times New Roman" w:cs="Times New Roman"/>
+          <w:sz w:val="28"/>
+          <w:szCs w:val="28"/>
+        </w:rPr>
+        <w:t xml:space="preserve">Логотипы или эмблемы, разрешенные по этому правилу должны быть указаны в дополнении к «Списку экипировки и оборудования, разрешенных для использования на соревнованиях, проводимых под эгидой </w:t>
       </w:r>
       <w:r>
         <w:rPr>
@@ -18510,7 +20178,16 @@
           <w:sz w:val="28"/>
           <w:szCs w:val="28"/>
         </w:rPr>
-        <w:t xml:space="preserve"> отправляется письмо к заявителям, чьи логотипы или эмблемы были допущены. В письме указывается изображение разрешенного логотипа или эмблемы, указывается дата начала разрешения к использованию и устанавливаются все ограничения использования. Это письмо является достаточным подтверждением легального использования логотипа или эмблемы для судей на соревнованиях</w:t>
+        <w:t xml:space="preserve"> отправляется письмо к заявителям, чьи логотипы или эмблемы были допущены.</w:t>
+      </w:r>
+      <w:proofErr w:type="gramEnd"/>
+      <w:r>
+        <w:rPr>
+          <w:rFonts w:ascii="Times New Roman" w:eastAsia="Times New Roman" w:hAnsi="Times New Roman" w:cs="Times New Roman"/>
+          <w:sz w:val="28"/>
+          <w:szCs w:val="28"/>
+        </w:rPr>
+        <w:t xml:space="preserve"> В письме указывается изображение разрешенного логотипа или эмблемы, указывается дата начала разрешения к использованию и устанавливаются все ограничения использования. Это письмо является достаточным подтверждением легального использования логотипа или эмблемы для судей на соревнованиях</w:t>
       </w:r>
       <w:r>
         <w:rPr>
@@ -18533,6 +20210,7 @@
           <w:szCs w:val="28"/>
         </w:rPr>
       </w:pPr>
+      <w:proofErr w:type="gramStart"/>
       <w:r>
         <w:rPr>
           <w:rFonts w:ascii="Times New Roman" w:eastAsia="Times New Roman" w:hAnsi="Times New Roman" w:cs="Times New Roman"/>
@@ -18614,6 +20292,7 @@
         </w:rPr>
         <w:t>2 см.</w:t>
       </w:r>
+      <w:proofErr w:type="gramEnd"/>
     </w:p>
     <w:p>
       <w:pPr>
@@ -18632,7 +20311,25 @@
           <w:sz w:val="28"/>
           <w:szCs w:val="28"/>
         </w:rPr>
-        <w:t>Для того, чтобы привести предмет экипировки в соответствие с правилами атлет может использовать специальный пластырь цвета, совпадающего с основным цветом предмета экипировки для того, чтобы скрыть неутверждённый логотип или эмблему</w:t>
+        <w:t>Для того</w:t>
+      </w:r>
+      <w:proofErr w:type="gramStart"/>
+      <w:r>
+        <w:rPr>
+          <w:rFonts w:ascii="Times New Roman" w:eastAsia="Times New Roman" w:hAnsi="Times New Roman" w:cs="Times New Roman"/>
+          <w:sz w:val="28"/>
+          <w:szCs w:val="28"/>
+        </w:rPr>
+        <w:t>,</w:t>
+      </w:r>
+      <w:proofErr w:type="gramEnd"/>
+      <w:r>
+        <w:rPr>
+          <w:rFonts w:ascii="Times New Roman" w:eastAsia="Times New Roman" w:hAnsi="Times New Roman" w:cs="Times New Roman"/>
+          <w:sz w:val="28"/>
+          <w:szCs w:val="28"/>
+        </w:rPr>
+        <w:t xml:space="preserve"> чтобы привести предмет экипировки в соответствие с правилами атлет может использовать специальный пластырь цвета, совпадающего с основным цветом предмета экипировки для того, чтобы скрыть неутверждённый логотип или эмблему</w:t>
       </w:r>
       <w:r>
         <w:rPr>
@@ -18794,7 +20491,25 @@
           <w:sz w:val="28"/>
           <w:szCs w:val="28"/>
         </w:rPr>
-        <w:t>Запрещается использование каких-либо инородных веществ для обработки оборудования для пауэрлифтинга, за исключением тех, которые периодически используются в качестве стерилизующих средств для очистки грифа, скамьи для жима лежа или помоста.</w:t>
+        <w:t>Запрещается использование каких-либо инородных веще</w:t>
+      </w:r>
+      <w:proofErr w:type="gramStart"/>
+      <w:r>
+        <w:rPr>
+          <w:rFonts w:ascii="Times New Roman" w:eastAsia="Times New Roman" w:hAnsi="Times New Roman" w:cs="Times New Roman"/>
+          <w:sz w:val="28"/>
+          <w:szCs w:val="28"/>
+        </w:rPr>
+        <w:t>ств дл</w:t>
+      </w:r>
+      <w:proofErr w:type="gramEnd"/>
+      <w:r>
+        <w:rPr>
+          <w:rFonts w:ascii="Times New Roman" w:eastAsia="Times New Roman" w:hAnsi="Times New Roman" w:cs="Times New Roman"/>
+          <w:sz w:val="28"/>
+          <w:szCs w:val="28"/>
+        </w:rPr>
+        <w:t>я обработки оборудования для пауэрлифтинга, за исключением тех, которые периодически используются в качестве стерилизующих средств для очистки грифа, скамьи для жима лежа или помоста.</w:t>
       </w:r>
     </w:p>
     <w:p>
@@ -18926,7 +20641,25 @@
           <w:sz w:val="28"/>
           <w:szCs w:val="28"/>
         </w:rPr>
-        <w:t>Если спортсмен выходит на помост с кровотечением или открытой раной, то это его обязанность решения данной проблемы для того, чтобы его допустили на помост. При этом время будет продолжать идти, и если он не сможет решить эту проблему до того, как закончится время, то он лишается этого подхода.</w:t>
+        <w:t>Если спортсмен выходит на помо</w:t>
+      </w:r>
+      <w:proofErr w:type="gramStart"/>
+      <w:r>
+        <w:rPr>
+          <w:rFonts w:ascii="Times New Roman" w:eastAsia="Times New Roman" w:hAnsi="Times New Roman" w:cs="Times New Roman"/>
+          <w:sz w:val="28"/>
+          <w:szCs w:val="28"/>
+        </w:rPr>
+        <w:t>ст с кр</w:t>
+      </w:r>
+      <w:proofErr w:type="gramEnd"/>
+      <w:r>
+        <w:rPr>
+          <w:rFonts w:ascii="Times New Roman" w:eastAsia="Times New Roman" w:hAnsi="Times New Roman" w:cs="Times New Roman"/>
+          <w:sz w:val="28"/>
+          <w:szCs w:val="28"/>
+        </w:rPr>
+        <w:t>овотечением или открытой раной, то это его обязанность решения данной проблемы для того, чтобы его допустили на помост. При этом время будет продолжать идти, и если он не сможет решить эту проблему до того, как закончится время, то он лишается этого подхода.</w:t>
       </w:r>
     </w:p>
     <w:p>
@@ -19038,8 +20771,9 @@
           <w:sz w:val="28"/>
           <w:szCs w:val="28"/>
         </w:rPr>
-        <w:t xml:space="preserve">Определение </w:t>
-      </w:r>
+        <w:t>Определение</w:t>
+      </w:r>
+      <w:proofErr w:type="gramStart"/>
       <w:r>
         <w:rPr>
           <w:rFonts w:ascii="Times New Roman" w:eastAsia="Times New Roman" w:hAnsi="Times New Roman" w:cs="Times New Roman"/>
@@ -19048,7 +20782,28 @@
           <w:sz w:val="28"/>
           <w:szCs w:val="28"/>
         </w:rPr>
-        <w:t>Без экипировочного</w:t>
+        <w:t xml:space="preserve"> </w:t>
+      </w:r>
+      <w:r>
+        <w:rPr>
+          <w:rFonts w:ascii="Times New Roman" w:eastAsia="Times New Roman" w:hAnsi="Times New Roman" w:cs="Times New Roman"/>
+          <w:b/>
+          <w:bCs/>
+          <w:sz w:val="28"/>
+          <w:szCs w:val="28"/>
+        </w:rPr>
+        <w:t>Б</w:t>
+      </w:r>
+      <w:proofErr w:type="gramEnd"/>
+      <w:r>
+        <w:rPr>
+          <w:rFonts w:ascii="Times New Roman" w:eastAsia="Times New Roman" w:hAnsi="Times New Roman" w:cs="Times New Roman"/>
+          <w:b/>
+          <w:bCs/>
+          <w:sz w:val="28"/>
+          <w:szCs w:val="28"/>
+        </w:rPr>
+        <w:t>ез экипировочного</w:t>
       </w:r>
       <w:r>
         <w:rPr>
@@ -19085,6 +20840,7 @@
           <w:szCs w:val="28"/>
         </w:rPr>
       </w:pPr>
+      <w:proofErr w:type="gramStart"/>
       <w:r>
         <w:rPr>
           <w:rFonts w:ascii="Times New Roman" w:eastAsia="Times New Roman" w:hAnsi="Times New Roman" w:cs="Times New Roman"/>
@@ -19118,15 +20874,42 @@
           <w:sz w:val="28"/>
           <w:szCs w:val="28"/>
         </w:rPr>
-        <w:t xml:space="preserve">: не поддерживающее, состоящее из одного куска ткани, однослойное трико, футболка, нижнее белье, носки, необязательный пояс, обувь и необязательные однослойные кистевые бинты, налокотники и наколенники (без застежек наколенники длиной не больше 30 см). Коленные бинты любой длины запрещены. Правила выполнения всех трех упражнений одинаковы для </w:t>
-      </w:r>
-      <w:r>
-        <w:rPr>
-          <w:rFonts w:ascii="Times New Roman" w:eastAsia="Times New Roman" w:hAnsi="Times New Roman" w:cs="Times New Roman"/>
-          <w:sz w:val="28"/>
-          <w:szCs w:val="28"/>
-        </w:rPr>
-        <w:t>Без экипировочного</w:t>
+        <w:t>: не поддерживающее, состоящее из одного куска ткани, однослойное трико, футболка, нижнее белье, носки, необязательный пояс, обувь и необязательные однослойные кистевые бинты, налокотники и наколенники (без застежек наколенники длиной не больше 30 см).</w:t>
+      </w:r>
+      <w:proofErr w:type="gramEnd"/>
+      <w:r>
+        <w:rPr>
+          <w:rFonts w:ascii="Times New Roman" w:eastAsia="Times New Roman" w:hAnsi="Times New Roman" w:cs="Times New Roman"/>
+          <w:sz w:val="28"/>
+          <w:szCs w:val="28"/>
+        </w:rPr>
+        <w:t xml:space="preserve"> Коленные бинты любой длины запрещены. Правила выполнения всех трех упражнений одинаковы для</w:t>
+      </w:r>
+      <w:proofErr w:type="gramStart"/>
+      <w:r>
+        <w:rPr>
+          <w:rFonts w:ascii="Times New Roman" w:eastAsia="Times New Roman" w:hAnsi="Times New Roman" w:cs="Times New Roman"/>
+          <w:sz w:val="28"/>
+          <w:szCs w:val="28"/>
+        </w:rPr>
+        <w:t xml:space="preserve"> </w:t>
+      </w:r>
+      <w:r>
+        <w:rPr>
+          <w:rFonts w:ascii="Times New Roman" w:eastAsia="Times New Roman" w:hAnsi="Times New Roman" w:cs="Times New Roman"/>
+          <w:sz w:val="28"/>
+          <w:szCs w:val="28"/>
+        </w:rPr>
+        <w:t>Б</w:t>
+      </w:r>
+      <w:proofErr w:type="gramEnd"/>
+      <w:r>
+        <w:rPr>
+          <w:rFonts w:ascii="Times New Roman" w:eastAsia="Times New Roman" w:hAnsi="Times New Roman" w:cs="Times New Roman"/>
+          <w:sz w:val="28"/>
+          <w:szCs w:val="28"/>
+        </w:rPr>
+        <w:t>ез экипировочного</w:t>
       </w:r>
       <w:r>
         <w:rPr>
@@ -19212,15 +20995,33 @@
           <w:sz w:val="28"/>
           <w:szCs w:val="28"/>
         </w:rPr>
-        <w:t xml:space="preserve">бинты, длиной до 2,5 м. Правила выполнения всех трех упражнений одинаковы для </w:t>
-      </w:r>
-      <w:r>
-        <w:rPr>
-          <w:rFonts w:ascii="Times New Roman" w:eastAsia="Times New Roman" w:hAnsi="Times New Roman" w:cs="Times New Roman"/>
-          <w:sz w:val="28"/>
-          <w:szCs w:val="28"/>
-        </w:rPr>
-        <w:t>Без экипировочного</w:t>
+        <w:t>бинты, длиной до 2,5 м. Правила выполнения всех трех упражнений одинаковы для</w:t>
+      </w:r>
+      <w:proofErr w:type="gramStart"/>
+      <w:r>
+        <w:rPr>
+          <w:rFonts w:ascii="Times New Roman" w:eastAsia="Times New Roman" w:hAnsi="Times New Roman" w:cs="Times New Roman"/>
+          <w:sz w:val="28"/>
+          <w:szCs w:val="28"/>
+        </w:rPr>
+        <w:t xml:space="preserve"> </w:t>
+      </w:r>
+      <w:r>
+        <w:rPr>
+          <w:rFonts w:ascii="Times New Roman" w:eastAsia="Times New Roman" w:hAnsi="Times New Roman" w:cs="Times New Roman"/>
+          <w:sz w:val="28"/>
+          <w:szCs w:val="28"/>
+        </w:rPr>
+        <w:t>Б</w:t>
+      </w:r>
+      <w:proofErr w:type="gramEnd"/>
+      <w:r>
+        <w:rPr>
+          <w:rFonts w:ascii="Times New Roman" w:eastAsia="Times New Roman" w:hAnsi="Times New Roman" w:cs="Times New Roman"/>
+          <w:sz w:val="28"/>
+          <w:szCs w:val="28"/>
+        </w:rPr>
+        <w:t>ез экипировочного</w:t>
       </w:r>
       <w:r>
         <w:rPr>
@@ -19266,15 +21067,33 @@
           <w:sz w:val="28"/>
           <w:szCs w:val="28"/>
         </w:rPr>
-        <w:t xml:space="preserve">: поддерживающая, состоящая из одного куска ткани, однослойная экипировка для приседа, жима и тяги , футболка, необязательное нижнее белье, носки, необязательный пояс, обувь и необязательные однослойные кистевые бинты, налокотники и коленные бинты, длиной до 2,5 м. Правила выполнения всех трех упражнений одинаковы для </w:t>
-      </w:r>
-      <w:r>
-        <w:rPr>
-          <w:rFonts w:ascii="Times New Roman" w:eastAsia="Times New Roman" w:hAnsi="Times New Roman" w:cs="Times New Roman"/>
-          <w:sz w:val="28"/>
-          <w:szCs w:val="28"/>
-        </w:rPr>
-        <w:t>Без экипировочного</w:t>
+        <w:t>: поддерживающая, состоящая из одного куска ткани, однослойная экипировка для приседа, жима и тяги , футболка, необязательное нижнее белье, носки, необязательный пояс, обувь и необязательные однослойные кистевые бинты, налокотники и коленные бинты, длиной до 2,5 м. Правила выполнения всех трех упражнений одинаковы для</w:t>
+      </w:r>
+      <w:proofErr w:type="gramStart"/>
+      <w:r>
+        <w:rPr>
+          <w:rFonts w:ascii="Times New Roman" w:eastAsia="Times New Roman" w:hAnsi="Times New Roman" w:cs="Times New Roman"/>
+          <w:sz w:val="28"/>
+          <w:szCs w:val="28"/>
+        </w:rPr>
+        <w:t xml:space="preserve"> </w:t>
+      </w:r>
+      <w:r>
+        <w:rPr>
+          <w:rFonts w:ascii="Times New Roman" w:eastAsia="Times New Roman" w:hAnsi="Times New Roman" w:cs="Times New Roman"/>
+          <w:sz w:val="28"/>
+          <w:szCs w:val="28"/>
+        </w:rPr>
+        <w:t>Б</w:t>
+      </w:r>
+      <w:proofErr w:type="gramEnd"/>
+      <w:r>
+        <w:rPr>
+          <w:rFonts w:ascii="Times New Roman" w:eastAsia="Times New Roman" w:hAnsi="Times New Roman" w:cs="Times New Roman"/>
+          <w:sz w:val="28"/>
+          <w:szCs w:val="28"/>
+        </w:rPr>
+        <w:t>ез экипировочного</w:t>
       </w:r>
       <w:r>
         <w:rPr>
@@ -19384,15 +21203,33 @@
           <w:sz w:val="28"/>
           <w:szCs w:val="28"/>
         </w:rPr>
-        <w:t xml:space="preserve">. Правила выполнения всех трех упражнений одинаковы для </w:t>
-      </w:r>
-      <w:r>
-        <w:rPr>
-          <w:rFonts w:ascii="Times New Roman" w:eastAsia="Times New Roman" w:hAnsi="Times New Roman" w:cs="Times New Roman"/>
-          <w:sz w:val="28"/>
-          <w:szCs w:val="28"/>
-        </w:rPr>
-        <w:t>Без экипировочного</w:t>
+        <w:t>. Правила выполнения всех трех упражнений одинаковы для</w:t>
+      </w:r>
+      <w:proofErr w:type="gramStart"/>
+      <w:r>
+        <w:rPr>
+          <w:rFonts w:ascii="Times New Roman" w:eastAsia="Times New Roman" w:hAnsi="Times New Roman" w:cs="Times New Roman"/>
+          <w:sz w:val="28"/>
+          <w:szCs w:val="28"/>
+        </w:rPr>
+        <w:t xml:space="preserve"> </w:t>
+      </w:r>
+      <w:r>
+        <w:rPr>
+          <w:rFonts w:ascii="Times New Roman" w:eastAsia="Times New Roman" w:hAnsi="Times New Roman" w:cs="Times New Roman"/>
+          <w:sz w:val="28"/>
+          <w:szCs w:val="28"/>
+        </w:rPr>
+        <w:t>Б</w:t>
+      </w:r>
+      <w:proofErr w:type="gramEnd"/>
+      <w:r>
+        <w:rPr>
+          <w:rFonts w:ascii="Times New Roman" w:eastAsia="Times New Roman" w:hAnsi="Times New Roman" w:cs="Times New Roman"/>
+          <w:sz w:val="28"/>
+          <w:szCs w:val="28"/>
+        </w:rPr>
+        <w:t>ез экипировочного</w:t>
       </w:r>
       <w:r>
         <w:rPr>
@@ -19538,8 +21375,18 @@
           <w:sz w:val="28"/>
           <w:szCs w:val="28"/>
         </w:rPr>
-        <w:t xml:space="preserve"> допускается хиджаб</w:t>
-      </w:r>
+        <w:t xml:space="preserve"> допускается </w:t>
+      </w:r>
+      <w:proofErr w:type="spellStart"/>
+      <w:r>
+        <w:rPr>
+          <w:rFonts w:ascii="Times New Roman" w:eastAsia="Times New Roman" w:hAnsi="Times New Roman" w:cs="Times New Roman"/>
+          <w:sz w:val="28"/>
+          <w:szCs w:val="28"/>
+        </w:rPr>
+        <w:t>хиджаб</w:t>
+      </w:r>
+      <w:proofErr w:type="spellEnd"/>
       <w:r>
         <w:rPr>
           <w:rFonts w:ascii="Times New Roman" w:eastAsia="Times New Roman" w:hAnsi="Times New Roman" w:cs="Times New Roman"/>
@@ -19639,7 +21486,25 @@
           <w:sz w:val="28"/>
           <w:szCs w:val="28"/>
         </w:rPr>
-        <w:t>Строго запрещается использовать масла, смазки или другие лубриканты на теле, одежде или персональной экипировке спортсмена.</w:t>
+        <w:t xml:space="preserve">Строго запрещается использовать масла, смазки или другие </w:t>
+      </w:r>
+      <w:proofErr w:type="spellStart"/>
+      <w:r>
+        <w:rPr>
+          <w:rFonts w:ascii="Times New Roman" w:eastAsia="Times New Roman" w:hAnsi="Times New Roman" w:cs="Times New Roman"/>
+          <w:sz w:val="28"/>
+          <w:szCs w:val="28"/>
+        </w:rPr>
+        <w:t>лубриканты</w:t>
+      </w:r>
+      <w:proofErr w:type="spellEnd"/>
+      <w:r>
+        <w:rPr>
+          <w:rFonts w:ascii="Times New Roman" w:eastAsia="Times New Roman" w:hAnsi="Times New Roman" w:cs="Times New Roman"/>
+          <w:sz w:val="28"/>
+          <w:szCs w:val="28"/>
+        </w:rPr>
+        <w:t xml:space="preserve"> на теле, одежде или персональной экипировке спортсмена.</w:t>
       </w:r>
     </w:p>
     <w:p>
@@ -19723,7 +21588,25 @@
           <w:sz w:val="28"/>
           <w:szCs w:val="28"/>
         </w:rPr>
-        <w:t>Ничего нельзя преднамеренно наносить на помост, жимовую лавку или грифы.</w:t>
+        <w:t xml:space="preserve">Ничего нельзя преднамеренно наносить на помост, </w:t>
+      </w:r>
+      <w:proofErr w:type="spellStart"/>
+      <w:r>
+        <w:rPr>
+          <w:rFonts w:ascii="Times New Roman" w:eastAsia="Times New Roman" w:hAnsi="Times New Roman" w:cs="Times New Roman"/>
+          <w:sz w:val="28"/>
+          <w:szCs w:val="28"/>
+        </w:rPr>
+        <w:t>жимовую</w:t>
+      </w:r>
+      <w:proofErr w:type="spellEnd"/>
+      <w:r>
+        <w:rPr>
+          <w:rFonts w:ascii="Times New Roman" w:eastAsia="Times New Roman" w:hAnsi="Times New Roman" w:cs="Times New Roman"/>
+          <w:sz w:val="28"/>
+          <w:szCs w:val="28"/>
+        </w:rPr>
+        <w:t xml:space="preserve"> лавку или грифы.</w:t>
       </w:r>
     </w:p>
     <w:p>
@@ -19931,7 +21814,25 @@
           <w:sz w:val="28"/>
           <w:szCs w:val="28"/>
         </w:rPr>
-        <w:t>Во время выполнения упражнения спортсменом, на помосте и в близи помоста запрещается находиться любым лицам кроме официальных судей соревнований, ассистентов и самого спортсмена.</w:t>
+        <w:t xml:space="preserve">Во время выполнения упражнения спортсменом, на помосте и </w:t>
+      </w:r>
+      <w:proofErr w:type="gramStart"/>
+      <w:r>
+        <w:rPr>
+          <w:rFonts w:ascii="Times New Roman" w:eastAsia="Times New Roman" w:hAnsi="Times New Roman" w:cs="Times New Roman"/>
+          <w:sz w:val="28"/>
+          <w:szCs w:val="28"/>
+        </w:rPr>
+        <w:t>в близи</w:t>
+      </w:r>
+      <w:proofErr w:type="gramEnd"/>
+      <w:r>
+        <w:rPr>
+          <w:rFonts w:ascii="Times New Roman" w:eastAsia="Times New Roman" w:hAnsi="Times New Roman" w:cs="Times New Roman"/>
+          <w:sz w:val="28"/>
+          <w:szCs w:val="28"/>
+        </w:rPr>
+        <w:t xml:space="preserve"> помоста запрещается находиться любым лицам кроме официальных судей соревнований, ассистентов и самого спортсмена.</w:t>
       </w:r>
     </w:p>
     <w:p>
@@ -19955,15 +21856,51 @@
           <w:sz w:val="28"/>
           <w:szCs w:val="28"/>
         </w:rPr>
-        <w:t>Спортсмен не должен касаться замков, втулок или дисков на протяжении всего времени выполнения упражнения. Тем не менее, края рук, держащие гриф, могут соприкасаться с внутренней поверхностью втулок. После снятия штанги со стоек или монолифта, спортсмен должен отойти назад, выполнив один или несколько шагов, чтобы принять правильное исходное положение. Спортсмен должен принять вертикальное положение, а верхняя часть грифа должен находиться не ниже 3 см от задней дельтовидной мышцы. Гриф должен располагаться горизонтально на плечах, ладонь и пальцы обхватывать гриф, ноги с выпрямленными коленями. Примечание: есл</w:t>
-      </w:r>
-      <w:r>
-        <w:rPr>
-          <w:rFonts w:ascii="Times New Roman" w:eastAsia="Times New Roman" w:hAnsi="Times New Roman" w:cs="Times New Roman"/>
-          <w:sz w:val="28"/>
-          <w:szCs w:val="28"/>
-        </w:rPr>
-        <w:t>и используется монолифт - можно</w:t>
+        <w:t xml:space="preserve">Спортсмен не должен касаться замков, втулок или дисков на протяжении всего времени выполнения упражнения. Тем не менее, края рук, держащие гриф, могут соприкасаться с внутренней поверхностью втулок. После снятия штанги со стоек или </w:t>
+      </w:r>
+      <w:proofErr w:type="spellStart"/>
+      <w:r>
+        <w:rPr>
+          <w:rFonts w:ascii="Times New Roman" w:eastAsia="Times New Roman" w:hAnsi="Times New Roman" w:cs="Times New Roman"/>
+          <w:sz w:val="28"/>
+          <w:szCs w:val="28"/>
+        </w:rPr>
+        <w:t>монолифта</w:t>
+      </w:r>
+      <w:proofErr w:type="spellEnd"/>
+      <w:r>
+        <w:rPr>
+          <w:rFonts w:ascii="Times New Roman" w:eastAsia="Times New Roman" w:hAnsi="Times New Roman" w:cs="Times New Roman"/>
+          <w:sz w:val="28"/>
+          <w:szCs w:val="28"/>
+        </w:rPr>
+        <w:t>, спортсмен должен отойти назад, выполнив один или несколько шагов, чтобы принять правильное исходное положение. Спортсмен должен принять вертикальное положение, а верхняя часть грифа должен находиться не ниже 3 см от задней дельтовидной мышцы. Гриф должен располагаться горизонтально на плечах, ладонь и пальцы обхватывать гриф, ноги с выпрямленными коленями. Примечание: есл</w:t>
+      </w:r>
+      <w:r>
+        <w:rPr>
+          <w:rFonts w:ascii="Times New Roman" w:eastAsia="Times New Roman" w:hAnsi="Times New Roman" w:cs="Times New Roman"/>
+          <w:sz w:val="28"/>
+          <w:szCs w:val="28"/>
+        </w:rPr>
+        <w:t xml:space="preserve">и используется </w:t>
+      </w:r>
+      <w:proofErr w:type="spellStart"/>
+      <w:r>
+        <w:rPr>
+          <w:rFonts w:ascii="Times New Roman" w:eastAsia="Times New Roman" w:hAnsi="Times New Roman" w:cs="Times New Roman"/>
+          <w:sz w:val="28"/>
+          <w:szCs w:val="28"/>
+        </w:rPr>
+        <w:t>монолифт</w:t>
+      </w:r>
+      <w:proofErr w:type="spellEnd"/>
+      <w:r>
+        <w:rPr>
+          <w:rFonts w:ascii="Times New Roman" w:eastAsia="Times New Roman" w:hAnsi="Times New Roman" w:cs="Times New Roman"/>
+          <w:sz w:val="28"/>
+          <w:szCs w:val="28"/>
+        </w:rPr>
+        <w:t xml:space="preserve"> - можно</w:t>
       </w:r>
       <w:r>
         <w:rPr>
@@ -20011,7 +21948,25 @@
           <w:sz w:val="28"/>
           <w:szCs w:val="28"/>
         </w:rPr>
-        <w:t>В таком положении спортсмен должен ждать сигнала центрального судьи. Сигнал подается, как только спортсмен занимает неподвижную стойку с выпрямленными коленями и правильно расположенным грифом. Сигнал центрального судьи должен состоять из движения руки вниз и громкой команды "Squat" («Присесть»).</w:t>
+        <w:t>В таком положении спортсмен должен ждать сигнала центрального судьи. Сигнал подается, как только спортсмен занимает неподвижную стойку с выпрямленными коленями и правильно расположенным грифом. Сигнал центрального судьи должен состоять из движения руки вниз и громкой команды "</w:t>
+      </w:r>
+      <w:proofErr w:type="spellStart"/>
+      <w:r>
+        <w:rPr>
+          <w:rFonts w:ascii="Times New Roman" w:eastAsia="Times New Roman" w:hAnsi="Times New Roman" w:cs="Times New Roman"/>
+          <w:sz w:val="28"/>
+          <w:szCs w:val="28"/>
+        </w:rPr>
+        <w:t>Squat</w:t>
+      </w:r>
+      <w:proofErr w:type="spellEnd"/>
+      <w:r>
+        <w:rPr>
+          <w:rFonts w:ascii="Times New Roman" w:eastAsia="Times New Roman" w:hAnsi="Times New Roman" w:cs="Times New Roman"/>
+          <w:sz w:val="28"/>
+          <w:szCs w:val="28"/>
+        </w:rPr>
+        <w:t>" («Присесть»).</w:t>
       </w:r>
     </w:p>
     <w:p>
@@ -20083,7 +22038,43 @@
           <w:sz w:val="28"/>
           <w:szCs w:val="28"/>
         </w:rPr>
-        <w:t>Спортсмен должен самостоятельно вернуться в вертикальное положение с полностью выпрямленными в коленях ногами. Двойное вставание (подскакивание) из нижнего положения приседа или любое движение вниз запрещены. Когда спортсмен примет неподвижное положение (несомненно завершив движение), центральный судья должен дать сигнал вернуть штангу на стойки.</w:t>
+        <w:t xml:space="preserve">Спортсмен должен самостоятельно вернуться в вертикальное положение с полностью выпрямленными в коленях ногами. </w:t>
+      </w:r>
+      <w:proofErr w:type="gramStart"/>
+      <w:r>
+        <w:rPr>
+          <w:rFonts w:ascii="Times New Roman" w:eastAsia="Times New Roman" w:hAnsi="Times New Roman" w:cs="Times New Roman"/>
+          <w:sz w:val="28"/>
+          <w:szCs w:val="28"/>
+        </w:rPr>
+        <w:t>Двойное вставание (подскакивание) из нижнего положения приседа или любое движение вниз запрещены.</w:t>
+      </w:r>
+      <w:proofErr w:type="gramEnd"/>
+      <w:r>
+        <w:rPr>
+          <w:rFonts w:ascii="Times New Roman" w:eastAsia="Times New Roman" w:hAnsi="Times New Roman" w:cs="Times New Roman"/>
+          <w:sz w:val="28"/>
+          <w:szCs w:val="28"/>
+        </w:rPr>
+        <w:t xml:space="preserve"> Когда спортсмен примет неподвижное положение (</w:t>
+      </w:r>
+      <w:proofErr w:type="gramStart"/>
+      <w:r>
+        <w:rPr>
+          <w:rFonts w:ascii="Times New Roman" w:eastAsia="Times New Roman" w:hAnsi="Times New Roman" w:cs="Times New Roman"/>
+          <w:sz w:val="28"/>
+          <w:szCs w:val="28"/>
+        </w:rPr>
+        <w:t>несомненно</w:t>
+      </w:r>
+      <w:proofErr w:type="gramEnd"/>
+      <w:r>
+        <w:rPr>
+          <w:rFonts w:ascii="Times New Roman" w:eastAsia="Times New Roman" w:hAnsi="Times New Roman" w:cs="Times New Roman"/>
+          <w:sz w:val="28"/>
+          <w:szCs w:val="28"/>
+        </w:rPr>
+        <w:t xml:space="preserve"> завершив движение), центральный судья должен дать сигнал вернуть штангу на стойки.</w:t>
       </w:r>
     </w:p>
     <w:p>
@@ -20107,7 +22098,53 @@
           <w:sz w:val="28"/>
           <w:szCs w:val="28"/>
         </w:rPr>
-        <w:t>Сигнал вернуть штангу на стойки состоит из движения руки назад и отчетливой команды "Rack" («Cтойки»). После этого спортсмен должен совершить намеренную попытку вернуть штангу на стойки.</w:t>
+        <w:t>Сигнал вернуть штангу на стойки состоит из движения руки назад и отчетливой команды "</w:t>
+      </w:r>
+      <w:proofErr w:type="spellStart"/>
+      <w:r>
+        <w:rPr>
+          <w:rFonts w:ascii="Times New Roman" w:eastAsia="Times New Roman" w:hAnsi="Times New Roman" w:cs="Times New Roman"/>
+          <w:sz w:val="28"/>
+          <w:szCs w:val="28"/>
+        </w:rPr>
+        <w:t>Rack</w:t>
+      </w:r>
+      <w:proofErr w:type="spellEnd"/>
+      <w:r>
+        <w:rPr>
+          <w:rFonts w:ascii="Times New Roman" w:eastAsia="Times New Roman" w:hAnsi="Times New Roman" w:cs="Times New Roman"/>
+          <w:sz w:val="28"/>
+          <w:szCs w:val="28"/>
+        </w:rPr>
+        <w:t>" («</w:t>
+      </w:r>
+      <w:proofErr w:type="spellStart"/>
+      <w:proofErr w:type="gramStart"/>
+      <w:r>
+        <w:rPr>
+          <w:rFonts w:ascii="Times New Roman" w:eastAsia="Times New Roman" w:hAnsi="Times New Roman" w:cs="Times New Roman"/>
+          <w:sz w:val="28"/>
+          <w:szCs w:val="28"/>
+        </w:rPr>
+        <w:t>C</w:t>
+      </w:r>
+      <w:proofErr w:type="gramEnd"/>
+      <w:r>
+        <w:rPr>
+          <w:rFonts w:ascii="Times New Roman" w:eastAsia="Times New Roman" w:hAnsi="Times New Roman" w:cs="Times New Roman"/>
+          <w:sz w:val="28"/>
+          <w:szCs w:val="28"/>
+        </w:rPr>
+        <w:t>тойки</w:t>
+      </w:r>
+      <w:proofErr w:type="spellEnd"/>
+      <w:r>
+        <w:rPr>
+          <w:rFonts w:ascii="Times New Roman" w:eastAsia="Times New Roman" w:hAnsi="Times New Roman" w:cs="Times New Roman"/>
+          <w:sz w:val="28"/>
+          <w:szCs w:val="28"/>
+        </w:rPr>
+        <w:t>»). После этого спортсмен должен совершить намеренную попытку вернуть штангу на стойки.</w:t>
       </w:r>
     </w:p>
     <w:p>
@@ -20132,7 +22169,25 @@
           <w:szCs w:val="28"/>
         </w:rPr>
         <w:lastRenderedPageBreak/>
-        <w:t>В целях безопасности, спортсмену может быть дана команда "Re-Place" («Вернуть»), чтобы вернуть штангу на стойки, вместе с обратным движением руки, в случае если в течение пяти секунд он не сможет принять правильное положение для начала упражнения.</w:t>
+        <w:t>В целях безопасности, спортсмену может быть дана команда "</w:t>
+      </w:r>
+      <w:proofErr w:type="spellStart"/>
+      <w:r>
+        <w:rPr>
+          <w:rFonts w:ascii="Times New Roman" w:eastAsia="Times New Roman" w:hAnsi="Times New Roman" w:cs="Times New Roman"/>
+          <w:sz w:val="28"/>
+          <w:szCs w:val="28"/>
+        </w:rPr>
+        <w:t>Re-Place</w:t>
+      </w:r>
+      <w:proofErr w:type="spellEnd"/>
+      <w:r>
+        <w:rPr>
+          <w:rFonts w:ascii="Times New Roman" w:eastAsia="Times New Roman" w:hAnsi="Times New Roman" w:cs="Times New Roman"/>
+          <w:sz w:val="28"/>
+          <w:szCs w:val="28"/>
+        </w:rPr>
+        <w:t>" («Вернуть»), чтобы вернуть штангу на стойки, вместе с обратным движением руки, в случае если в течение пяти секунд он не сможет принять правильное положение для начала упражнения.</w:t>
       </w:r>
     </w:p>
     <w:p>
@@ -20190,7 +22245,25 @@
           <w:sz w:val="28"/>
           <w:szCs w:val="28"/>
         </w:rPr>
-        <w:t>команду «Присесть» ("Squat"), но не опустился до нижней точки приседа, он может вернуться</w:t>
+        <w:t>команду «Присесть» ("</w:t>
+      </w:r>
+      <w:proofErr w:type="spellStart"/>
+      <w:r>
+        <w:rPr>
+          <w:rFonts w:ascii="Times New Roman" w:eastAsia="Times New Roman" w:hAnsi="Times New Roman" w:cs="Times New Roman"/>
+          <w:sz w:val="28"/>
+          <w:szCs w:val="28"/>
+        </w:rPr>
+        <w:t>Squat</w:t>
+      </w:r>
+      <w:proofErr w:type="spellEnd"/>
+      <w:r>
+        <w:rPr>
+          <w:rFonts w:ascii="Times New Roman" w:eastAsia="Times New Roman" w:hAnsi="Times New Roman" w:cs="Times New Roman"/>
+          <w:sz w:val="28"/>
+          <w:szCs w:val="28"/>
+        </w:rPr>
+        <w:t>"), но не опустился до нижней точки приседа, он может вернуться</w:t>
       </w:r>
       <w:r>
         <w:rPr>
@@ -20214,7 +22287,25 @@
           <w:sz w:val="28"/>
           <w:szCs w:val="28"/>
         </w:rPr>
-        <w:t>возобновить попытку по команде центрального судьи «Присесть» ("Squat") без аннулирования попытки.</w:t>
+        <w:t>возобновить попытку по команде центрального судьи «Присесть» ("</w:t>
+      </w:r>
+      <w:proofErr w:type="spellStart"/>
+      <w:r>
+        <w:rPr>
+          <w:rFonts w:ascii="Times New Roman" w:eastAsia="Times New Roman" w:hAnsi="Times New Roman" w:cs="Times New Roman"/>
+          <w:sz w:val="28"/>
+          <w:szCs w:val="28"/>
+        </w:rPr>
+        <w:t>Squat</w:t>
+      </w:r>
+      <w:proofErr w:type="spellEnd"/>
+      <w:r>
+        <w:rPr>
+          <w:rFonts w:ascii="Times New Roman" w:eastAsia="Times New Roman" w:hAnsi="Times New Roman" w:cs="Times New Roman"/>
+          <w:sz w:val="28"/>
+          <w:szCs w:val="28"/>
+        </w:rPr>
+        <w:t>") без аннулирования попытки.</w:t>
       </w:r>
     </w:p>
     <w:p>
@@ -20278,6 +22369,7 @@
           <w:szCs w:val="28"/>
         </w:rPr>
       </w:pPr>
+      <w:proofErr w:type="gramStart"/>
       <w:r>
         <w:rPr>
           <w:rFonts w:ascii="Times New Roman" w:eastAsia="Times New Roman" w:hAnsi="Times New Roman" w:cs="Times New Roman"/>
@@ -20286,7 +22378,18 @@
           <w:sz w:val="28"/>
           <w:szCs w:val="28"/>
         </w:rPr>
-        <w:t>быть не засчитано:</w:t>
+        <w:t>быть не засчитано</w:t>
+      </w:r>
+      <w:proofErr w:type="gramEnd"/>
+      <w:r>
+        <w:rPr>
+          <w:rFonts w:ascii="Times New Roman" w:eastAsia="Times New Roman" w:hAnsi="Times New Roman" w:cs="Times New Roman"/>
+          <w:b/>
+          <w:bCs/>
+          <w:sz w:val="28"/>
+          <w:szCs w:val="28"/>
+        </w:rPr>
+        <w:t>:</w:t>
       </w:r>
     </w:p>
     <w:p>
@@ -20666,7 +22769,25 @@
           <w:sz w:val="28"/>
           <w:szCs w:val="28"/>
         </w:rPr>
-        <w:t>Если спортсмен непреднамеренно делает шаг в любом направлении после завершения упражнения после того, как команда "Rack" («Стойки») была дана, это не является причиной, чтобы не засчитать попытку.</w:t>
+        <w:t>Если спортсмен непреднамеренно делает шаг в любом направлении после завершения упражнения после того, как команда "</w:t>
+      </w:r>
+      <w:proofErr w:type="spellStart"/>
+      <w:r>
+        <w:rPr>
+          <w:rFonts w:ascii="Times New Roman" w:eastAsia="Times New Roman" w:hAnsi="Times New Roman" w:cs="Times New Roman"/>
+          <w:sz w:val="28"/>
+          <w:szCs w:val="28"/>
+        </w:rPr>
+        <w:t>Rack</w:t>
+      </w:r>
+      <w:proofErr w:type="spellEnd"/>
+      <w:r>
+        <w:rPr>
+          <w:rFonts w:ascii="Times New Roman" w:eastAsia="Times New Roman" w:hAnsi="Times New Roman" w:cs="Times New Roman"/>
+          <w:sz w:val="28"/>
+          <w:szCs w:val="28"/>
+        </w:rPr>
+        <w:t>" («Стойки») была дана, это не является причиной, чтобы не засчитать попытку.</w:t>
       </w:r>
     </w:p>
     <w:p>
@@ -20717,7 +22838,25 @@
           <w:sz w:val="28"/>
           <w:szCs w:val="28"/>
         </w:rPr>
-        <w:t>Спортсмен готов приседать, получает команду "Squat" («Присесть»), но еще не согнул колени и делает глубокий вдох. Это может привести к незначительному движению штанги на плечах вверх и вниз.</w:t>
+        <w:t>Спортсмен готов приседать, получает команду "</w:t>
+      </w:r>
+      <w:proofErr w:type="spellStart"/>
+      <w:r>
+        <w:rPr>
+          <w:rFonts w:ascii="Times New Roman" w:eastAsia="Times New Roman" w:hAnsi="Times New Roman" w:cs="Times New Roman"/>
+          <w:sz w:val="28"/>
+          <w:szCs w:val="28"/>
+        </w:rPr>
+        <w:t>Squat</w:t>
+      </w:r>
+      <w:proofErr w:type="spellEnd"/>
+      <w:r>
+        <w:rPr>
+          <w:rFonts w:ascii="Times New Roman" w:eastAsia="Times New Roman" w:hAnsi="Times New Roman" w:cs="Times New Roman"/>
+          <w:sz w:val="28"/>
+          <w:szCs w:val="28"/>
+        </w:rPr>
+        <w:t>" («Присесть»), но еще не согнул колени и делает глубокий вдох. Это может привести к незначительному движению штанги на плечах вверх и вниз.</w:t>
       </w:r>
       <w:r>
         <w:rPr>
@@ -20757,7 +22896,61 @@
           <w:sz w:val="28"/>
           <w:szCs w:val="28"/>
         </w:rPr>
-        <w:t>Спортсмен готов приседать и получает команду "Squat" («Присесть»). В то время как в вертикальном положении, с все еще прямым коленями, спортсмен отводит бедра, чтобы выровнять спину для начала приседания. Это может вызвать небольшое движение штанги и не должно рассматриваться как нарушение.</w:t>
+        <w:t xml:space="preserve">Спортсмен готов </w:t>
+      </w:r>
+      <w:proofErr w:type="gramStart"/>
+      <w:r>
+        <w:rPr>
+          <w:rFonts w:ascii="Times New Roman" w:eastAsia="Times New Roman" w:hAnsi="Times New Roman" w:cs="Times New Roman"/>
+          <w:sz w:val="28"/>
+          <w:szCs w:val="28"/>
+        </w:rPr>
+        <w:t>приседать</w:t>
+      </w:r>
+      <w:proofErr w:type="gramEnd"/>
+      <w:r>
+        <w:rPr>
+          <w:rFonts w:ascii="Times New Roman" w:eastAsia="Times New Roman" w:hAnsi="Times New Roman" w:cs="Times New Roman"/>
+          <w:sz w:val="28"/>
+          <w:szCs w:val="28"/>
+        </w:rPr>
+        <w:t xml:space="preserve"> и получает команду "</w:t>
+      </w:r>
+      <w:proofErr w:type="spellStart"/>
+      <w:r>
+        <w:rPr>
+          <w:rFonts w:ascii="Times New Roman" w:eastAsia="Times New Roman" w:hAnsi="Times New Roman" w:cs="Times New Roman"/>
+          <w:sz w:val="28"/>
+          <w:szCs w:val="28"/>
+        </w:rPr>
+        <w:t>Squat</w:t>
+      </w:r>
+      <w:proofErr w:type="spellEnd"/>
+      <w:r>
+        <w:rPr>
+          <w:rFonts w:ascii="Times New Roman" w:eastAsia="Times New Roman" w:hAnsi="Times New Roman" w:cs="Times New Roman"/>
+          <w:sz w:val="28"/>
+          <w:szCs w:val="28"/>
+        </w:rPr>
+        <w:t xml:space="preserve">" («Присесть»). В то время как в вертикальном положении, с все еще </w:t>
+      </w:r>
+      <w:proofErr w:type="gramStart"/>
+      <w:r>
+        <w:rPr>
+          <w:rFonts w:ascii="Times New Roman" w:eastAsia="Times New Roman" w:hAnsi="Times New Roman" w:cs="Times New Roman"/>
+          <w:sz w:val="28"/>
+          <w:szCs w:val="28"/>
+        </w:rPr>
+        <w:t>прямым</w:t>
+      </w:r>
+      <w:proofErr w:type="gramEnd"/>
+      <w:r>
+        <w:rPr>
+          <w:rFonts w:ascii="Times New Roman" w:eastAsia="Times New Roman" w:hAnsi="Times New Roman" w:cs="Times New Roman"/>
+          <w:sz w:val="28"/>
+          <w:szCs w:val="28"/>
+        </w:rPr>
+        <w:t xml:space="preserve"> коленями, спортсмен отводит бедра, чтобы выровнять спину для начала приседания. Это может вызвать небольшое движение штанги и не должно рассматриваться как нарушение.</w:t>
       </w:r>
     </w:p>
     <w:p>
@@ -20781,7 +22974,61 @@
           <w:sz w:val="28"/>
           <w:szCs w:val="28"/>
         </w:rPr>
-        <w:t>Спортсмен готов приседать и получает команду "Squat" («Присесть»). В то время как его колени все еще выпрямлены спортсмен прогибается в талии или изменяет вертикальное положение тела, что приводит к опусканию или подъему штанги. Это намеренное или умышленное движение тела и штанги считается нарушением.</w:t>
+        <w:t xml:space="preserve">Спортсмен готов </w:t>
+      </w:r>
+      <w:proofErr w:type="gramStart"/>
+      <w:r>
+        <w:rPr>
+          <w:rFonts w:ascii="Times New Roman" w:eastAsia="Times New Roman" w:hAnsi="Times New Roman" w:cs="Times New Roman"/>
+          <w:sz w:val="28"/>
+          <w:szCs w:val="28"/>
+        </w:rPr>
+        <w:t>приседать</w:t>
+      </w:r>
+      <w:proofErr w:type="gramEnd"/>
+      <w:r>
+        <w:rPr>
+          <w:rFonts w:ascii="Times New Roman" w:eastAsia="Times New Roman" w:hAnsi="Times New Roman" w:cs="Times New Roman"/>
+          <w:sz w:val="28"/>
+          <w:szCs w:val="28"/>
+        </w:rPr>
+        <w:t xml:space="preserve"> и получает команду "</w:t>
+      </w:r>
+      <w:proofErr w:type="spellStart"/>
+      <w:r>
+        <w:rPr>
+          <w:rFonts w:ascii="Times New Roman" w:eastAsia="Times New Roman" w:hAnsi="Times New Roman" w:cs="Times New Roman"/>
+          <w:sz w:val="28"/>
+          <w:szCs w:val="28"/>
+        </w:rPr>
+        <w:t>Squat</w:t>
+      </w:r>
+      <w:proofErr w:type="spellEnd"/>
+      <w:r>
+        <w:rPr>
+          <w:rFonts w:ascii="Times New Roman" w:eastAsia="Times New Roman" w:hAnsi="Times New Roman" w:cs="Times New Roman"/>
+          <w:sz w:val="28"/>
+          <w:szCs w:val="28"/>
+        </w:rPr>
+        <w:t xml:space="preserve">" («Присесть»). В то время как его колени все еще </w:t>
+      </w:r>
+      <w:proofErr w:type="gramStart"/>
+      <w:r>
+        <w:rPr>
+          <w:rFonts w:ascii="Times New Roman" w:eastAsia="Times New Roman" w:hAnsi="Times New Roman" w:cs="Times New Roman"/>
+          <w:sz w:val="28"/>
+          <w:szCs w:val="28"/>
+        </w:rPr>
+        <w:t>выпрямлены спортсмен прогибается</w:t>
+      </w:r>
+      <w:proofErr w:type="gramEnd"/>
+      <w:r>
+        <w:rPr>
+          <w:rFonts w:ascii="Times New Roman" w:eastAsia="Times New Roman" w:hAnsi="Times New Roman" w:cs="Times New Roman"/>
+          <w:sz w:val="28"/>
+          <w:szCs w:val="28"/>
+        </w:rPr>
+        <w:t xml:space="preserve"> в талии или изменяет вертикальное положение тела, что приводит к опусканию или подъему штанги. Это намеренное или умышленное движение тела и штанги считается нарушением.</w:t>
       </w:r>
     </w:p>
     <w:p>
@@ -20805,7 +23052,43 @@
           <w:sz w:val="28"/>
           <w:szCs w:val="28"/>
         </w:rPr>
-        <w:t>Спортсмен готов приседать и получает команду "Squat" ("Присесть"). Спортсмен сгибает колени, а затем вновь их выпрямляет, чтобы снова согнуть и начать приседать. Это должно рассматриваться как нарушение.</w:t>
+        <w:t xml:space="preserve">Спортсмен готов </w:t>
+      </w:r>
+      <w:proofErr w:type="gramStart"/>
+      <w:r>
+        <w:rPr>
+          <w:rFonts w:ascii="Times New Roman" w:eastAsia="Times New Roman" w:hAnsi="Times New Roman" w:cs="Times New Roman"/>
+          <w:sz w:val="28"/>
+          <w:szCs w:val="28"/>
+        </w:rPr>
+        <w:t>приседать</w:t>
+      </w:r>
+      <w:proofErr w:type="gramEnd"/>
+      <w:r>
+        <w:rPr>
+          <w:rFonts w:ascii="Times New Roman" w:eastAsia="Times New Roman" w:hAnsi="Times New Roman" w:cs="Times New Roman"/>
+          <w:sz w:val="28"/>
+          <w:szCs w:val="28"/>
+        </w:rPr>
+        <w:t xml:space="preserve"> и получает команду "</w:t>
+      </w:r>
+      <w:proofErr w:type="spellStart"/>
+      <w:r>
+        <w:rPr>
+          <w:rFonts w:ascii="Times New Roman" w:eastAsia="Times New Roman" w:hAnsi="Times New Roman" w:cs="Times New Roman"/>
+          <w:sz w:val="28"/>
+          <w:szCs w:val="28"/>
+        </w:rPr>
+        <w:t>Squat</w:t>
+      </w:r>
+      <w:proofErr w:type="spellEnd"/>
+      <w:r>
+        <w:rPr>
+          <w:rFonts w:ascii="Times New Roman" w:eastAsia="Times New Roman" w:hAnsi="Times New Roman" w:cs="Times New Roman"/>
+          <w:sz w:val="28"/>
+          <w:szCs w:val="28"/>
+        </w:rPr>
+        <w:t>" ("Присесть"). Спортсмен сгибает колени, а затем вновь их выпрямляет, чтобы снова согнуть и начать приседать. Это должно рассматриваться как нарушение.</w:t>
       </w:r>
     </w:p>
     <w:p>
@@ -20907,7 +23190,43 @@
           <w:sz w:val="28"/>
           <w:szCs w:val="28"/>
         </w:rPr>
-        <w:t xml:space="preserve">Спортсмен должен лежать на спине, плечами и ягодицами соприкасаясь с поверхностью скамьи. Это положение должно сохраняться во время всего выполнения упражнения. Голова может оставаться на скамье или приподниматься во время выполнения упражнения. Спортсмен может выполнять жим поставив стопу на полную ступню или на носок, обязательно </w:t>
+        <w:t xml:space="preserve">Спортсмен должен </w:t>
+      </w:r>
+      <w:proofErr w:type="gramStart"/>
+      <w:r>
+        <w:rPr>
+          <w:rFonts w:ascii="Times New Roman" w:eastAsia="Times New Roman" w:hAnsi="Times New Roman" w:cs="Times New Roman"/>
+          <w:sz w:val="28"/>
+          <w:szCs w:val="28"/>
+        </w:rPr>
+        <w:t>лежать на спине, плечами и ягодицами соприкасаясь</w:t>
+      </w:r>
+      <w:proofErr w:type="gramEnd"/>
+      <w:r>
+        <w:rPr>
+          <w:rFonts w:ascii="Times New Roman" w:eastAsia="Times New Roman" w:hAnsi="Times New Roman" w:cs="Times New Roman"/>
+          <w:sz w:val="28"/>
+          <w:szCs w:val="28"/>
+        </w:rPr>
+        <w:t xml:space="preserve"> с поверхностью скамьи. Это положение должно сохраняться во время всего выполнения упражнения. Голова может оставаться на скамье или приподниматься во время выполнения упражнения. Спортсмен может выполнять </w:t>
+      </w:r>
+      <w:proofErr w:type="gramStart"/>
+      <w:r>
+        <w:rPr>
+          <w:rFonts w:ascii="Times New Roman" w:eastAsia="Times New Roman" w:hAnsi="Times New Roman" w:cs="Times New Roman"/>
+          <w:sz w:val="28"/>
+          <w:szCs w:val="28"/>
+        </w:rPr>
+        <w:t>жим</w:t>
+      </w:r>
+      <w:proofErr w:type="gramEnd"/>
+      <w:r>
+        <w:rPr>
+          <w:rFonts w:ascii="Times New Roman" w:eastAsia="Times New Roman" w:hAnsi="Times New Roman" w:cs="Times New Roman"/>
+          <w:sz w:val="28"/>
+          <w:szCs w:val="28"/>
+        </w:rPr>
+        <w:t xml:space="preserve"> поставив стопу на полную ступню или на носок, обязательно </w:t>
       </w:r>
       <w:r>
         <w:rPr>
@@ -20988,7 +23307,25 @@
           <w:sz w:val="28"/>
           <w:szCs w:val="28"/>
         </w:rPr>
-        <w:t xml:space="preserve"> могут перемещаться вверх и вниз во время выполнения упражнения, а также соприкасаться друг с другом, при условии, что они не соприкасаются с какими-либо частями жимовой скамьи.</w:t>
+        <w:t xml:space="preserve"> могут перемещаться вверх и вниз во время выполнения упражнения, а также соприкасаться друг с другом, при условии, что они не соприкасаются с какими-либо частями </w:t>
+      </w:r>
+      <w:proofErr w:type="spellStart"/>
+      <w:r>
+        <w:rPr>
+          <w:rFonts w:ascii="Times New Roman" w:eastAsia="Times New Roman" w:hAnsi="Times New Roman" w:cs="Times New Roman"/>
+          <w:sz w:val="28"/>
+          <w:szCs w:val="28"/>
+        </w:rPr>
+        <w:t>жимовой</w:t>
+      </w:r>
+      <w:proofErr w:type="spellEnd"/>
+      <w:r>
+        <w:rPr>
+          <w:rFonts w:ascii="Times New Roman" w:eastAsia="Times New Roman" w:hAnsi="Times New Roman" w:cs="Times New Roman"/>
+          <w:sz w:val="28"/>
+          <w:szCs w:val="28"/>
+        </w:rPr>
+        <w:t xml:space="preserve"> скамьи.</w:t>
       </w:r>
     </w:p>
     <w:p>
@@ -21067,15 +23404,51 @@
           <w:sz w:val="28"/>
           <w:szCs w:val="28"/>
         </w:rPr>
-        <w:t>На помосте должно быть не более четырех (4) и не менее двух (2) ассистентов, помогающих спортсмену. Спортсмен может попросить ассистента помочь снять штангу со стоек. В этом случае штанга подается на прямые руки. Ни при каких обстоятельствах спортсмен не может использовать на помосте своих личных боковых страхующих, но всем без исключения предоставляются официальные боковые ассистенты-страхующие турнира. Тем не менее, подать штангу может личный выводящий</w:t>
-      </w:r>
-      <w:r>
-        <w:rPr>
-          <w:rFonts w:ascii="Times New Roman" w:eastAsia="Times New Roman" w:hAnsi="Times New Roman" w:cs="Times New Roman"/>
-          <w:sz w:val="28"/>
-          <w:szCs w:val="28"/>
-        </w:rPr>
-        <w:t xml:space="preserve"> (личный выводящий должен быть в спортивном костюме не имеющем оскорбительных надписей и надписей дискредитирующих спорт</w:t>
+        <w:t xml:space="preserve">На помосте должно быть не более четырех (4) и не менее двух (2) ассистентов, помогающих спортсмену. Спортсмен может попросить ассистента помочь снять штангу со стоек. В этом случае штанга подается на прямые руки. </w:t>
+      </w:r>
+      <w:proofErr w:type="gramStart"/>
+      <w:r>
+        <w:rPr>
+          <w:rFonts w:ascii="Times New Roman" w:eastAsia="Times New Roman" w:hAnsi="Times New Roman" w:cs="Times New Roman"/>
+          <w:sz w:val="28"/>
+          <w:szCs w:val="28"/>
+        </w:rPr>
+        <w:t>Ни при каких обстоятельствах спортсмен не может использовать на помосте своих личных боковых страхующих, но всем без исключения предоставляются официальные боковые ассистенты-страхующие турнира.</w:t>
+      </w:r>
+      <w:proofErr w:type="gramEnd"/>
+      <w:r>
+        <w:rPr>
+          <w:rFonts w:ascii="Times New Roman" w:eastAsia="Times New Roman" w:hAnsi="Times New Roman" w:cs="Times New Roman"/>
+          <w:sz w:val="28"/>
+          <w:szCs w:val="28"/>
+        </w:rPr>
+        <w:t xml:space="preserve"> Тем не менее, подать штангу может личный выводящий</w:t>
+      </w:r>
+      <w:r>
+        <w:rPr>
+          <w:rFonts w:ascii="Times New Roman" w:eastAsia="Times New Roman" w:hAnsi="Times New Roman" w:cs="Times New Roman"/>
+          <w:sz w:val="28"/>
+          <w:szCs w:val="28"/>
+        </w:rPr>
+        <w:t xml:space="preserve"> (личный выводящий должен быть в спортивном костюме не имеющем оскорбительных надписей и </w:t>
+      </w:r>
+      <w:proofErr w:type="gramStart"/>
+      <w:r>
+        <w:rPr>
+          <w:rFonts w:ascii="Times New Roman" w:eastAsia="Times New Roman" w:hAnsi="Times New Roman" w:cs="Times New Roman"/>
+          <w:sz w:val="28"/>
+          <w:szCs w:val="28"/>
+        </w:rPr>
+        <w:t>надписей</w:t>
+      </w:r>
+      <w:proofErr w:type="gramEnd"/>
+      <w:r>
+        <w:rPr>
+          <w:rFonts w:ascii="Times New Roman" w:eastAsia="Times New Roman" w:hAnsi="Times New Roman" w:cs="Times New Roman"/>
+          <w:sz w:val="28"/>
+          <w:szCs w:val="28"/>
+        </w:rPr>
+        <w:t xml:space="preserve"> дискредитирующих спорт</w:t>
       </w:r>
       <w:r>
         <w:rPr>
@@ -21120,7 +23493,25 @@
           <w:sz w:val="28"/>
           <w:szCs w:val="28"/>
         </w:rPr>
-        <w:t xml:space="preserve"> на помосте и в близи помоста запрещается находиться любым лицам кроме официальных судей соревнований</w:t>
+        <w:t xml:space="preserve"> на помосте и </w:t>
+      </w:r>
+      <w:proofErr w:type="gramStart"/>
+      <w:r>
+        <w:rPr>
+          <w:rFonts w:ascii="Times New Roman" w:eastAsia="Times New Roman" w:hAnsi="Times New Roman" w:cs="Times New Roman"/>
+          <w:sz w:val="28"/>
+          <w:szCs w:val="28"/>
+        </w:rPr>
+        <w:t>в близи</w:t>
+      </w:r>
+      <w:proofErr w:type="gramEnd"/>
+      <w:r>
+        <w:rPr>
+          <w:rFonts w:ascii="Times New Roman" w:eastAsia="Times New Roman" w:hAnsi="Times New Roman" w:cs="Times New Roman"/>
+          <w:sz w:val="28"/>
+          <w:szCs w:val="28"/>
+        </w:rPr>
+        <w:t xml:space="preserve"> помоста запрещается находиться любым лицам кроме официальных судей соревнований</w:t>
       </w:r>
       <w:r>
         <w:rPr>
@@ -21159,13 +23550,23 @@
           <w:szCs w:val="28"/>
         </w:rPr>
       </w:pPr>
-      <w:r>
-        <w:rPr>
-          <w:rFonts w:ascii="Times New Roman" w:eastAsia="Times New Roman" w:hAnsi="Times New Roman" w:cs="Times New Roman"/>
-          <w:sz w:val="28"/>
-          <w:szCs w:val="28"/>
-        </w:rPr>
-        <w:t>Центральный подающий должен, до начала упражнения, незамедлительно покинуть помост после того, как спортсмен принял штангу, но в целях безопасности он может оставаться в непосредственной близости (но не закрывать обзор судьям) на случай любых чрезвычайных ситуаций.</w:t>
+      <w:proofErr w:type="gramStart"/>
+      <w:r>
+        <w:rPr>
+          <w:rFonts w:ascii="Times New Roman" w:eastAsia="Times New Roman" w:hAnsi="Times New Roman" w:cs="Times New Roman"/>
+          <w:sz w:val="28"/>
+          <w:szCs w:val="28"/>
+        </w:rPr>
+        <w:t>Центральный</w:t>
+      </w:r>
+      <w:proofErr w:type="gramEnd"/>
+      <w:r>
+        <w:rPr>
+          <w:rFonts w:ascii="Times New Roman" w:eastAsia="Times New Roman" w:hAnsi="Times New Roman" w:cs="Times New Roman"/>
+          <w:sz w:val="28"/>
+          <w:szCs w:val="28"/>
+        </w:rPr>
+        <w:t xml:space="preserve"> подающий должен, до начала упражнения, незамедлительно покинуть помост после того, как спортсмен принял штангу, но в целях безопасности он может оставаться в непосредственной близости (но не закрывать обзор судьям) на случай любых чрезвычайных ситуаций.</w:t>
       </w:r>
     </w:p>
     <w:p>
@@ -21189,7 +23590,25 @@
           <w:sz w:val="28"/>
           <w:szCs w:val="28"/>
         </w:rPr>
-        <w:t>После снятия штанги со стоек с помощью или без помощи ассистента спортсмен должен показать полную готовность с полностью выпрямленными, «включенными» в локтях руками и ждать сигнала «Старт» ("Start") от центрального судьи.</w:t>
+        <w:t>После снятия штанги со стоек с помощью или без помощи ассистента спортсмен должен показать полную готовность с полностью выпрямленными, «включенными» в локтях руками и ждать сигнала «Старт» ("</w:t>
+      </w:r>
+      <w:proofErr w:type="spellStart"/>
+      <w:r>
+        <w:rPr>
+          <w:rFonts w:ascii="Times New Roman" w:eastAsia="Times New Roman" w:hAnsi="Times New Roman" w:cs="Times New Roman"/>
+          <w:sz w:val="28"/>
+          <w:szCs w:val="28"/>
+        </w:rPr>
+        <w:t>Start</w:t>
+      </w:r>
+      <w:proofErr w:type="spellEnd"/>
+      <w:r>
+        <w:rPr>
+          <w:rFonts w:ascii="Times New Roman" w:eastAsia="Times New Roman" w:hAnsi="Times New Roman" w:cs="Times New Roman"/>
+          <w:sz w:val="28"/>
+          <w:szCs w:val="28"/>
+        </w:rPr>
+        <w:t>") от центрального судьи.</w:t>
       </w:r>
     </w:p>
     <w:p>
@@ -21213,7 +23632,25 @@
           <w:sz w:val="28"/>
           <w:szCs w:val="28"/>
         </w:rPr>
-        <w:t>В целях безопасности центральный судья может попросить спортсмена вернуть штангу на стойки, подав отчетливую команду “Re-Place” («Вернуть») с одновременным движением руки назад, если по истечении пяти секунд после снятия штанги со стоек он не смог принять правильную стартовую позицию для начала упражнения.</w:t>
+        <w:t>В целях безопасности центральный судья может попросить спортсмена вернуть штангу на стойки, подав отчетливую команду “</w:t>
+      </w:r>
+      <w:proofErr w:type="spellStart"/>
+      <w:r>
+        <w:rPr>
+          <w:rFonts w:ascii="Times New Roman" w:eastAsia="Times New Roman" w:hAnsi="Times New Roman" w:cs="Times New Roman"/>
+          <w:sz w:val="28"/>
+          <w:szCs w:val="28"/>
+        </w:rPr>
+        <w:t>Re-Place</w:t>
+      </w:r>
+      <w:proofErr w:type="spellEnd"/>
+      <w:r>
+        <w:rPr>
+          <w:rFonts w:ascii="Times New Roman" w:eastAsia="Times New Roman" w:hAnsi="Times New Roman" w:cs="Times New Roman"/>
+          <w:sz w:val="28"/>
+          <w:szCs w:val="28"/>
+        </w:rPr>
+        <w:t>” («Вернуть») с одновременным движением руки назад, если по истечении пяти секунд после снятия штанги со стоек он не смог принять правильную стартовую позицию для начала упражнения.</w:t>
       </w:r>
     </w:p>
     <w:p>
@@ -21259,7 +23696,25 @@
           <w:sz w:val="28"/>
           <w:szCs w:val="28"/>
         </w:rPr>
-        <w:t>Отчетливая команда "Press" («Жим») дается, как только штанга принимает неподвижное положение на груди или животе. После команды спортсмен должен выжать штангу наверх, а локти полностью выпрямить. Явный или преувеличенный локаут штанги после завершения попытки не допускается. Примечание: если спортсмен имеет физические отклонения, инвалидность или не может вытягивать руки или руку на полную длину с полностью выпрямленными локтями, он должен проинформировать центрального судью и показать физические и видимые доказательства до начала упражнения.</w:t>
+        <w:t>Отчетливая команда "</w:t>
+      </w:r>
+      <w:proofErr w:type="spellStart"/>
+      <w:r>
+        <w:rPr>
+          <w:rFonts w:ascii="Times New Roman" w:eastAsia="Times New Roman" w:hAnsi="Times New Roman" w:cs="Times New Roman"/>
+          <w:sz w:val="28"/>
+          <w:szCs w:val="28"/>
+        </w:rPr>
+        <w:t>Press</w:t>
+      </w:r>
+      <w:proofErr w:type="spellEnd"/>
+      <w:r>
+        <w:rPr>
+          <w:rFonts w:ascii="Times New Roman" w:eastAsia="Times New Roman" w:hAnsi="Times New Roman" w:cs="Times New Roman"/>
+          <w:sz w:val="28"/>
+          <w:szCs w:val="28"/>
+        </w:rPr>
+        <w:t>" («Жим») дается, как только штанга принимает неподвижное положение на груди или животе. После команды спортсмен должен выжать штангу наверх, а локти полностью выпрямить. Явный или преувеличенный локаут штанги после завершения попытки не допускается. Примечание: если спортсмен имеет физические отклонения, инвалидность или не может вытягивать руки или руку на полную длину с полностью выпрямленными локтями, он должен проинформировать центрального судью и показать физические и видимые доказательства до начала упражнения.</w:t>
       </w:r>
     </w:p>
     <w:p>
@@ -21280,7 +23735,25 @@
           <w:sz w:val="28"/>
           <w:szCs w:val="28"/>
         </w:rPr>
-        <w:t>Когда гриф принимает неподвижное положение на вытянутых руках, дается четкая команда "Rack" («Стойки»). Ассистенты могут помочь спортсмену вернуть штангу на стойки.</w:t>
+        <w:t>Когда гриф принимает неподвижное положение на вытянутых руках, дается четкая команда "</w:t>
+      </w:r>
+      <w:proofErr w:type="spellStart"/>
+      <w:r>
+        <w:rPr>
+          <w:rFonts w:ascii="Times New Roman" w:eastAsia="Times New Roman" w:hAnsi="Times New Roman" w:cs="Times New Roman"/>
+          <w:sz w:val="28"/>
+          <w:szCs w:val="28"/>
+        </w:rPr>
+        <w:t>Rack</w:t>
+      </w:r>
+      <w:proofErr w:type="spellEnd"/>
+      <w:r>
+        <w:rPr>
+          <w:rFonts w:ascii="Times New Roman" w:eastAsia="Times New Roman" w:hAnsi="Times New Roman" w:cs="Times New Roman"/>
+          <w:sz w:val="28"/>
+          <w:szCs w:val="28"/>
+        </w:rPr>
+        <w:t>" («Стойки»). Ассистенты могут помочь спортсмену вернуть штангу на стойки.</w:t>
       </w:r>
     </w:p>
     <w:p>
@@ -21303,7 +23776,43 @@
           <w:sz w:val="28"/>
           <w:szCs w:val="28"/>
         </w:rPr>
-        <w:t>Если спортсмен непреднамеренно начинает опускать штангу до команды центрального судьи "Start" («Старт»), но не касается груди, он может вернуть её в исходное положение на выпрямленные локти или даже вернуть на стойки, а затем снова повторить попытку, после команды центрального судьи "Start" («Старт»).</w:t>
+        <w:t>Если спортсмен непреднамеренно начинает опускать штангу до команды центрального судьи "</w:t>
+      </w:r>
+      <w:proofErr w:type="spellStart"/>
+      <w:r>
+        <w:rPr>
+          <w:rFonts w:ascii="Times New Roman" w:eastAsia="Times New Roman" w:hAnsi="Times New Roman" w:cs="Times New Roman"/>
+          <w:sz w:val="28"/>
+          <w:szCs w:val="28"/>
+        </w:rPr>
+        <w:t>Start</w:t>
+      </w:r>
+      <w:proofErr w:type="spellEnd"/>
+      <w:r>
+        <w:rPr>
+          <w:rFonts w:ascii="Times New Roman" w:eastAsia="Times New Roman" w:hAnsi="Times New Roman" w:cs="Times New Roman"/>
+          <w:sz w:val="28"/>
+          <w:szCs w:val="28"/>
+        </w:rPr>
+        <w:t>" («Старт»), но не касается груди, он может вернуть её в исходное положение на выпрямленные локти или даже вернуть на стойки, а затем снова повторить попытку, после команды центрального судьи "</w:t>
+      </w:r>
+      <w:proofErr w:type="spellStart"/>
+      <w:r>
+        <w:rPr>
+          <w:rFonts w:ascii="Times New Roman" w:eastAsia="Times New Roman" w:hAnsi="Times New Roman" w:cs="Times New Roman"/>
+          <w:sz w:val="28"/>
+          <w:szCs w:val="28"/>
+        </w:rPr>
+        <w:t>Start</w:t>
+      </w:r>
+      <w:proofErr w:type="spellEnd"/>
+      <w:r>
+        <w:rPr>
+          <w:rFonts w:ascii="Times New Roman" w:eastAsia="Times New Roman" w:hAnsi="Times New Roman" w:cs="Times New Roman"/>
+          <w:sz w:val="28"/>
+          <w:szCs w:val="28"/>
+        </w:rPr>
+        <w:t>" («Старт»).</w:t>
       </w:r>
     </w:p>
     <w:p>
@@ -21412,14 +23921,34 @@
           <w:szCs w:val="28"/>
         </w:rPr>
       </w:pPr>
-      <w:r>
-        <w:rPr>
-          <w:rFonts w:ascii="Times New Roman" w:eastAsia="Times New Roman" w:hAnsi="Times New Roman" w:cs="Times New Roman"/>
-          <w:sz w:val="28"/>
-          <w:szCs w:val="28"/>
-        </w:rPr>
-        <w:t>Любое изменение исходного положения во время выполнения упражнения, кроме головы (т.е. любое изменение положения плеч или ягодиц относительно скамьи, или перемещение рук по грифу, после команды "Start" («Старт»).</w:t>
-      </w:r>
+      <w:proofErr w:type="gramStart"/>
+      <w:r>
+        <w:rPr>
+          <w:rFonts w:ascii="Times New Roman" w:eastAsia="Times New Roman" w:hAnsi="Times New Roman" w:cs="Times New Roman"/>
+          <w:sz w:val="28"/>
+          <w:szCs w:val="28"/>
+        </w:rPr>
+        <w:t>Любое изменение исходного положения во время выполнения упражнения, кроме головы (т.е. любое изменение положения плеч или ягодиц относительно скамьи, или перемещение рук по грифу, после команды "</w:t>
+      </w:r>
+      <w:proofErr w:type="spellStart"/>
+      <w:r>
+        <w:rPr>
+          <w:rFonts w:ascii="Times New Roman" w:eastAsia="Times New Roman" w:hAnsi="Times New Roman" w:cs="Times New Roman"/>
+          <w:sz w:val="28"/>
+          <w:szCs w:val="28"/>
+        </w:rPr>
+        <w:t>Start</w:t>
+      </w:r>
+      <w:proofErr w:type="spellEnd"/>
+      <w:r>
+        <w:rPr>
+          <w:rFonts w:ascii="Times New Roman" w:eastAsia="Times New Roman" w:hAnsi="Times New Roman" w:cs="Times New Roman"/>
+          <w:sz w:val="28"/>
+          <w:szCs w:val="28"/>
+        </w:rPr>
+        <w:t>" («Старт»).</w:t>
+      </w:r>
+      <w:proofErr w:type="gramEnd"/>
       <w:r>
         <w:rPr>
           <w:rFonts w:ascii="Times New Roman" w:eastAsia="Times New Roman" w:hAnsi="Times New Roman" w:cs="Times New Roman"/>
@@ -21469,7 +23998,25 @@
           <w:sz w:val="28"/>
           <w:szCs w:val="28"/>
         </w:rPr>
-        <w:t>Перемещение, отбив или вдавливание штанги после того, как она была неподвижно зафиксирована на груди или в области живота, и была дана команда "Press" («Жим»).</w:t>
+        <w:t>Перемещение, отбив или вдавливание штанги после того, как она была неподвижно зафиксирована на груди или в области живота, и была дана команда "</w:t>
+      </w:r>
+      <w:proofErr w:type="spellStart"/>
+      <w:r>
+        <w:rPr>
+          <w:rFonts w:ascii="Times New Roman" w:eastAsia="Times New Roman" w:hAnsi="Times New Roman" w:cs="Times New Roman"/>
+          <w:sz w:val="28"/>
+          <w:szCs w:val="28"/>
+        </w:rPr>
+        <w:t>Press</w:t>
+      </w:r>
+      <w:proofErr w:type="spellEnd"/>
+      <w:r>
+        <w:rPr>
+          <w:rFonts w:ascii="Times New Roman" w:eastAsia="Times New Roman" w:hAnsi="Times New Roman" w:cs="Times New Roman"/>
+          <w:sz w:val="28"/>
+          <w:szCs w:val="28"/>
+        </w:rPr>
+        <w:t>" («Жим»).</w:t>
       </w:r>
     </w:p>
     <w:p>
@@ -21649,7 +24196,25 @@
           <w:szCs w:val="28"/>
         </w:rPr>
         <w:lastRenderedPageBreak/>
-        <w:t>Преднамеренный или неумышленный контакт штанги и стоек во время жима. Однако, если неумышленный контакт никак не помог спортсмену в выполнении упражнения, то это не является ошибкой.</w:t>
+        <w:t>Преднамеренный или неумышленный контакт штанги и стоек во время жима. Однако</w:t>
+      </w:r>
+      <w:proofErr w:type="gramStart"/>
+      <w:r>
+        <w:rPr>
+          <w:rFonts w:ascii="Times New Roman" w:eastAsia="Times New Roman" w:hAnsi="Times New Roman" w:cs="Times New Roman"/>
+          <w:sz w:val="28"/>
+          <w:szCs w:val="28"/>
+        </w:rPr>
+        <w:t>,</w:t>
+      </w:r>
+      <w:proofErr w:type="gramEnd"/>
+      <w:r>
+        <w:rPr>
+          <w:rFonts w:ascii="Times New Roman" w:eastAsia="Times New Roman" w:hAnsi="Times New Roman" w:cs="Times New Roman"/>
+          <w:sz w:val="28"/>
+          <w:szCs w:val="28"/>
+        </w:rPr>
+        <w:t xml:space="preserve"> если неумышленный контакт никак не помог спортсмену в выполнении упражнения, то это не является ошибкой.</w:t>
       </w:r>
     </w:p>
     <w:p>
@@ -21745,7 +24310,25 @@
           <w:sz w:val="28"/>
           <w:szCs w:val="28"/>
         </w:rPr>
-        <w:t>Неспособность принять правильное положение, с выпрямленными локтями, чтобы получить команду "Start" («Старт»).</w:t>
+        <w:t>Неспособность принять правильное положение, с выпрямленными локтями, чтобы получить команду "</w:t>
+      </w:r>
+      <w:proofErr w:type="spellStart"/>
+      <w:r>
+        <w:rPr>
+          <w:rFonts w:ascii="Times New Roman" w:eastAsia="Times New Roman" w:hAnsi="Times New Roman" w:cs="Times New Roman"/>
+          <w:sz w:val="28"/>
+          <w:szCs w:val="28"/>
+        </w:rPr>
+        <w:t>Start</w:t>
+      </w:r>
+      <w:proofErr w:type="spellEnd"/>
+      <w:r>
+        <w:rPr>
+          <w:rFonts w:ascii="Times New Roman" w:eastAsia="Times New Roman" w:hAnsi="Times New Roman" w:cs="Times New Roman"/>
+          <w:sz w:val="28"/>
+          <w:szCs w:val="28"/>
+        </w:rPr>
+        <w:t>" («Старт»).</w:t>
       </w:r>
     </w:p>
     <w:p>
@@ -21769,7 +24352,25 @@
           <w:sz w:val="28"/>
           <w:szCs w:val="28"/>
         </w:rPr>
-        <w:t xml:space="preserve">Получение помощи (поправление жимовой майки, пояса, бинтов, положения тела и т.д.) от любого человека, который либо зашел на помост, либо наклонился до или </w:t>
+        <w:t xml:space="preserve">Получение помощи (поправление </w:t>
+      </w:r>
+      <w:proofErr w:type="spellStart"/>
+      <w:r>
+        <w:rPr>
+          <w:rFonts w:ascii="Times New Roman" w:eastAsia="Times New Roman" w:hAnsi="Times New Roman" w:cs="Times New Roman"/>
+          <w:sz w:val="28"/>
+          <w:szCs w:val="28"/>
+        </w:rPr>
+        <w:t>жимовой</w:t>
+      </w:r>
+      <w:proofErr w:type="spellEnd"/>
+      <w:r>
+        <w:rPr>
+          <w:rFonts w:ascii="Times New Roman" w:eastAsia="Times New Roman" w:hAnsi="Times New Roman" w:cs="Times New Roman"/>
+          <w:sz w:val="28"/>
+          <w:szCs w:val="28"/>
+        </w:rPr>
+        <w:t xml:space="preserve"> майки, пояса, бинтов, положения тела и т.д.) от любого человека, который либо зашел на помост, либо наклонился до или </w:t>
       </w:r>
       <w:r>
         <w:rPr>
@@ -21918,8 +24519,18 @@
           <w:sz w:val="28"/>
           <w:szCs w:val="28"/>
         </w:rPr>
-        <w:t>У спортсмена есть одна попытка завершить упражнение. Любая попытка поднять штангу на помосте</w:t>
-      </w:r>
+        <w:t xml:space="preserve">У спортсмена есть одна попытка завершить упражнение. Любая попытка поднять штангу на </w:t>
+      </w:r>
+      <w:proofErr w:type="gramStart"/>
+      <w:r>
+        <w:rPr>
+          <w:rFonts w:ascii="Times New Roman" w:eastAsia="Times New Roman" w:hAnsi="Times New Roman" w:cs="Times New Roman"/>
+          <w:sz w:val="28"/>
+          <w:szCs w:val="28"/>
+        </w:rPr>
+        <w:t>помосте</w:t>
+      </w:r>
+      <w:proofErr w:type="gramEnd"/>
       <w:r>
         <w:rPr>
           <w:rFonts w:ascii="Times New Roman" w:eastAsia="Times New Roman" w:hAnsi="Times New Roman" w:cs="Times New Roman"/>
@@ -22002,7 +24613,25 @@
           <w:sz w:val="28"/>
           <w:szCs w:val="28"/>
         </w:rPr>
-        <w:t>Сигнал центрального судьи состоит из движения руки вниз и команды "Down" («Опустить»). Команда не будет дана до тех пор, пока гриф не примет неподвижное положение, а спортсмен не будет находиться в финальной позиции.</w:t>
+        <w:t>Сигнал центрального судьи состоит из движения руки вниз и команды "</w:t>
+      </w:r>
+      <w:proofErr w:type="spellStart"/>
+      <w:r>
+        <w:rPr>
+          <w:rFonts w:ascii="Times New Roman" w:eastAsia="Times New Roman" w:hAnsi="Times New Roman" w:cs="Times New Roman"/>
+          <w:sz w:val="28"/>
+          <w:szCs w:val="28"/>
+        </w:rPr>
+        <w:t>Down</w:t>
+      </w:r>
+      <w:proofErr w:type="spellEnd"/>
+      <w:r>
+        <w:rPr>
+          <w:rFonts w:ascii="Times New Roman" w:eastAsia="Times New Roman" w:hAnsi="Times New Roman" w:cs="Times New Roman"/>
+          <w:sz w:val="28"/>
+          <w:szCs w:val="28"/>
+        </w:rPr>
+        <w:t>" («Опустить»). Команда не будет дана до тех пор, пока гриф не примет неподвижное положение, а спортсмен не будет находиться в финальной позиции.</w:t>
       </w:r>
     </w:p>
     <w:p>
@@ -22047,7 +24676,25 @@
           <w:sz w:val="28"/>
           <w:szCs w:val="28"/>
         </w:rPr>
-        <w:t>Во время выполнения упражнения спортсменом, на помосте и в близи помоста запрещается находиться любым лицам кроме официальных судей соревнований, ассистентов и самого спортсмена.</w:t>
+        <w:t xml:space="preserve">Во время выполнения упражнения спортсменом, на помосте и </w:t>
+      </w:r>
+      <w:proofErr w:type="gramStart"/>
+      <w:r>
+        <w:rPr>
+          <w:rFonts w:ascii="Times New Roman" w:eastAsia="Times New Roman" w:hAnsi="Times New Roman" w:cs="Times New Roman"/>
+          <w:sz w:val="28"/>
+          <w:szCs w:val="28"/>
+        </w:rPr>
+        <w:t>в близи</w:t>
+      </w:r>
+      <w:proofErr w:type="gramEnd"/>
+      <w:r>
+        <w:rPr>
+          <w:rFonts w:ascii="Times New Roman" w:eastAsia="Times New Roman" w:hAnsi="Times New Roman" w:cs="Times New Roman"/>
+          <w:sz w:val="28"/>
+          <w:szCs w:val="28"/>
+        </w:rPr>
+        <w:t xml:space="preserve"> помоста запрещается находиться любым лицам кроме официальных судей соревнований, ассистентов и самого спортсмена.</w:t>
       </w:r>
     </w:p>
     <w:p>
@@ -22112,7 +24759,25 @@
           <w:sz w:val="28"/>
           <w:szCs w:val="28"/>
         </w:rPr>
-        <w:t>Любое движение штанги вниз прежде, чем она достигнет финального положения и до получения команды "Down" («Опустить»).</w:t>
+        <w:t>Любое движение штанги вниз прежде, чем она достигнет финального положения и до получения команды "</w:t>
+      </w:r>
+      <w:proofErr w:type="spellStart"/>
+      <w:r>
+        <w:rPr>
+          <w:rFonts w:ascii="Times New Roman" w:eastAsia="Times New Roman" w:hAnsi="Times New Roman" w:cs="Times New Roman"/>
+          <w:sz w:val="28"/>
+          <w:szCs w:val="28"/>
+        </w:rPr>
+        <w:t>Down</w:t>
+      </w:r>
+      <w:proofErr w:type="spellEnd"/>
+      <w:r>
+        <w:rPr>
+          <w:rFonts w:ascii="Times New Roman" w:eastAsia="Times New Roman" w:hAnsi="Times New Roman" w:cs="Times New Roman"/>
+          <w:sz w:val="28"/>
+          <w:szCs w:val="28"/>
+        </w:rPr>
+        <w:t>" («Опустить»).</w:t>
       </w:r>
     </w:p>
     <w:p>
@@ -22317,7 +24982,25 @@
           <w:sz w:val="28"/>
           <w:szCs w:val="28"/>
         </w:rPr>
-        <w:t>После команды "Down" («Опустить») штанга должна быть сопровождена обеими руками до помоста, без бросков и применения силы.</w:t>
+        <w:t>После команды "</w:t>
+      </w:r>
+      <w:proofErr w:type="spellStart"/>
+      <w:r>
+        <w:rPr>
+          <w:rFonts w:ascii="Times New Roman" w:eastAsia="Times New Roman" w:hAnsi="Times New Roman" w:cs="Times New Roman"/>
+          <w:sz w:val="28"/>
+          <w:szCs w:val="28"/>
+        </w:rPr>
+        <w:t>Down</w:t>
+      </w:r>
+      <w:proofErr w:type="spellEnd"/>
+      <w:r>
+        <w:rPr>
+          <w:rFonts w:ascii="Times New Roman" w:eastAsia="Times New Roman" w:hAnsi="Times New Roman" w:cs="Times New Roman"/>
+          <w:sz w:val="28"/>
+          <w:szCs w:val="28"/>
+        </w:rPr>
+        <w:t>" («Опустить») штанга должна быть сопровождена обеими руками до помоста, без бросков и применения силы.</w:t>
       </w:r>
     </w:p>
     <w:p>
@@ -22867,7 +25550,43 @@
           <w:sz w:val="28"/>
           <w:szCs w:val="28"/>
         </w:rPr>
-        <w:t>Спортсмен может менять заявленную весовую категорию на меньшую или большую. Исключением из этого правила являются национальные и мировые турниры и всевозможные Expo (выставки), на которых спортсмены не могут</w:t>
+        <w:t xml:space="preserve">Спортсмен может менять заявленную весовую категорию </w:t>
+      </w:r>
+      <w:proofErr w:type="gramStart"/>
+      <w:r>
+        <w:rPr>
+          <w:rFonts w:ascii="Times New Roman" w:eastAsia="Times New Roman" w:hAnsi="Times New Roman" w:cs="Times New Roman"/>
+          <w:sz w:val="28"/>
+          <w:szCs w:val="28"/>
+        </w:rPr>
+        <w:t>на</w:t>
+      </w:r>
+      <w:proofErr w:type="gramEnd"/>
+      <w:r>
+        <w:rPr>
+          <w:rFonts w:ascii="Times New Roman" w:eastAsia="Times New Roman" w:hAnsi="Times New Roman" w:cs="Times New Roman"/>
+          <w:sz w:val="28"/>
+          <w:szCs w:val="28"/>
+        </w:rPr>
+        <w:t xml:space="preserve"> меньшую или большую. Исключением из этого правила являются национальные и мировые турниры и всевозможные </w:t>
+      </w:r>
+      <w:proofErr w:type="spellStart"/>
+      <w:r>
+        <w:rPr>
+          <w:rFonts w:ascii="Times New Roman" w:eastAsia="Times New Roman" w:hAnsi="Times New Roman" w:cs="Times New Roman"/>
+          <w:sz w:val="28"/>
+          <w:szCs w:val="28"/>
+        </w:rPr>
+        <w:t>Expo</w:t>
+      </w:r>
+      <w:proofErr w:type="spellEnd"/>
+      <w:r>
+        <w:rPr>
+          <w:rFonts w:ascii="Times New Roman" w:eastAsia="Times New Roman" w:hAnsi="Times New Roman" w:cs="Times New Roman"/>
+          <w:sz w:val="28"/>
+          <w:szCs w:val="28"/>
+        </w:rPr>
+        <w:t xml:space="preserve"> (выставки), на которых спортсмены не могут</w:t>
       </w:r>
       <w:r>
         <w:rPr>
@@ -22883,8 +25602,18 @@
           <w:sz w:val="28"/>
           <w:szCs w:val="28"/>
         </w:rPr>
-        <w:t>менять весовую категорию на более легкую от той по которой они проходили квалификацию. Но они могут поменять категорию на более высокую, если их результаты соответствуют квалификации данной категории.</w:t>
-      </w:r>
+        <w:t xml:space="preserve">менять весовую категорию на более легкую от той по которой они проходили квалификацию. </w:t>
+      </w:r>
+      <w:proofErr w:type="gramStart"/>
+      <w:r>
+        <w:rPr>
+          <w:rFonts w:ascii="Times New Roman" w:eastAsia="Times New Roman" w:hAnsi="Times New Roman" w:cs="Times New Roman"/>
+          <w:sz w:val="28"/>
+          <w:szCs w:val="28"/>
+        </w:rPr>
+        <w:t>Но они могут поменять категорию на более высокую, если их результаты соответствуют квалификации данной категории.</w:t>
+      </w:r>
+      <w:proofErr w:type="gramEnd"/>
     </w:p>
     <w:p>
       <w:pPr>
@@ -23269,7 +25998,25 @@
           <w:sz w:val="28"/>
           <w:szCs w:val="28"/>
         </w:rPr>
-        <w:t>Только сертифицированные официальные лица (как и уже сертифицированные, так и стажеры) могут выполнять все обязанности, требуемые на взвешивании, включая (но не ограничиваясь ими): заполнение карточек спортсменов, оказание помощи спортсменам с замером высоты стоек, проведение взвешивания и проверку экипировки.</w:t>
+        <w:t>Только сертифицированные официальные лица (как и уже сертифицированные, так и стажеры) могут выполнять все обязанности, требуемые на взвешивании, включая (</w:t>
+      </w:r>
+      <w:proofErr w:type="gramStart"/>
+      <w:r>
+        <w:rPr>
+          <w:rFonts w:ascii="Times New Roman" w:eastAsia="Times New Roman" w:hAnsi="Times New Roman" w:cs="Times New Roman"/>
+          <w:sz w:val="28"/>
+          <w:szCs w:val="28"/>
+        </w:rPr>
+        <w:t>но</w:t>
+      </w:r>
+      <w:proofErr w:type="gramEnd"/>
+      <w:r>
+        <w:rPr>
+          <w:rFonts w:ascii="Times New Roman" w:eastAsia="Times New Roman" w:hAnsi="Times New Roman" w:cs="Times New Roman"/>
+          <w:sz w:val="28"/>
+          <w:szCs w:val="28"/>
+        </w:rPr>
+        <w:t xml:space="preserve"> не ограничиваясь ими): заполнение карточек спортсменов, оказание помощи спортсменам с замером высоты стоек, проведение взвешивания и проверку экипировки.</w:t>
       </w:r>
     </w:p>
     <w:p>
@@ -23953,7 +26700,25 @@
           <w:sz w:val="28"/>
           <w:szCs w:val="28"/>
         </w:rPr>
-        <w:t xml:space="preserve"> разрешается только одно изменение веса в первом подходе в каждом упражнении. Вес можно увеличить или уменьшить от первоначально заказанного, и тогда порядок подъемов в первом раунде должен быть соответственно изменен.</w:t>
+        <w:t xml:space="preserve"> разрешается только одно изменение веса в первом подходе в каждом упражнении. Вес можно увеличить или уменьшить от первоначально </w:t>
+      </w:r>
+      <w:proofErr w:type="gramStart"/>
+      <w:r>
+        <w:rPr>
+          <w:rFonts w:ascii="Times New Roman" w:hAnsi="Times New Roman" w:cs="Times New Roman"/>
+          <w:sz w:val="28"/>
+          <w:szCs w:val="28"/>
+        </w:rPr>
+        <w:t>заказанного</w:t>
+      </w:r>
+      <w:proofErr w:type="gramEnd"/>
+      <w:r>
+        <w:rPr>
+          <w:rFonts w:ascii="Times New Roman" w:hAnsi="Times New Roman" w:cs="Times New Roman"/>
+          <w:sz w:val="28"/>
+          <w:szCs w:val="28"/>
+        </w:rPr>
+        <w:t>, и тогда порядок подъемов в первом раунде должен быть соответственно изменен.</w:t>
       </w:r>
       <w:r>
         <w:rPr>
@@ -23986,7 +26751,25 @@
           <w:sz w:val="28"/>
           <w:szCs w:val="28"/>
         </w:rPr>
-        <w:t xml:space="preserve"> в первой группе, то изменить вес можно не позднее чем з</w:t>
+        <w:t xml:space="preserve"> в первой группе, то изменить вес можно не </w:t>
+      </w:r>
+      <w:proofErr w:type="gramStart"/>
+      <w:r>
+        <w:rPr>
+          <w:rFonts w:ascii="Times New Roman" w:hAnsi="Times New Roman" w:cs="Times New Roman"/>
+          <w:sz w:val="28"/>
+          <w:szCs w:val="28"/>
+        </w:rPr>
+        <w:t>позднее</w:t>
+      </w:r>
+      <w:proofErr w:type="gramEnd"/>
+      <w:r>
+        <w:rPr>
+          <w:rFonts w:ascii="Times New Roman" w:hAnsi="Times New Roman" w:cs="Times New Roman"/>
+          <w:sz w:val="28"/>
+          <w:szCs w:val="28"/>
+        </w:rPr>
+        <w:t xml:space="preserve"> чем з</w:t>
       </w:r>
       <w:r>
         <w:rPr>
@@ -24105,8 +26888,18 @@
           <w:szCs w:val="28"/>
         </w:rPr>
         <w:tab/>
-        <w:t>не    позднее</w:t>
-      </w:r>
+        <w:t xml:space="preserve">не    </w:t>
+      </w:r>
+      <w:proofErr w:type="gramStart"/>
+      <w:r>
+        <w:rPr>
+          <w:rFonts w:ascii="Times New Roman" w:hAnsi="Times New Roman" w:cs="Times New Roman"/>
+          <w:sz w:val="28"/>
+          <w:szCs w:val="28"/>
+        </w:rPr>
+        <w:t>позднее</w:t>
+      </w:r>
+      <w:proofErr w:type="gramEnd"/>
       <w:r>
         <w:rPr>
           <w:rFonts w:ascii="Times New Roman" w:hAnsi="Times New Roman" w:cs="Times New Roman"/>
@@ -24147,8 +26940,27 @@
           <w:sz w:val="28"/>
           <w:szCs w:val="28"/>
         </w:rPr>
-        <w:t xml:space="preserve"> предыдущей группы в этом упражнении. Комментатор (диктор) должен не позднее чем за одну минуту до прекращения приема </w:t>
-      </w:r>
+        <w:t xml:space="preserve"> предыдущей группы в этом упражнении. Комментатор (диктор) должен не </w:t>
+      </w:r>
+      <w:proofErr w:type="gramStart"/>
+      <w:r>
+        <w:rPr>
+          <w:rFonts w:ascii="Times New Roman" w:hAnsi="Times New Roman" w:cs="Times New Roman"/>
+          <w:sz w:val="28"/>
+          <w:szCs w:val="28"/>
+        </w:rPr>
+        <w:t>позднее</w:t>
+      </w:r>
+      <w:proofErr w:type="gramEnd"/>
+      <w:r>
+        <w:rPr>
+          <w:rFonts w:ascii="Times New Roman" w:hAnsi="Times New Roman" w:cs="Times New Roman"/>
+          <w:sz w:val="28"/>
+          <w:szCs w:val="28"/>
+        </w:rPr>
+        <w:t xml:space="preserve"> чем за одну минуту до прекращения приема </w:t>
+      </w:r>
+      <w:proofErr w:type="spellStart"/>
       <w:r>
         <w:rPr>
           <w:rFonts w:ascii="Times New Roman" w:hAnsi="Times New Roman" w:cs="Times New Roman"/>
@@ -24165,6 +26977,7 @@
         </w:rPr>
         <w:t>заявок</w:t>
       </w:r>
+      <w:proofErr w:type="spellEnd"/>
       <w:r>
         <w:rPr>
           <w:rFonts w:ascii="Times New Roman" w:hAnsi="Times New Roman" w:cs="Times New Roman"/>
@@ -24529,7 +27342,25 @@
           <w:sz w:val="28"/>
           <w:szCs w:val="28"/>
         </w:rPr>
-        <w:t xml:space="preserve"> не разрешаются, кроме тех, которые необходимы для подготовки помоста. Например, в потоке участвуют две группы, первая группа выступает в трех раундах в приседании. Затем вторая группа сразу же соревнуется в трех раундах в приседании. Потом помост готовится для жима лежа, и первая группа соревнуется в трех раундах в жиме лежа, затем сразу же вторая группа проводит три раунда в жиме лежа на. Далее помост готовится для тяги, и первая группа выполняет три раунда в тяге, после этого немедленно проводятся три раунда в тяге второй группы. Такая система проведения соревнований исключает потерю времени, кроме той, которая необходима для подготовки помоста между</w:t>
+        <w:t xml:space="preserve"> не разрешаются, кроме тех, которые необходимы для подготовки помоста. Например, в потоке участвуют две группы, первая группа выступает в трех раундах в приседании. Затем вторая группа сразу же соревнуется в трех раундах в приседании. Потом помост готовится для жима лежа, и первая группа соревнуется в трех раундах в жиме лежа, затем сразу же вторая группа проводит три раунда в жиме лежа </w:t>
+      </w:r>
+      <w:proofErr w:type="gramStart"/>
+      <w:r>
+        <w:rPr>
+          <w:rFonts w:ascii="Times New Roman" w:hAnsi="Times New Roman" w:cs="Times New Roman"/>
+          <w:sz w:val="28"/>
+          <w:szCs w:val="28"/>
+        </w:rPr>
+        <w:t>на</w:t>
+      </w:r>
+      <w:proofErr w:type="gramEnd"/>
+      <w:r>
+        <w:rPr>
+          <w:rFonts w:ascii="Times New Roman" w:hAnsi="Times New Roman" w:cs="Times New Roman"/>
+          <w:sz w:val="28"/>
+          <w:szCs w:val="28"/>
+        </w:rPr>
+        <w:t>. Далее помост готовится для тяги, и первая группа выполняет три раунда в тяге, после этого немедленно проводятся три раунда в тяге второй группы. Такая система проведения соревнований исключает потерю времени, кроме той, которая необходима для подготовки помоста между</w:t>
       </w:r>
       <w:r>
         <w:rPr>
@@ -25445,7 +28276,25 @@
           <w:sz w:val="28"/>
           <w:szCs w:val="28"/>
         </w:rPr>
-        <w:t>, может взимается определенная плата, и технический секретарь подписывает Сертификат об одобрении.</w:t>
+        <w:t xml:space="preserve">, </w:t>
+      </w:r>
+      <w:proofErr w:type="gramStart"/>
+      <w:r>
+        <w:rPr>
+          <w:rFonts w:ascii="Times New Roman" w:eastAsia="Times New Roman" w:hAnsi="Times New Roman" w:cs="Times New Roman"/>
+          <w:sz w:val="28"/>
+          <w:szCs w:val="28"/>
+        </w:rPr>
+        <w:t>может</w:t>
+      </w:r>
+      <w:proofErr w:type="gramEnd"/>
+      <w:r>
+        <w:rPr>
+          <w:rFonts w:ascii="Times New Roman" w:eastAsia="Times New Roman" w:hAnsi="Times New Roman" w:cs="Times New Roman"/>
+          <w:sz w:val="28"/>
+          <w:szCs w:val="28"/>
+        </w:rPr>
+        <w:t xml:space="preserve"> взимается определенная плата, и технический секретарь подписывает Сертификат об одобрении.</w:t>
       </w:r>
     </w:p>
     <w:p>
@@ -25624,7 +28473,25 @@
           <w:sz w:val="28"/>
           <w:szCs w:val="28"/>
         </w:rPr>
-        <w:t>Назначает центрального и боковых судей на соревнованиях.</w:t>
+        <w:t xml:space="preserve">Назначает </w:t>
+      </w:r>
+      <w:proofErr w:type="gramStart"/>
+      <w:r>
+        <w:rPr>
+          <w:rFonts w:ascii="Times New Roman" w:eastAsia="Times New Roman" w:hAnsi="Times New Roman" w:cs="Times New Roman"/>
+          <w:sz w:val="28"/>
+          <w:szCs w:val="28"/>
+        </w:rPr>
+        <w:t>центрального</w:t>
+      </w:r>
+      <w:proofErr w:type="gramEnd"/>
+      <w:r>
+        <w:rPr>
+          <w:rFonts w:ascii="Times New Roman" w:eastAsia="Times New Roman" w:hAnsi="Times New Roman" w:cs="Times New Roman"/>
+          <w:sz w:val="28"/>
+          <w:szCs w:val="28"/>
+        </w:rPr>
+        <w:t xml:space="preserve"> и боковых судей на соревнованиях.</w:t>
       </w:r>
     </w:p>
     <w:p>
@@ -25899,7 +28766,25 @@
           <w:sz w:val="28"/>
           <w:szCs w:val="28"/>
         </w:rPr>
-        <w:t>упражнения. В приседаниях и жиме лежа началом выполнения упражнения считается снятие</w:t>
+        <w:t xml:space="preserve">упражнения. В приседаниях и жиме лежа началом выполнения </w:t>
+      </w:r>
+      <w:proofErr w:type="gramStart"/>
+      <w:r>
+        <w:rPr>
+          <w:rFonts w:ascii="Times New Roman" w:eastAsia="Times New Roman" w:hAnsi="Times New Roman" w:cs="Times New Roman"/>
+          <w:sz w:val="28"/>
+          <w:szCs w:val="28"/>
+        </w:rPr>
+        <w:t>упражнения</w:t>
+      </w:r>
+      <w:proofErr w:type="gramEnd"/>
+      <w:r>
+        <w:rPr>
+          <w:rFonts w:ascii="Times New Roman" w:eastAsia="Times New Roman" w:hAnsi="Times New Roman" w:cs="Times New Roman"/>
+          <w:sz w:val="28"/>
+          <w:szCs w:val="28"/>
+        </w:rPr>
+        <w:t xml:space="preserve"> считается снятие</w:t>
       </w:r>
       <w:r>
         <w:rPr>
@@ -25929,7 +28814,16 @@
           <w:sz w:val="28"/>
           <w:szCs w:val="28"/>
         </w:rPr>
-        <w:t>помоста. Если спортсмен не выполняет эти требования в течение отведенного срока</w:t>
+        <w:t xml:space="preserve">помоста. Если спортсмен не </w:t>
+      </w:r>
+      <w:proofErr w:type="gramStart"/>
+      <w:r>
+        <w:rPr>
+          <w:rFonts w:ascii="Times New Roman" w:eastAsia="Times New Roman" w:hAnsi="Times New Roman" w:cs="Times New Roman"/>
+          <w:sz w:val="28"/>
+          <w:szCs w:val="28"/>
+        </w:rPr>
+        <w:t>выполняет эти требования в течение отведенного срока</w:t>
       </w:r>
       <w:r>
         <w:rPr>
@@ -25944,7 +28838,34 @@
           <w:sz w:val="28"/>
           <w:szCs w:val="28"/>
         </w:rPr>
-        <w:t>контролер времени объявляет «Время» и главный судья дает громкую команду "Rack"</w:t>
+        <w:t>контролер времени объявляет</w:t>
+      </w:r>
+      <w:proofErr w:type="gramEnd"/>
+      <w:r>
+        <w:rPr>
+          <w:rFonts w:ascii="Times New Roman" w:eastAsia="Times New Roman" w:hAnsi="Times New Roman" w:cs="Times New Roman"/>
+          <w:sz w:val="28"/>
+          <w:szCs w:val="28"/>
+        </w:rPr>
+        <w:t xml:space="preserve"> «Время» и главный судья дает громкую команду "</w:t>
+      </w:r>
+      <w:proofErr w:type="spellStart"/>
+      <w:r>
+        <w:rPr>
+          <w:rFonts w:ascii="Times New Roman" w:eastAsia="Times New Roman" w:hAnsi="Times New Roman" w:cs="Times New Roman"/>
+          <w:sz w:val="28"/>
+          <w:szCs w:val="28"/>
+        </w:rPr>
+        <w:t>Rack</w:t>
+      </w:r>
+      <w:proofErr w:type="spellEnd"/>
+      <w:r>
+        <w:rPr>
+          <w:rFonts w:ascii="Times New Roman" w:eastAsia="Times New Roman" w:hAnsi="Times New Roman" w:cs="Times New Roman"/>
+          <w:sz w:val="28"/>
+          <w:szCs w:val="28"/>
+        </w:rPr>
+        <w:t>"</w:t>
       </w:r>
       <w:r>
         <w:rPr>
@@ -25959,7 +28880,43 @@
           <w:sz w:val="28"/>
           <w:szCs w:val="28"/>
         </w:rPr>
-        <w:t>(«Стойки»). Попытка в таком случае не засчитывается и объявляется "No Lift" («Вес не взят»).</w:t>
+        <w:t>(«Стойки»). Попытка в таком случае не засчитывается и объявляется "</w:t>
+      </w:r>
+      <w:proofErr w:type="spellStart"/>
+      <w:r>
+        <w:rPr>
+          <w:rFonts w:ascii="Times New Roman" w:eastAsia="Times New Roman" w:hAnsi="Times New Roman" w:cs="Times New Roman"/>
+          <w:sz w:val="28"/>
+          <w:szCs w:val="28"/>
+        </w:rPr>
+        <w:t>No</w:t>
+      </w:r>
+      <w:proofErr w:type="spellEnd"/>
+      <w:r>
+        <w:rPr>
+          <w:rFonts w:ascii="Times New Roman" w:eastAsia="Times New Roman" w:hAnsi="Times New Roman" w:cs="Times New Roman"/>
+          <w:sz w:val="28"/>
+          <w:szCs w:val="28"/>
+        </w:rPr>
+        <w:t xml:space="preserve"> </w:t>
+      </w:r>
+      <w:proofErr w:type="spellStart"/>
+      <w:r>
+        <w:rPr>
+          <w:rFonts w:ascii="Times New Roman" w:eastAsia="Times New Roman" w:hAnsi="Times New Roman" w:cs="Times New Roman"/>
+          <w:sz w:val="28"/>
+          <w:szCs w:val="28"/>
+        </w:rPr>
+        <w:t>Lift</w:t>
+      </w:r>
+      <w:proofErr w:type="spellEnd"/>
+      <w:r>
+        <w:rPr>
+          <w:rFonts w:ascii="Times New Roman" w:eastAsia="Times New Roman" w:hAnsi="Times New Roman" w:cs="Times New Roman"/>
+          <w:sz w:val="28"/>
+          <w:szCs w:val="28"/>
+        </w:rPr>
+        <w:t>" («Вес не взят»).</w:t>
       </w:r>
       <w:r>
         <w:rPr>
@@ -26824,13 +29781,23 @@
           <w:szCs w:val="28"/>
         </w:rPr>
       </w:pPr>
-      <w:r>
-        <w:rPr>
-          <w:rFonts w:ascii="Times New Roman" w:eastAsia="Times New Roman" w:hAnsi="Times New Roman" w:cs="Times New Roman"/>
-          <w:sz w:val="28"/>
-          <w:szCs w:val="28"/>
-        </w:rPr>
-        <w:t>Центральный подающий должен подать штангу спортсмену на выпрямленные руки и незамедлительно покинуть помост. Если помост снимает камера, то он должен уйти в противоположную от нее сторону.</w:t>
+      <w:proofErr w:type="gramStart"/>
+      <w:r>
+        <w:rPr>
+          <w:rFonts w:ascii="Times New Roman" w:eastAsia="Times New Roman" w:hAnsi="Times New Roman" w:cs="Times New Roman"/>
+          <w:sz w:val="28"/>
+          <w:szCs w:val="28"/>
+        </w:rPr>
+        <w:t>Центральный</w:t>
+      </w:r>
+      <w:proofErr w:type="gramEnd"/>
+      <w:r>
+        <w:rPr>
+          <w:rFonts w:ascii="Times New Roman" w:eastAsia="Times New Roman" w:hAnsi="Times New Roman" w:cs="Times New Roman"/>
+          <w:sz w:val="28"/>
+          <w:szCs w:val="28"/>
+        </w:rPr>
+        <w:t xml:space="preserve"> подающий должен подать штангу спортсмену на выпрямленные руки и незамедлительно покинуть помост. Если помост снимает камера, то он должен уйти в противоположную от нее сторону.</w:t>
       </w:r>
     </w:p>
     <w:p>
@@ -26847,13 +29814,23 @@
           <w:szCs w:val="28"/>
         </w:rPr>
       </w:pPr>
-      <w:r>
-        <w:rPr>
-          <w:rFonts w:ascii="Times New Roman" w:eastAsia="Times New Roman" w:hAnsi="Times New Roman" w:cs="Times New Roman"/>
-          <w:sz w:val="28"/>
-          <w:szCs w:val="28"/>
-        </w:rPr>
-        <w:t>Центральный страхующий должен оставаться рядом с помостом и спортсменом, чтобы в случае чрезвычайной ситуации вернуться на помост и помочь.</w:t>
+      <w:proofErr w:type="gramStart"/>
+      <w:r>
+        <w:rPr>
+          <w:rFonts w:ascii="Times New Roman" w:eastAsia="Times New Roman" w:hAnsi="Times New Roman" w:cs="Times New Roman"/>
+          <w:sz w:val="28"/>
+          <w:szCs w:val="28"/>
+        </w:rPr>
+        <w:t>Центральный</w:t>
+      </w:r>
+      <w:proofErr w:type="gramEnd"/>
+      <w:r>
+        <w:rPr>
+          <w:rFonts w:ascii="Times New Roman" w:eastAsia="Times New Roman" w:hAnsi="Times New Roman" w:cs="Times New Roman"/>
+          <w:sz w:val="28"/>
+          <w:szCs w:val="28"/>
+        </w:rPr>
+        <w:t xml:space="preserve"> страхующий должен оставаться рядом с помостом и спортсменом, чтобы в случае чрезвычайной ситуации вернуться на помост и помочь.</w:t>
       </w:r>
     </w:p>
     <w:p>
@@ -26947,13 +29924,77 @@
           <w:szCs w:val="28"/>
         </w:rPr>
       </w:pPr>
-      <w:r>
-        <w:rPr>
-          <w:rFonts w:ascii="Times New Roman" w:eastAsia="Times New Roman" w:hAnsi="Times New Roman" w:cs="Times New Roman"/>
-          <w:sz w:val="28"/>
-          <w:szCs w:val="28"/>
-        </w:rPr>
-        <w:t>Подкатной домкрат не должен оставаться сразу за спортсменом на или вне помоста, потому что спортсмен может потерять равновесие или упасть в обморок и травмироваться при падении на него. Центральный страхующий во время тяги стоит прямо за атлетом на помосте или у его края, чтобы помочь атлету в случае, если он потеряет контроль или начнет падать.</w:t>
+      <w:proofErr w:type="spellStart"/>
+      <w:r>
+        <w:rPr>
+          <w:rFonts w:ascii="Times New Roman" w:eastAsia="Times New Roman" w:hAnsi="Times New Roman" w:cs="Times New Roman"/>
+          <w:sz w:val="28"/>
+          <w:szCs w:val="28"/>
+        </w:rPr>
+        <w:t>Подкатной</w:t>
+      </w:r>
+      <w:proofErr w:type="spellEnd"/>
+      <w:r>
+        <w:rPr>
+          <w:rFonts w:ascii="Times New Roman" w:eastAsia="Times New Roman" w:hAnsi="Times New Roman" w:cs="Times New Roman"/>
+          <w:sz w:val="28"/>
+          <w:szCs w:val="28"/>
+        </w:rPr>
+        <w:t xml:space="preserve"> домкрат не должен оставаться сразу за спортсменом </w:t>
+      </w:r>
+      <w:proofErr w:type="gramStart"/>
+      <w:r>
+        <w:rPr>
+          <w:rFonts w:ascii="Times New Roman" w:eastAsia="Times New Roman" w:hAnsi="Times New Roman" w:cs="Times New Roman"/>
+          <w:sz w:val="28"/>
+          <w:szCs w:val="28"/>
+        </w:rPr>
+        <w:t>на</w:t>
+      </w:r>
+      <w:proofErr w:type="gramEnd"/>
+      <w:r>
+        <w:rPr>
+          <w:rFonts w:ascii="Times New Roman" w:eastAsia="Times New Roman" w:hAnsi="Times New Roman" w:cs="Times New Roman"/>
+          <w:sz w:val="28"/>
+          <w:szCs w:val="28"/>
+        </w:rPr>
+        <w:t xml:space="preserve"> или </w:t>
+      </w:r>
+      <w:proofErr w:type="gramStart"/>
+      <w:r>
+        <w:rPr>
+          <w:rFonts w:ascii="Times New Roman" w:eastAsia="Times New Roman" w:hAnsi="Times New Roman" w:cs="Times New Roman"/>
+          <w:sz w:val="28"/>
+          <w:szCs w:val="28"/>
+        </w:rPr>
+        <w:t>вне</w:t>
+      </w:r>
+      <w:proofErr w:type="gramEnd"/>
+      <w:r>
+        <w:rPr>
+          <w:rFonts w:ascii="Times New Roman" w:eastAsia="Times New Roman" w:hAnsi="Times New Roman" w:cs="Times New Roman"/>
+          <w:sz w:val="28"/>
+          <w:szCs w:val="28"/>
+        </w:rPr>
+        <w:t xml:space="preserve"> помоста, потому что спортсмен может потерять равновесие или упасть в обморок и травмироваться при падении на него. </w:t>
+      </w:r>
+      <w:proofErr w:type="gramStart"/>
+      <w:r>
+        <w:rPr>
+          <w:rFonts w:ascii="Times New Roman" w:eastAsia="Times New Roman" w:hAnsi="Times New Roman" w:cs="Times New Roman"/>
+          <w:sz w:val="28"/>
+          <w:szCs w:val="28"/>
+        </w:rPr>
+        <w:t>Центральный</w:t>
+      </w:r>
+      <w:proofErr w:type="gramEnd"/>
+      <w:r>
+        <w:rPr>
+          <w:rFonts w:ascii="Times New Roman" w:eastAsia="Times New Roman" w:hAnsi="Times New Roman" w:cs="Times New Roman"/>
+          <w:sz w:val="28"/>
+          <w:szCs w:val="28"/>
+        </w:rPr>
+        <w:t xml:space="preserve"> страхующий во время тяги стоит прямо за атлетом на помосте или у его края, чтобы помочь атлету в случае, если он потеряет контроль или начнет падать.</w:t>
       </w:r>
     </w:p>
     <w:p>
@@ -27645,13 +30686,41 @@
           <w:szCs w:val="28"/>
         </w:rPr>
       </w:pPr>
-      <w:r>
-        <w:rPr>
-          <w:rFonts w:ascii="Times New Roman" w:eastAsia="Times New Roman" w:hAnsi="Times New Roman" w:cs="Times New Roman"/>
-          <w:sz w:val="28"/>
-          <w:szCs w:val="28"/>
-        </w:rPr>
-        <w:t>Все новые региональные или национальные рекорды будут размещены на соответствующих веб-сайтах в течение 30 дней с даты турнира, на котором они были установлены. Если для каких-либо рекордов требуются сертификаты, то их отправляют спортсмену по электронной почте в течение 30 дней с даты турнира.</w:t>
+      <w:proofErr w:type="gramStart"/>
+      <w:r>
+        <w:rPr>
+          <w:rFonts w:ascii="Times New Roman" w:eastAsia="Times New Roman" w:hAnsi="Times New Roman" w:cs="Times New Roman"/>
+          <w:sz w:val="28"/>
+          <w:szCs w:val="28"/>
+        </w:rPr>
+        <w:t>Все новые региональные или национальные рекорды будут размещены на соответствующих веб-сайтах в течение 30 дней с даты турнира, на котором они были установлены.</w:t>
+      </w:r>
+      <w:proofErr w:type="gramEnd"/>
+      <w:r>
+        <w:rPr>
+          <w:rFonts w:ascii="Times New Roman" w:eastAsia="Times New Roman" w:hAnsi="Times New Roman" w:cs="Times New Roman"/>
+          <w:sz w:val="28"/>
+          <w:szCs w:val="28"/>
+        </w:rPr>
+        <w:t xml:space="preserve"> Если для каких-либо рекордов требуются сертификаты, то их отправляют спортсмену по электронной почте в течение 30 дней </w:t>
+      </w:r>
+      <w:proofErr w:type="gramStart"/>
+      <w:r>
+        <w:rPr>
+          <w:rFonts w:ascii="Times New Roman" w:eastAsia="Times New Roman" w:hAnsi="Times New Roman" w:cs="Times New Roman"/>
+          <w:sz w:val="28"/>
+          <w:szCs w:val="28"/>
+        </w:rPr>
+        <w:t>с даты турнира</w:t>
+      </w:r>
+      <w:proofErr w:type="gramEnd"/>
+      <w:r>
+        <w:rPr>
+          <w:rFonts w:ascii="Times New Roman" w:eastAsia="Times New Roman" w:hAnsi="Times New Roman" w:cs="Times New Roman"/>
+          <w:sz w:val="28"/>
+          <w:szCs w:val="28"/>
+        </w:rPr>
+        <w:t>.</w:t>
       </w:r>
     </w:p>
     <w:p>
@@ -27758,7 +30827,25 @@
           <w:sz w:val="28"/>
           <w:szCs w:val="28"/>
         </w:rPr>
-        <w:t xml:space="preserve"> жима штанги лежа или становой тяги</w:t>
+        <w:t xml:space="preserve"> жима </w:t>
+      </w:r>
+      <w:proofErr w:type="gramStart"/>
+      <w:r>
+        <w:rPr>
+          <w:rFonts w:ascii="Times New Roman" w:eastAsia="Times New Roman" w:hAnsi="Times New Roman" w:cs="Times New Roman"/>
+          <w:sz w:val="28"/>
+          <w:szCs w:val="28"/>
+        </w:rPr>
+        <w:t>штанги</w:t>
+      </w:r>
+      <w:proofErr w:type="gramEnd"/>
+      <w:r>
+        <w:rPr>
+          <w:rFonts w:ascii="Times New Roman" w:eastAsia="Times New Roman" w:hAnsi="Times New Roman" w:cs="Times New Roman"/>
+          <w:sz w:val="28"/>
+          <w:szCs w:val="28"/>
+        </w:rPr>
+        <w:t xml:space="preserve"> лежа или становой тяги</w:t>
       </w:r>
       <w:r>
         <w:rPr>
@@ -28107,7 +31194,25 @@
           <w:sz w:val="28"/>
           <w:szCs w:val="28"/>
         </w:rPr>
-        <w:t>Если по каким-либо причинам спортсмен или его тренер не могут оставаться в непосредственной близости от помоста, чтобы следить за ходом соревнований и спортсмен пропускает свою попытку, потому что диктор не объявил его, то тогда вес будет уменьшен до необходимого и спортсмену разрешена дополнительная попытка, но в конце раунда. Три неудачные попытки в любом движении автоматически исключают спортсмена из соревнований.</w:t>
+        <w:t xml:space="preserve">Если по каким-либо причинам спортсмен или его тренер не могут оставаться в непосредственной близости от помоста, чтобы следить за ходом соревнований и спортсмен пропускает свою попытку, потому что диктор не объявил его, то тогда вес будет уменьшен до необходимого и спортсмену разрешена дополнительная попытка, но в конце раунда. Три неудачные попытки в любом движении автоматически исключают спортсмена </w:t>
+      </w:r>
+      <w:proofErr w:type="gramStart"/>
+      <w:r>
+        <w:rPr>
+          <w:rFonts w:ascii="Times New Roman" w:eastAsia="Times New Roman" w:hAnsi="Times New Roman" w:cs="Times New Roman"/>
+          <w:sz w:val="28"/>
+          <w:szCs w:val="28"/>
+        </w:rPr>
+        <w:t>из</w:t>
+      </w:r>
+      <w:proofErr w:type="gramEnd"/>
+      <w:r>
+        <w:rPr>
+          <w:rFonts w:ascii="Times New Roman" w:eastAsia="Times New Roman" w:hAnsi="Times New Roman" w:cs="Times New Roman"/>
+          <w:sz w:val="28"/>
+          <w:szCs w:val="28"/>
+        </w:rPr>
+        <w:t xml:space="preserve"> соревнований.</w:t>
       </w:r>
     </w:p>
     <w:p>
@@ -28298,7 +31403,25 @@
           <w:sz w:val="28"/>
           <w:szCs w:val="28"/>
         </w:rPr>
-        <w:t>В случае необходимости можно временно приостановить ход соревнований, чтобы рассмотреть вердикт. После надлежащего рассмотрения и принятия, оглашается решение и соревнования продолжаются. Вердикт будет считаться окончательным и не может быть направлен в какую-либо другую структуру.</w:t>
+        <w:t xml:space="preserve">В случае необходимости можно временно приостановить ход соревнований, чтобы рассмотреть вердикт. После надлежащего рассмотрения и принятия, </w:t>
+      </w:r>
+      <w:proofErr w:type="gramStart"/>
+      <w:r>
+        <w:rPr>
+          <w:rFonts w:ascii="Times New Roman" w:eastAsia="Times New Roman" w:hAnsi="Times New Roman" w:cs="Times New Roman"/>
+          <w:sz w:val="28"/>
+          <w:szCs w:val="28"/>
+        </w:rPr>
+        <w:t>оглашается решение и соревнования продолжаются</w:t>
+      </w:r>
+      <w:proofErr w:type="gramEnd"/>
+      <w:r>
+        <w:rPr>
+          <w:rFonts w:ascii="Times New Roman" w:eastAsia="Times New Roman" w:hAnsi="Times New Roman" w:cs="Times New Roman"/>
+          <w:sz w:val="28"/>
+          <w:szCs w:val="28"/>
+        </w:rPr>
+        <w:t>. Вердикт будет считаться окончательным и не может быть направлен в какую-либо другую структуру.</w:t>
       </w:r>
     </w:p>
     <w:p>
@@ -28960,7 +32083,25 @@
           <w:sz w:val="28"/>
           <w:szCs w:val="28"/>
         </w:rPr>
-        <w:t xml:space="preserve">Все три судьи ответственны за действия, которые происходят на помосте и за действия спортсмена. Однако, центральный судья, в отличии от боковых судей, не имеет преимущества относительно некоторых аспектов определения правильности выполнения упражнения. Потому каждый судья отвечает за свой участок обзора. </w:t>
+        <w:t>Все три судьи ответственны за действия, которые происходят на помосте и за действия спортсмена. Однако, центральный судья, в отличи</w:t>
+      </w:r>
+      <w:proofErr w:type="gramStart"/>
+      <w:r>
+        <w:rPr>
+          <w:rFonts w:ascii="Times New Roman" w:hAnsi="Times New Roman" w:cs="Times New Roman"/>
+          <w:sz w:val="28"/>
+          <w:szCs w:val="28"/>
+        </w:rPr>
+        <w:t>и</w:t>
+      </w:r>
+      <w:proofErr w:type="gramEnd"/>
+      <w:r>
+        <w:rPr>
+          <w:rFonts w:ascii="Times New Roman" w:hAnsi="Times New Roman" w:cs="Times New Roman"/>
+          <w:sz w:val="28"/>
+          <w:szCs w:val="28"/>
+        </w:rPr>
+        <w:t xml:space="preserve"> от боковых судей, не имеет преимущества относительно некоторых аспектов определения правильности выполнения упражнения. Потому каждый судья отвечает за свой участок обзора. </w:t>
       </w:r>
     </w:p>
     <w:p>
@@ -29010,7 +32151,25 @@
           <w:sz w:val="28"/>
           <w:szCs w:val="28"/>
         </w:rPr>
-        <w:t xml:space="preserve">В случае, если ассистент неумышленно блокирует обзор выполнения упражнения спортсменом для судьи, то судья оценивает выполнение упражнения в пользу спортсмена. Ассистенту в этом случае выносится предупреждение. </w:t>
+        <w:t>В случае</w:t>
+      </w:r>
+      <w:proofErr w:type="gramStart"/>
+      <w:r>
+        <w:rPr>
+          <w:rFonts w:ascii="Times New Roman" w:hAnsi="Times New Roman" w:cs="Times New Roman"/>
+          <w:sz w:val="28"/>
+          <w:szCs w:val="28"/>
+        </w:rPr>
+        <w:t>,</w:t>
+      </w:r>
+      <w:proofErr w:type="gramEnd"/>
+      <w:r>
+        <w:rPr>
+          <w:rFonts w:ascii="Times New Roman" w:hAnsi="Times New Roman" w:cs="Times New Roman"/>
+          <w:sz w:val="28"/>
+          <w:szCs w:val="28"/>
+        </w:rPr>
+        <w:t xml:space="preserve"> если ассистент неумышленно блокирует обзор выполнения упражнения спортсменом для судьи, то судья оценивает выполнение упражнения в пользу спортсмена. Ассистенту в этом случае выносится предупреждение. </w:t>
       </w:r>
     </w:p>
     <w:p>
@@ -29466,7 +32625,16 @@
           <w:sz w:val="28"/>
           <w:szCs w:val="28"/>
         </w:rPr>
-        <w:t xml:space="preserve"> Спортсмен или его тренер, имеет право приблизиться к судье с целью выяснения причины не</w:t>
+        <w:t xml:space="preserve"> Спортсмен или его тренер, имеет право приблизиться к судье с целью выяснения причины </w:t>
+      </w:r>
+      <w:proofErr w:type="spellStart"/>
+      <w:r>
+        <w:rPr>
+          <w:rFonts w:ascii="Times New Roman" w:hAnsi="Times New Roman" w:cs="Times New Roman"/>
+          <w:sz w:val="28"/>
+          <w:szCs w:val="28"/>
+        </w:rPr>
+        <w:t>не</w:t>
       </w:r>
       <w:r>
         <w:rPr>
@@ -29476,6 +32644,7 @@
         </w:rPr>
         <w:t>засчитывания</w:t>
       </w:r>
+      <w:proofErr w:type="spellEnd"/>
       <w:r>
         <w:rPr>
           <w:rFonts w:ascii="Times New Roman" w:hAnsi="Times New Roman" w:cs="Times New Roman"/>
@@ -29529,6 +32698,7 @@
           <w:szCs w:val="28"/>
         </w:rPr>
       </w:pPr>
+      <w:proofErr w:type="gramStart"/>
       <w:r>
         <w:rPr>
           <w:rFonts w:ascii="Times New Roman" w:hAnsi="Times New Roman" w:cs="Times New Roman"/>
@@ -29543,7 +32713,16 @@
           <w:sz w:val="28"/>
           <w:szCs w:val="28"/>
         </w:rPr>
-        <w:t xml:space="preserve"> факта ошибочного решения судей, залоговая сумма немедленно возвращается спортсмену или его представителю, а спортсмену предоставляется дополнительная попытка в конце идущего в настоящий момент подхода (если до конца данного подхода осталось три выступления других спортсменов или менее, равно, как и атлет, подавший апелляцию, выступал последним в подходе, то перед его дополнительной попыткой даётся перерыв три минуты). Оценка судей в спорной попытке изменению не подлежит. </w:t>
+        <w:t xml:space="preserve"> факта ошибочного решения судей, залоговая сумма немедленно возвращается спортсмену или его представителю, а спортсмену предоставляется дополнительная попытка в конце идущего в настоящий момент подхода (если до конца данного подхода осталось три выступления других спортсменов или менее, равно, как и атлет, подавший апелляцию, выступал последним в подходе, то перед его дополнительной попыткой даётся перерыв три</w:t>
+      </w:r>
+      <w:proofErr w:type="gramEnd"/>
+      <w:r>
+        <w:rPr>
+          <w:rFonts w:ascii="Times New Roman" w:hAnsi="Times New Roman" w:cs="Times New Roman"/>
+          <w:sz w:val="28"/>
+          <w:szCs w:val="28"/>
+        </w:rPr>
+        <w:t xml:space="preserve"> минуты). Оценка судей в спорной попытке изменению не подлежит. </w:t>
       </w:r>
     </w:p>
     <w:p>
@@ -30158,7 +33337,25 @@
           <w:sz w:val="28"/>
           <w:szCs w:val="28"/>
         </w:rPr>
-        <w:t xml:space="preserve">Судейская коллегия отвечает за тестирование новых судей и принимают окончательные решения относительно результатов соревнований при условии отсутствия ответственного лица Наблюдательного совета. </w:t>
+        <w:t xml:space="preserve">Судейская коллегия отвечает за тестирование новых </w:t>
+      </w:r>
+      <w:proofErr w:type="gramStart"/>
+      <w:r>
+        <w:rPr>
+          <w:rFonts w:ascii="Times New Roman" w:hAnsi="Times New Roman" w:cs="Times New Roman"/>
+          <w:sz w:val="28"/>
+          <w:szCs w:val="28"/>
+        </w:rPr>
+        <w:t>судей</w:t>
+      </w:r>
+      <w:proofErr w:type="gramEnd"/>
+      <w:r>
+        <w:rPr>
+          <w:rFonts w:ascii="Times New Roman" w:hAnsi="Times New Roman" w:cs="Times New Roman"/>
+          <w:sz w:val="28"/>
+          <w:szCs w:val="28"/>
+        </w:rPr>
+        <w:t xml:space="preserve"> и принимают окончательные решения относительно результатов соревнований при условии отсутствия ответственного лица Наблюдательного совета. </w:t>
       </w:r>
     </w:p>
     <w:p>
@@ -30340,7 +33537,25 @@
           <w:sz w:val="28"/>
           <w:szCs w:val="28"/>
         </w:rPr>
-        <w:t>Начало: визуальный сигнал, состоящий из движения руки вниз, вместе с отчетливой командой «Присесть!» ("Squat"). Рука должна находиться выше головы судьи и, одновременно с командой, должна резко опуститься вниз. Рука остается в нижнем положении до тех пор, пока спортсмен не завершит упражнение.</w:t>
+        <w:t>Начало: визуальный сигнал, состоящий из движения руки вниз, вместе с отчетливой командой «Присесть!» ("</w:t>
+      </w:r>
+      <w:proofErr w:type="spellStart"/>
+      <w:r>
+        <w:rPr>
+          <w:rFonts w:ascii="Times New Roman" w:eastAsia="Times New Roman" w:hAnsi="Times New Roman" w:cs="Times New Roman"/>
+          <w:sz w:val="28"/>
+          <w:szCs w:val="28"/>
+        </w:rPr>
+        <w:t>Squat</w:t>
+      </w:r>
+      <w:proofErr w:type="spellEnd"/>
+      <w:r>
+        <w:rPr>
+          <w:rFonts w:ascii="Times New Roman" w:eastAsia="Times New Roman" w:hAnsi="Times New Roman" w:cs="Times New Roman"/>
+          <w:sz w:val="28"/>
+          <w:szCs w:val="28"/>
+        </w:rPr>
+        <w:t>"). Рука должна находиться выше головы судьи и, одновременно с командой, должна резко опуститься вниз. Рука остается в нижнем положении до тех пор, пока спортсмен не завершит упражнение.</w:t>
       </w:r>
     </w:p>
     <w:p>
@@ -30363,7 +33578,25 @@
           <w:sz w:val="28"/>
           <w:szCs w:val="28"/>
         </w:rPr>
-        <w:t>Завершение: визуальный сигнал, состоящий из быстрого обратного движения руки назад, вместе с отчетливой командой «Стойки!» ("Rack"). Рука должна оставаться в нижнем положении, пока спортсмен не продемонстрирует зафиксированную позицию, тогда, одновременно с отчетливой командой, рука поднимается.</w:t>
+        <w:t>Завершение: визуальный сигнал, состоящий из быстрого обратного движения руки назад, вместе с отчетливой командой «Стойки!» ("</w:t>
+      </w:r>
+      <w:proofErr w:type="spellStart"/>
+      <w:r>
+        <w:rPr>
+          <w:rFonts w:ascii="Times New Roman" w:eastAsia="Times New Roman" w:hAnsi="Times New Roman" w:cs="Times New Roman"/>
+          <w:sz w:val="28"/>
+          <w:szCs w:val="28"/>
+        </w:rPr>
+        <w:t>Rack</w:t>
+      </w:r>
+      <w:proofErr w:type="spellEnd"/>
+      <w:r>
+        <w:rPr>
+          <w:rFonts w:ascii="Times New Roman" w:eastAsia="Times New Roman" w:hAnsi="Times New Roman" w:cs="Times New Roman"/>
+          <w:sz w:val="28"/>
+          <w:szCs w:val="28"/>
+        </w:rPr>
+        <w:t>"). Рука должна оставаться в нижнем положении, пока спортсмен не продемонстрирует зафиксированную позицию, тогда, одновременно с отчетливой командой, рука поднимается.</w:t>
       </w:r>
     </w:p>
     <w:p>
@@ -30429,7 +33662,25 @@
           <w:sz w:val="28"/>
           <w:szCs w:val="28"/>
         </w:rPr>
-        <w:t>Начало: визуальный сигнал, состоящий из движения руки вниз, вместе с отчетливой командой «Старт!2 ("Start"). Рука должна находиться выше головы судьи и, одновременно с командой, должна резко опуститься вниз. Рука остается в нижнем положении до тех пор, пока спортсмен не продемонстрирует, что он готов к следующей команде.</w:t>
+        <w:t>Начало: визуальный сигнал, состоящий из движения руки вниз, вместе с отчетливой командой «Старт!2 ("</w:t>
+      </w:r>
+      <w:proofErr w:type="spellStart"/>
+      <w:r>
+        <w:rPr>
+          <w:rFonts w:ascii="Times New Roman" w:eastAsia="Times New Roman" w:hAnsi="Times New Roman" w:cs="Times New Roman"/>
+          <w:sz w:val="28"/>
+          <w:szCs w:val="28"/>
+        </w:rPr>
+        <w:t>Start</w:t>
+      </w:r>
+      <w:proofErr w:type="spellEnd"/>
+      <w:r>
+        <w:rPr>
+          <w:rFonts w:ascii="Times New Roman" w:eastAsia="Times New Roman" w:hAnsi="Times New Roman" w:cs="Times New Roman"/>
+          <w:sz w:val="28"/>
+          <w:szCs w:val="28"/>
+        </w:rPr>
+        <w:t>"). Рука должна находиться выше головы судьи и, одновременно с командой, должна резко опуститься вниз. Рука остается в нижнем положении до тех пор, пока спортсмен не продемонстрирует, что он готов к следующей команде.</w:t>
       </w:r>
     </w:p>
     <w:p>
@@ -30449,7 +33700,25 @@
           <w:sz w:val="28"/>
           <w:szCs w:val="28"/>
         </w:rPr>
-        <w:t>Промежуток: визуальный сигнал, состоящий из движения руки вверх, с отчетливой командой «Жим!» ("Press"). Рука должна оставаться недвижимой и вытянутой, на уровне уха судьи, пока спортсмен не продемонстрирует, что он готов к заключительной команде.</w:t>
+        <w:t>Промежуток: визуальный сигнал, состоящий из движения руки вверх, с отчетливой командой «Жим!» ("</w:t>
+      </w:r>
+      <w:proofErr w:type="spellStart"/>
+      <w:r>
+        <w:rPr>
+          <w:rFonts w:ascii="Times New Roman" w:eastAsia="Times New Roman" w:hAnsi="Times New Roman" w:cs="Times New Roman"/>
+          <w:sz w:val="28"/>
+          <w:szCs w:val="28"/>
+        </w:rPr>
+        <w:t>Press</w:t>
+      </w:r>
+      <w:proofErr w:type="spellEnd"/>
+      <w:r>
+        <w:rPr>
+          <w:rFonts w:ascii="Times New Roman" w:eastAsia="Times New Roman" w:hAnsi="Times New Roman" w:cs="Times New Roman"/>
+          <w:sz w:val="28"/>
+          <w:szCs w:val="28"/>
+        </w:rPr>
+        <w:t>"). Рука должна оставаться недвижимой и вытянутой, на уровне уха судьи, пока спортсмен не продемонстрирует, что он готов к заключительной команде.</w:t>
       </w:r>
     </w:p>
     <w:p>
@@ -30469,7 +33738,25 @@
           <w:sz w:val="28"/>
           <w:szCs w:val="28"/>
         </w:rPr>
-        <w:t>Завершение: визуальный сигнал, состоящий из обратного движения руки назад, вместе с отчетливой командой «Стойки!» ("Rack"). Вытянутая рука, будет незамедлительно отведена за голову судьи, одновременно с голосовой командой.</w:t>
+        <w:t>Завершение: визуальный сигнал, состоящий из обратного движения руки назад, вместе с отчетливой командой «Стойки!» ("</w:t>
+      </w:r>
+      <w:proofErr w:type="spellStart"/>
+      <w:r>
+        <w:rPr>
+          <w:rFonts w:ascii="Times New Roman" w:eastAsia="Times New Roman" w:hAnsi="Times New Roman" w:cs="Times New Roman"/>
+          <w:sz w:val="28"/>
+          <w:szCs w:val="28"/>
+        </w:rPr>
+        <w:t>Rack</w:t>
+      </w:r>
+      <w:proofErr w:type="spellEnd"/>
+      <w:r>
+        <w:rPr>
+          <w:rFonts w:ascii="Times New Roman" w:eastAsia="Times New Roman" w:hAnsi="Times New Roman" w:cs="Times New Roman"/>
+          <w:sz w:val="28"/>
+          <w:szCs w:val="28"/>
+        </w:rPr>
+        <w:t>"). Вытянутая рука, будет незамедлительно отведена за голову судьи, одновременно с голосовой командой.</w:t>
       </w:r>
     </w:p>
     <w:p>
@@ -30556,7 +33843,43 @@
           <w:sz w:val="28"/>
           <w:szCs w:val="28"/>
         </w:rPr>
-        <w:t>Завершение: визуальный сигнал, состоящий из движения руки вниз, вместе с отчетливой командой «Даун!» ("Down"). С самого начала рука должна располагаться над головой судьи и быстро опущена одновременно с голосовой командной.</w:t>
+        <w:t>Завершение: визуальный сигнал, состоящий из движения руки вниз, вместе с отчетливой командой «Даун!» ("</w:t>
+      </w:r>
+      <w:proofErr w:type="spellStart"/>
+      <w:r>
+        <w:rPr>
+          <w:rFonts w:ascii="Times New Roman" w:eastAsia="Times New Roman" w:hAnsi="Times New Roman" w:cs="Times New Roman"/>
+          <w:sz w:val="28"/>
+          <w:szCs w:val="28"/>
+        </w:rPr>
+        <w:t>Down</w:t>
+      </w:r>
+      <w:proofErr w:type="spellEnd"/>
+      <w:r>
+        <w:rPr>
+          <w:rFonts w:ascii="Times New Roman" w:eastAsia="Times New Roman" w:hAnsi="Times New Roman" w:cs="Times New Roman"/>
+          <w:sz w:val="28"/>
+          <w:szCs w:val="28"/>
+        </w:rPr>
+        <w:t xml:space="preserve">"). С самого начала рука должна располагаться над головой судьи и быстро опущена одновременно </w:t>
+      </w:r>
+      <w:proofErr w:type="gramStart"/>
+      <w:r>
+        <w:rPr>
+          <w:rFonts w:ascii="Times New Roman" w:eastAsia="Times New Roman" w:hAnsi="Times New Roman" w:cs="Times New Roman"/>
+          <w:sz w:val="28"/>
+          <w:szCs w:val="28"/>
+        </w:rPr>
+        <w:t>с</w:t>
+      </w:r>
+      <w:proofErr w:type="gramEnd"/>
+      <w:r>
+        <w:rPr>
+          <w:rFonts w:ascii="Times New Roman" w:eastAsia="Times New Roman" w:hAnsi="Times New Roman" w:cs="Times New Roman"/>
+          <w:sz w:val="28"/>
+          <w:szCs w:val="28"/>
+        </w:rPr>
+        <w:t xml:space="preserve"> голосовой командной.</w:t>
       </w:r>
     </w:p>
     <w:p>
@@ -30665,7 +33988,25 @@
           <w:sz w:val="28"/>
           <w:szCs w:val="28"/>
         </w:rPr>
-        <w:t>Это может относится не ко всем турнирам, но, если из-за сильного шума возникают затруднения с командой «Помост готов!», центральный судья может использовать команду рукой - направленная на спортсмена, полностью выпрямленная рука, должна быть быстро направлена за ухо судьи, чтобы спортсмен понял, что помост готов и время пошло.</w:t>
+        <w:t xml:space="preserve">Это может </w:t>
+      </w:r>
+      <w:proofErr w:type="gramStart"/>
+      <w:r>
+        <w:rPr>
+          <w:rFonts w:ascii="Times New Roman" w:eastAsia="Times New Roman" w:hAnsi="Times New Roman" w:cs="Times New Roman"/>
+          <w:sz w:val="28"/>
+          <w:szCs w:val="28"/>
+        </w:rPr>
+        <w:t>относится</w:t>
+      </w:r>
+      <w:proofErr w:type="gramEnd"/>
+      <w:r>
+        <w:rPr>
+          <w:rFonts w:ascii="Times New Roman" w:eastAsia="Times New Roman" w:hAnsi="Times New Roman" w:cs="Times New Roman"/>
+          <w:sz w:val="28"/>
+          <w:szCs w:val="28"/>
+        </w:rPr>
+        <w:t xml:space="preserve"> не ко всем турнирам, но, если из-за сильного шума возникают затруднения с командой «Помост готов!», центральный судья может использовать команду рукой - направленная на спортсмена, полностью выпрямленная рука, должна быть быстро направлена за ухо судьи, чтобы спортсмен понял, что помост готов и время пошло.</w:t>
       </w:r>
     </w:p>
     <w:p>
@@ -31148,14 +34489,34 @@
           <w:szCs w:val="28"/>
         </w:rPr>
       </w:pPr>
-      <w:r>
-        <w:rPr>
-          <w:rFonts w:ascii="Times New Roman" w:eastAsia="Times New Roman" w:hAnsi="Times New Roman" w:cs="Times New Roman"/>
-          <w:sz w:val="28"/>
-          <w:szCs w:val="28"/>
-        </w:rPr>
-        <w:t>Использование более одной пары нижнего белья или запрещенных поддерживающих брифс (только для дивизионов без экипировки, классического и в однослойной экипировке).</w:t>
-      </w:r>
+      <w:proofErr w:type="gramStart"/>
+      <w:r>
+        <w:rPr>
+          <w:rFonts w:ascii="Times New Roman" w:eastAsia="Times New Roman" w:hAnsi="Times New Roman" w:cs="Times New Roman"/>
+          <w:sz w:val="28"/>
+          <w:szCs w:val="28"/>
+        </w:rPr>
+        <w:t xml:space="preserve">Использование более одной пары нижнего белья или запрещенных поддерживающих </w:t>
+      </w:r>
+      <w:proofErr w:type="spellStart"/>
+      <w:r>
+        <w:rPr>
+          <w:rFonts w:ascii="Times New Roman" w:eastAsia="Times New Roman" w:hAnsi="Times New Roman" w:cs="Times New Roman"/>
+          <w:sz w:val="28"/>
+          <w:szCs w:val="28"/>
+        </w:rPr>
+        <w:t>брифс</w:t>
+      </w:r>
+      <w:proofErr w:type="spellEnd"/>
+      <w:r>
+        <w:rPr>
+          <w:rFonts w:ascii="Times New Roman" w:eastAsia="Times New Roman" w:hAnsi="Times New Roman" w:cs="Times New Roman"/>
+          <w:sz w:val="28"/>
+          <w:szCs w:val="28"/>
+        </w:rPr>
+        <w:t xml:space="preserve"> (только для дивизионов без экипировки, классического и в однослойной экипировке).</w:t>
+      </w:r>
+      <w:proofErr w:type="gramEnd"/>
     </w:p>
     <w:p>
       <w:pPr>
@@ -31266,7 +34627,25 @@
           <w:sz w:val="28"/>
           <w:szCs w:val="28"/>
         </w:rPr>
-        <w:t>Использование масла, смазки, жидкостей или других лубрикантов, кроме мела или разрешенной присыпки.</w:t>
+        <w:t xml:space="preserve">Использование масла, смазки, жидкостей или других </w:t>
+      </w:r>
+      <w:proofErr w:type="spellStart"/>
+      <w:r>
+        <w:rPr>
+          <w:rFonts w:ascii="Times New Roman" w:eastAsia="Times New Roman" w:hAnsi="Times New Roman" w:cs="Times New Roman"/>
+          <w:sz w:val="28"/>
+          <w:szCs w:val="28"/>
+        </w:rPr>
+        <w:t>лубрикантов</w:t>
+      </w:r>
+      <w:proofErr w:type="spellEnd"/>
+      <w:r>
+        <w:rPr>
+          <w:rFonts w:ascii="Times New Roman" w:eastAsia="Times New Roman" w:hAnsi="Times New Roman" w:cs="Times New Roman"/>
+          <w:sz w:val="28"/>
+          <w:szCs w:val="28"/>
+        </w:rPr>
+        <w:t>, кроме мела или разрешенной присыпки.</w:t>
       </w:r>
     </w:p>
     <w:p>
@@ -31673,7 +35052,25 @@
           <w:sz w:val="28"/>
           <w:szCs w:val="28"/>
         </w:rPr>
-        <w:t xml:space="preserve">Должен сдать практический экзамен в течении 90 дней после сдачи теоретического теста. Если прошло больше 90 дней, Вы должны связаться с Вашим Председателем судейской комиссии. </w:t>
+        <w:t>Должен сдать практический экзамен в течени</w:t>
+      </w:r>
+      <w:proofErr w:type="gramStart"/>
+      <w:r>
+        <w:rPr>
+          <w:rFonts w:ascii="Times New Roman" w:hAnsi="Times New Roman" w:cs="Times New Roman"/>
+          <w:sz w:val="28"/>
+          <w:szCs w:val="28"/>
+        </w:rPr>
+        <w:t>и</w:t>
+      </w:r>
+      <w:proofErr w:type="gramEnd"/>
+      <w:r>
+        <w:rPr>
+          <w:rFonts w:ascii="Times New Roman" w:hAnsi="Times New Roman" w:cs="Times New Roman"/>
+          <w:sz w:val="28"/>
+          <w:szCs w:val="28"/>
+        </w:rPr>
+        <w:t xml:space="preserve"> 90 дней после сдачи теоретического теста. Если прошло больше 90 дней, Вы должны связаться с Вашим Председателем судейской комиссии. </w:t>
       </w:r>
     </w:p>
     <w:p>
@@ -33608,7 +37005,25 @@
           <w:sz w:val="28"/>
           <w:szCs w:val="28"/>
         </w:rPr>
-        <w:t xml:space="preserve"> 1-й категории. В отсутствие члена Технического комитета старший из судей назначается председателем жюри. Жюри из пяти человек может назначаться </w:t>
+        <w:t xml:space="preserve"> 1-й категории. В отсутствие члена Технического комитета </w:t>
+      </w:r>
+      <w:proofErr w:type="gramStart"/>
+      <w:r>
+        <w:rPr>
+          <w:rFonts w:ascii="Times New Roman" w:eastAsia="Times New Roman" w:hAnsi="Times New Roman" w:cs="Times New Roman"/>
+          <w:sz w:val="28"/>
+          <w:szCs w:val="28"/>
+        </w:rPr>
+        <w:t>старший</w:t>
+      </w:r>
+      <w:proofErr w:type="gramEnd"/>
+      <w:r>
+        <w:rPr>
+          <w:rFonts w:ascii="Times New Roman" w:eastAsia="Times New Roman" w:hAnsi="Times New Roman" w:cs="Times New Roman"/>
+          <w:sz w:val="28"/>
+          <w:szCs w:val="28"/>
+        </w:rPr>
+        <w:t xml:space="preserve"> из судей назначается председателем жюри. Жюри из пяти человек может назначаться </w:t>
       </w:r>
       <w:r>
         <w:rPr>
@@ -34009,7 +37424,25 @@
           <w:sz w:val="28"/>
           <w:szCs w:val="28"/>
         </w:rPr>
-        <w:t>Отбор атлетов для допинг-контроля должен проводиться Допинговой комиссией</w:t>
+        <w:t xml:space="preserve">Отбор атлетов для </w:t>
+      </w:r>
+      <w:proofErr w:type="gramStart"/>
+      <w:r>
+        <w:rPr>
+          <w:rFonts w:ascii="Times New Roman" w:eastAsia="Times New Roman" w:hAnsi="Times New Roman" w:cs="Times New Roman"/>
+          <w:sz w:val="28"/>
+          <w:szCs w:val="28"/>
+        </w:rPr>
+        <w:t>допинг-контроля</w:t>
+      </w:r>
+      <w:proofErr w:type="gramEnd"/>
+      <w:r>
+        <w:rPr>
+          <w:rFonts w:ascii="Times New Roman" w:eastAsia="Times New Roman" w:hAnsi="Times New Roman" w:cs="Times New Roman"/>
+          <w:sz w:val="28"/>
+          <w:szCs w:val="28"/>
+        </w:rPr>
+        <w:t xml:space="preserve"> должен проводиться Допинговой комиссией</w:t>
       </w:r>
       <w:r>
         <w:rPr>
@@ -34913,6 +38346,7 @@
         </w:rPr>
         <w:t xml:space="preserve">использование слов «Одобрено </w:t>
       </w:r>
+      <w:proofErr w:type="spellStart"/>
       <w:r>
         <w:rPr>
           <w:rFonts w:ascii="Times New Roman" w:eastAsia="Times New Roman" w:hAnsi="Times New Roman" w:cs="Times New Roman"/>
@@ -34922,6 +38356,7 @@
         </w:rPr>
         <w:t>gfp</w:t>
       </w:r>
+      <w:proofErr w:type="spellEnd"/>
       <w:r>
         <w:rPr>
           <w:rFonts w:ascii="Times New Roman" w:eastAsia="Times New Roman" w:hAnsi="Times New Roman" w:cs="Times New Roman"/>
@@ -35334,6 +38769,7 @@
         </w:rPr>
         <w:t xml:space="preserve"> отзывает сертификат. </w:t>
       </w:r>
+      <w:proofErr w:type="gramStart"/>
       <w:r>
         <w:rPr>
           <w:rFonts w:ascii="Times New Roman" w:hAnsi="Times New Roman" w:cs="Times New Roman"/>
@@ -35385,6 +38821,7 @@
         </w:rPr>
         <w:t xml:space="preserve"> не выдаст новый сертификат до тех пор, пока изменения в конструкции не будут исправлены и предмет или предметы не будут представлены в Технический комитет для поверки.</w:t>
       </w:r>
+      <w:proofErr w:type="gramEnd"/>
     </w:p>
     <w:p>
       <w:pPr>
@@ -36238,7 +39675,25 @@
           <w:szCs w:val="28"/>
         </w:rPr>
         <w:lastRenderedPageBreak/>
-        <w:t xml:space="preserve">Заполненная заявка на национальные/мировые рекорды должна быть отправлена спортсменом Председателю Рекордной комиссии в течении 30 дней с даты турнира, чтобы этот новый рекорд подтвердили, опубликовали и выслали ему сертификат. Исключения из этого правила рассматриваются только в индивидуальном порядке Председателем Рекордной комиссии </w:t>
+        <w:t xml:space="preserve">Заполненная заявка на национальные/мировые рекорды должна быть отправлена спортсменом Председателю Рекордной комиссии в течении 30 дней </w:t>
+      </w:r>
+      <w:proofErr w:type="gramStart"/>
+      <w:r>
+        <w:rPr>
+          <w:rFonts w:ascii="Times New Roman" w:eastAsia="Times New Roman" w:hAnsi="Times New Roman" w:cs="Times New Roman"/>
+          <w:sz w:val="28"/>
+          <w:szCs w:val="28"/>
+        </w:rPr>
+        <w:t>с даты турнира</w:t>
+      </w:r>
+      <w:proofErr w:type="gramEnd"/>
+      <w:r>
+        <w:rPr>
+          <w:rFonts w:ascii="Times New Roman" w:eastAsia="Times New Roman" w:hAnsi="Times New Roman" w:cs="Times New Roman"/>
+          <w:sz w:val="28"/>
+          <w:szCs w:val="28"/>
+        </w:rPr>
+        <w:t xml:space="preserve">, чтобы этот новый рекорд подтвердили, опубликовали и выслали ему сертификат. Исключения из этого правила рассматриваются только в индивидуальном порядке Председателем Рекордной комиссии </w:t>
       </w:r>
       <w:r>
         <w:rPr>
@@ -36612,7 +40067,25 @@
           <w:sz w:val="28"/>
           <w:szCs w:val="28"/>
         </w:rPr>
-        <w:t>Только заявившиеся выступающие на турнире спортсмены могут попытаться установить рекорд в четвертой попытке (т.е. спортсмен с нулевым результатом по итогам трёх попыток, но остающийся на турнире в качестве гостя, не может установить рекорд в четвертой попытке). Если спортсмен хочет установить рекорд в конкретном движении, то он должен заранее заявиться в этот дивизион до начала турнира.</w:t>
+        <w:t xml:space="preserve">Только заявившиеся выступающие на турнире спортсмены могут попытаться установить рекорд в четвертой попытке (т.е. спортсмен с нулевым результатом по итогам трёх попыток, но остающийся на турнире в качестве гостя, не может установить рекорд в четвертой попытке). Если спортсмен хочет установить рекорд в конкретном движении, то он должен заранее </w:t>
+      </w:r>
+      <w:proofErr w:type="gramStart"/>
+      <w:r>
+        <w:rPr>
+          <w:rFonts w:ascii="Times New Roman" w:eastAsia="Times New Roman" w:hAnsi="Times New Roman" w:cs="Times New Roman"/>
+          <w:sz w:val="28"/>
+          <w:szCs w:val="28"/>
+        </w:rPr>
+        <w:t>заявиться</w:t>
+      </w:r>
+      <w:proofErr w:type="gramEnd"/>
+      <w:r>
+        <w:rPr>
+          <w:rFonts w:ascii="Times New Roman" w:eastAsia="Times New Roman" w:hAnsi="Times New Roman" w:cs="Times New Roman"/>
+          <w:sz w:val="28"/>
+          <w:szCs w:val="28"/>
+        </w:rPr>
+        <w:t xml:space="preserve"> в этот дивизион до начала турнира.</w:t>
       </w:r>
     </w:p>
     <w:p>
@@ -36655,7 +40128,25 @@
           <w:sz w:val="28"/>
           <w:szCs w:val="28"/>
         </w:rPr>
-        <w:t>Спортсмены могут установить рекорд только в том дивизионе (или дивизионах) в который они заявились до окончания последней сессии взвешивания.</w:t>
+        <w:t xml:space="preserve">Спортсмены могут установить рекорд только в том дивизионе (или дивизионах) в который они </w:t>
+      </w:r>
+      <w:proofErr w:type="gramStart"/>
+      <w:r>
+        <w:rPr>
+          <w:rFonts w:ascii="Times New Roman" w:eastAsia="Times New Roman" w:hAnsi="Times New Roman" w:cs="Times New Roman"/>
+          <w:sz w:val="28"/>
+          <w:szCs w:val="28"/>
+        </w:rPr>
+        <w:t>заявились</w:t>
+      </w:r>
+      <w:proofErr w:type="gramEnd"/>
+      <w:r>
+        <w:rPr>
+          <w:rFonts w:ascii="Times New Roman" w:eastAsia="Times New Roman" w:hAnsi="Times New Roman" w:cs="Times New Roman"/>
+          <w:sz w:val="28"/>
+          <w:szCs w:val="28"/>
+        </w:rPr>
+        <w:t xml:space="preserve"> до окончания последней сессии взвешивания.</w:t>
       </w:r>
     </w:p>
     <w:p>
@@ -36676,7 +40167,25 @@
           <w:sz w:val="28"/>
           <w:szCs w:val="28"/>
         </w:rPr>
-        <w:t>В зависимости от того, как спортсмен заявился на турнир – «юниор» может установить рекорд как в «юниорах», так и в «открытой», спортсмены из «открытой» категории могут установить рекорд только в «открытой», «мастера» могут устанавливать рекорды и среди «мастеров», и в «открытой».</w:t>
+        <w:t xml:space="preserve">В зависимости от того, как спортсмен заявился на турнир – «юниор» может установить </w:t>
+      </w:r>
+      <w:proofErr w:type="gramStart"/>
+      <w:r>
+        <w:rPr>
+          <w:rFonts w:ascii="Times New Roman" w:eastAsia="Times New Roman" w:hAnsi="Times New Roman" w:cs="Times New Roman"/>
+          <w:sz w:val="28"/>
+          <w:szCs w:val="28"/>
+        </w:rPr>
+        <w:t>рекорд</w:t>
+      </w:r>
+      <w:proofErr w:type="gramEnd"/>
+      <w:r>
+        <w:rPr>
+          <w:rFonts w:ascii="Times New Roman" w:eastAsia="Times New Roman" w:hAnsi="Times New Roman" w:cs="Times New Roman"/>
+          <w:sz w:val="28"/>
+          <w:szCs w:val="28"/>
+        </w:rPr>
+        <w:t xml:space="preserve"> как в «юниорах», так и в «открытой», спортсмены из «открытой» категории могут установить рекорд только в «открытой», «мастера» могут устанавливать рекорды и среди «мастеров», и в «открытой».</w:t>
       </w:r>
     </w:p>
     <w:p>
@@ -36691,6 +40200,7 @@
           <w:szCs w:val="28"/>
         </w:rPr>
       </w:pPr>
+      <w:proofErr w:type="gramStart"/>
       <w:r>
         <w:rPr>
           <w:rFonts w:ascii="Times New Roman" w:eastAsia="Times New Roman" w:hAnsi="Times New Roman" w:cs="Times New Roman"/>
@@ -36700,13 +40210,23 @@
         </w:rPr>
         <w:t>M</w:t>
       </w:r>
-      <w:r>
-        <w:rPr>
-          <w:rFonts w:ascii="Times New Roman" w:eastAsia="Times New Roman" w:hAnsi="Times New Roman" w:cs="Times New Roman"/>
-          <w:sz w:val="28"/>
-          <w:szCs w:val="28"/>
-        </w:rPr>
-        <w:t xml:space="preserve">ировые рекорды могут быть установлены только на национальных и международных ежегодных чемпионатах, санкционированных </w:t>
+      <w:proofErr w:type="spellStart"/>
+      <w:r>
+        <w:rPr>
+          <w:rFonts w:ascii="Times New Roman" w:eastAsia="Times New Roman" w:hAnsi="Times New Roman" w:cs="Times New Roman"/>
+          <w:sz w:val="28"/>
+          <w:szCs w:val="28"/>
+        </w:rPr>
+        <w:t>ировые</w:t>
+      </w:r>
+      <w:proofErr w:type="spellEnd"/>
+      <w:r>
+        <w:rPr>
+          <w:rFonts w:ascii="Times New Roman" w:eastAsia="Times New Roman" w:hAnsi="Times New Roman" w:cs="Times New Roman"/>
+          <w:sz w:val="28"/>
+          <w:szCs w:val="28"/>
+        </w:rPr>
+        <w:t xml:space="preserve"> рекорды могут быть установлены только на национальных и международных ежегодных чемпионатах, санкционированных </w:t>
       </w:r>
       <w:r>
         <w:rPr>
@@ -36757,7 +40277,16 @@
           <w:sz w:val="28"/>
           <w:szCs w:val="28"/>
         </w:rPr>
-        <w:t>. Единственное исключение из этого - специально санкционированные соревнования, утвержденные президентом. Кроме того, чтобы зафиксировать новый рекорд нужно выполнить все нужные для этого требования.</w:t>
+        <w:t>.</w:t>
+      </w:r>
+      <w:proofErr w:type="gramEnd"/>
+      <w:r>
+        <w:rPr>
+          <w:rFonts w:ascii="Times New Roman" w:eastAsia="Times New Roman" w:hAnsi="Times New Roman" w:cs="Times New Roman"/>
+          <w:sz w:val="28"/>
+          <w:szCs w:val="28"/>
+        </w:rPr>
+        <w:t xml:space="preserve"> Единственное исключение из этого - специально санкционированные соревнования, утвержденные президентом. Кроме того, чтобы зафиксировать новый рекорд нужно выполнить все нужные для этого требования.</w:t>
       </w:r>
     </w:p>
     <w:p>
@@ -36778,8 +40307,36 @@
           <w:sz w:val="28"/>
           <w:szCs w:val="28"/>
         </w:rPr>
-        <w:t>Региональные, национальные и мировые рекорды могут быть установлены на любом турнире, который отвечает всем требованиям, описанным в соответствующих пунктах, выше. Чтобы спортсмен получил разрешение на четвертую попытку, новый рекорд должен соответствовать уровню турнира или выше (например, если турнир национальный, то спортсмен не может запросить четвертую попытку для установки рекорда регионального уровня, но они могут устанавливать новые национальные и мировые рекорды. Если турнир санкционирован как Чемпионатом Мира, то спортсменам разрешается четвертая попытка только в том случае, если она побьет действующий мировой рекорд, но не региональный или национальный).</w:t>
-      </w:r>
+        <w:t xml:space="preserve">Региональные, национальные и мировые рекорды могут быть установлены на любом турнире, который отвечает всем требованиям, описанным в соответствующих пунктах, выше. </w:t>
+      </w:r>
+      <w:proofErr w:type="gramStart"/>
+      <w:r>
+        <w:rPr>
+          <w:rFonts w:ascii="Times New Roman" w:eastAsia="Times New Roman" w:hAnsi="Times New Roman" w:cs="Times New Roman"/>
+          <w:sz w:val="28"/>
+          <w:szCs w:val="28"/>
+        </w:rPr>
+        <w:t>Чтобы спортсмен получил разрешение на четвертую попытку, новый рекорд должен соответствовать уровню турнира или выше (например, если турнир национальный, то спортсмен не может запросить четвертую попытку для установки рекорда регионального уровня, но они могут устанавливать новые национальные и мировые рекорды.</w:t>
+      </w:r>
+      <w:proofErr w:type="gramEnd"/>
+      <w:r>
+        <w:rPr>
+          <w:rFonts w:ascii="Times New Roman" w:eastAsia="Times New Roman" w:hAnsi="Times New Roman" w:cs="Times New Roman"/>
+          <w:sz w:val="28"/>
+          <w:szCs w:val="28"/>
+        </w:rPr>
+        <w:t xml:space="preserve"> </w:t>
+      </w:r>
+      <w:proofErr w:type="gramStart"/>
+      <w:r>
+        <w:rPr>
+          <w:rFonts w:ascii="Times New Roman" w:eastAsia="Times New Roman" w:hAnsi="Times New Roman" w:cs="Times New Roman"/>
+          <w:sz w:val="28"/>
+          <w:szCs w:val="28"/>
+        </w:rPr>
+        <w:t>Если турнир санкционирован как Чемпионатом Мира, то спортсменам разрешается четвертая попытка только в том случае, если она побьет действующий мировой рекорд, но не региональный или национальный).</w:t>
+      </w:r>
+      <w:proofErr w:type="gramEnd"/>
     </w:p>
     <w:p>
       <w:pPr>
@@ -36891,7 +40448,16 @@
           <w:sz w:val="28"/>
           <w:szCs w:val="28"/>
         </w:rPr>
-        <w:t>, которую должны сделать сразу же после выполнения попытки, перед тем как уйти, рядом с помостом. Проверка экипировки включает</w:t>
+        <w:t xml:space="preserve">, которую должны сделать сразу же после выполнения попытки, перед тем как уйти, рядом с помостом. </w:t>
+      </w:r>
+      <w:proofErr w:type="gramStart"/>
+      <w:r>
+        <w:rPr>
+          <w:rFonts w:ascii="Times New Roman" w:eastAsia="Times New Roman" w:hAnsi="Times New Roman" w:cs="Times New Roman"/>
+          <w:sz w:val="28"/>
+          <w:szCs w:val="28"/>
+        </w:rPr>
+        <w:t>Проверка экипировки включает</w:t>
       </w:r>
       <w:r>
         <w:rPr>
@@ -36923,15 +40489,52 @@
           <w:sz w:val="28"/>
           <w:szCs w:val="28"/>
         </w:rPr>
-        <w:t xml:space="preserve">отделить материалы друг от друга на наколенниках и налокотниках, чтобы продемонстрировать, что они состоят только из одного слоя и допустимого размера по ширине; коленные бинты необходимо снять (хотя бы одну штуку) и должностное лицо должно его держать на глазах у всех, чтобы засвидетельствовать его размер; кистевые бинты так же необходимо снять (хотя бы одну штуку) и зафиксировать их размер на глазах у всех; пояс можно так же снять, а можно держать руку на внутренней стороне, чтобы проверить наличие добавленной незаконной поддержки; тыльной стороной ладони необходимо проверить линию промежности с передней стороны спортсмена, также зону выше, чтобы подтвердить отсутствие запрещённой поддержки, спрятанной под трико. Трико и однослойная </w:t>
-      </w:r>
-      <w:r>
-        <w:rPr>
-          <w:rFonts w:ascii="Times New Roman" w:eastAsia="Times New Roman" w:hAnsi="Times New Roman" w:cs="Times New Roman"/>
-          <w:sz w:val="28"/>
-          <w:szCs w:val="28"/>
-        </w:rPr>
-        <w:t>майка для жима лежа</w:t>
+        <w:t>отделить материалы друг от друга на наколенниках и налокотниках, чтобы продемонстрировать, что они состоят только из одного слоя и допустимого размера по ширине; коленные бинты необходимо снять (хотя бы одну штуку) и должностное лицо должно его держать на глазах у всех, чтобы засвидетельствовать его размер;</w:t>
+      </w:r>
+      <w:proofErr w:type="gramEnd"/>
+      <w:r>
+        <w:rPr>
+          <w:rFonts w:ascii="Times New Roman" w:eastAsia="Times New Roman" w:hAnsi="Times New Roman" w:cs="Times New Roman"/>
+          <w:sz w:val="28"/>
+          <w:szCs w:val="28"/>
+        </w:rPr>
+        <w:t xml:space="preserve"> </w:t>
+      </w:r>
+      <w:proofErr w:type="gramStart"/>
+      <w:r>
+        <w:rPr>
+          <w:rFonts w:ascii="Times New Roman" w:eastAsia="Times New Roman" w:hAnsi="Times New Roman" w:cs="Times New Roman"/>
+          <w:sz w:val="28"/>
+          <w:szCs w:val="28"/>
+        </w:rPr>
+        <w:t>кистевые бинты так же необходимо снять (хотя бы одну штуку) и зафиксировать их размер на глазах у всех; пояс можно так же снять, а можно держать руку на внутренней стороне, чтобы проверить наличие добавленной незаконной поддержки; тыльной стороной ладони необходимо проверить линию промежности с передней стороны спортсмена, также зону выше, чтобы подтвердить отсутствие запрещённой поддержки, спрятанной под трико.</w:t>
+      </w:r>
+      <w:proofErr w:type="gramEnd"/>
+      <w:r>
+        <w:rPr>
+          <w:rFonts w:ascii="Times New Roman" w:eastAsia="Times New Roman" w:hAnsi="Times New Roman" w:cs="Times New Roman"/>
+          <w:sz w:val="28"/>
+          <w:szCs w:val="28"/>
+        </w:rPr>
+        <w:t xml:space="preserve"> Трико и однослойная </w:t>
+      </w:r>
+      <w:proofErr w:type="gramStart"/>
+      <w:r>
+        <w:rPr>
+          <w:rFonts w:ascii="Times New Roman" w:eastAsia="Times New Roman" w:hAnsi="Times New Roman" w:cs="Times New Roman"/>
+          <w:sz w:val="28"/>
+          <w:szCs w:val="28"/>
+        </w:rPr>
+        <w:t>майка</w:t>
+      </w:r>
+      <w:proofErr w:type="gramEnd"/>
+      <w:r>
+        <w:rPr>
+          <w:rFonts w:ascii="Times New Roman" w:eastAsia="Times New Roman" w:hAnsi="Times New Roman" w:cs="Times New Roman"/>
+          <w:sz w:val="28"/>
+          <w:szCs w:val="28"/>
+        </w:rPr>
+        <w:t xml:space="preserve"> для жима лежа</w:t>
       </w:r>
       <w:r>
         <w:rPr>
@@ -37003,6 +40606,7 @@
           <w:szCs w:val="28"/>
         </w:rPr>
       </w:pPr>
+      <w:proofErr w:type="gramStart"/>
       <w:r>
         <w:rPr>
           <w:sz w:val="28"/>
@@ -37061,7 +40665,15 @@
           <w:sz w:val="28"/>
           <w:szCs w:val="28"/>
         </w:rPr>
-        <w:t xml:space="preserve"> стремится обеспечить широкую, профессиональную и безопасную среду для своих участников и приняла политику абсолютной нетерпимости к дискриминации и всем формам домогательств, включая (но не ограничиваясь) сексуальными домогательствами. Членам </w:t>
+        <w:t xml:space="preserve"> стремится обеспечить широкую, профессиональную и безопасную среду для своих участников и приняла политику абсолютной нетерпимости к дискриминации и всем формам домогательств, включая (но не ограничиваясь) сексуальными домогательствами.</w:t>
+      </w:r>
+      <w:proofErr w:type="gramEnd"/>
+      <w:r>
+        <w:rPr>
+          <w:sz w:val="28"/>
+          <w:szCs w:val="28"/>
+        </w:rPr>
+        <w:t xml:space="preserve"> Членам </w:t>
       </w:r>
       <w:r>
         <w:rPr>
@@ -37091,7 +40703,23 @@
           <w:sz w:val="28"/>
           <w:szCs w:val="28"/>
         </w:rPr>
-        <w:t xml:space="preserve"> является оскорбительным или мешает правам других, или причиняет ущерб любому человеку или организации. Нарушение наших правил поведения может привести к лишению членства, конфискации любых членских взносов, которые были уже уплачены и запрету участвовать или посещать любые санкционированные </w:t>
+        <w:t xml:space="preserve"> является оскорбительным или мешает правам других, или причиняет ущерб любому человеку или организации. Нарушение наших правил поведения может привести к лишению членства, конфискации любых членских взносов, которые были уже уплачены и запрету </w:t>
+      </w:r>
+      <w:proofErr w:type="gramStart"/>
+      <w:r>
+        <w:rPr>
+          <w:sz w:val="28"/>
+          <w:szCs w:val="28"/>
+        </w:rPr>
+        <w:t>участвовать</w:t>
+      </w:r>
+      <w:proofErr w:type="gramEnd"/>
+      <w:r>
+        <w:rPr>
+          <w:sz w:val="28"/>
+          <w:szCs w:val="28"/>
+        </w:rPr>
+        <w:t xml:space="preserve"> или посещать любые санкционированные </w:t>
       </w:r>
       <w:r>
         <w:rPr>
@@ -37202,7 +40830,23 @@
           <w:sz w:val="28"/>
           <w:szCs w:val="28"/>
         </w:rPr>
-        <w:t xml:space="preserve"> и придерживаться следующих принципов: </w:t>
+        <w:t xml:space="preserve"> и </w:t>
+      </w:r>
+      <w:proofErr w:type="gramStart"/>
+      <w:r>
+        <w:rPr>
+          <w:sz w:val="28"/>
+          <w:szCs w:val="28"/>
+        </w:rPr>
+        <w:t>придерживаться</w:t>
+      </w:r>
+      <w:proofErr w:type="gramEnd"/>
+      <w:r>
+        <w:rPr>
+          <w:sz w:val="28"/>
+          <w:szCs w:val="28"/>
+        </w:rPr>
+        <w:t xml:space="preserve"> следующих принципов: </w:t>
       </w:r>
     </w:p>
     <w:p>
@@ -37240,7 +40884,15 @@
           <w:sz w:val="28"/>
           <w:szCs w:val="28"/>
         </w:rPr>
-        <w:t xml:space="preserve"> Не будет никакой противозаконной диск</w:t>
+        <w:t xml:space="preserve"> </w:t>
+      </w:r>
+      <w:proofErr w:type="gramStart"/>
+      <w:r>
+        <w:rPr>
+          <w:sz w:val="28"/>
+          <w:szCs w:val="28"/>
+        </w:rPr>
+        <w:t>Не будет никакой противозаконной диск</w:t>
       </w:r>
       <w:r>
         <w:rPr>
@@ -37256,6 +40908,7 @@
         </w:rPr>
         <w:t xml:space="preserve">сексуальной ориентации, возрасту, расе, цвету кожи, вероисповеданию, национальному происхождению, по статусу ветерана, семейному положению, религии, политической принадлежности, инвалидности, предполагаемой инвалидности, личному облику или любой другой юридически защищенной особенности. </w:t>
       </w:r>
+      <w:proofErr w:type="gramEnd"/>
     </w:p>
     <w:p>
       <w:pPr>
@@ -37509,6 +41162,7 @@
         </w:rPr>
         <w:t xml:space="preserve">. </w:t>
       </w:r>
+      <w:proofErr w:type="gramStart"/>
       <w:r>
         <w:rPr>
           <w:sz w:val="28"/>
@@ -37533,6 +41187,7 @@
         </w:rPr>
         <w:t>разрешенных для использования на соревнованиях, санкционированных Международной федерацией пауэрлифтинга (</w:t>
       </w:r>
+      <w:proofErr w:type="spellStart"/>
       <w:r>
         <w:rPr>
           <w:sz w:val="28"/>
@@ -37541,6 +41196,7 @@
         </w:rPr>
         <w:t>gfp</w:t>
       </w:r>
+      <w:proofErr w:type="spellEnd"/>
       <w:r>
         <w:rPr>
           <w:sz w:val="28"/>
@@ -37549,6 +41205,7 @@
         </w:rPr>
         <w:t>).</w:t>
       </w:r>
+      <w:proofErr w:type="gramEnd"/>
     </w:p>
     <w:p>
       <w:pPr>
@@ -37642,7 +41299,43 @@
           <w:lang w:val="ru-RU"/>
         </w:rPr>
         <w:lastRenderedPageBreak/>
-        <w:t>и тяги, жимовые майки, бинты, пояса, трико-борцовки) от производителей экипировк</w:t>
+        <w:t xml:space="preserve">и тяги, </w:t>
+      </w:r>
+      <w:proofErr w:type="spellStart"/>
+      <w:r>
+        <w:rPr>
+          <w:sz w:val="28"/>
+          <w:szCs w:val="28"/>
+          <w:lang w:val="ru-RU"/>
+        </w:rPr>
+        <w:t>жимовые</w:t>
+      </w:r>
+      <w:proofErr w:type="spellEnd"/>
+      <w:r>
+        <w:rPr>
+          <w:sz w:val="28"/>
+          <w:szCs w:val="28"/>
+          <w:lang w:val="ru-RU"/>
+        </w:rPr>
+        <w:t xml:space="preserve"> майки, бинты, пояса, трико-</w:t>
+      </w:r>
+      <w:proofErr w:type="spellStart"/>
+      <w:r>
+        <w:rPr>
+          <w:sz w:val="28"/>
+          <w:szCs w:val="28"/>
+          <w:lang w:val="ru-RU"/>
+        </w:rPr>
+        <w:t>борцовки</w:t>
+      </w:r>
+      <w:proofErr w:type="spellEnd"/>
+      <w:r>
+        <w:rPr>
+          <w:sz w:val="28"/>
+          <w:szCs w:val="28"/>
+          <w:lang w:val="ru-RU"/>
+        </w:rPr>
+        <w:t>) от производителей экипировк</w:t>
       </w:r>
       <w:r>
         <w:rPr>
@@ -37810,15 +41503,49 @@
           <w:rFonts w:ascii="Times New Roman" w:hAnsi="Times New Roman" w:cs="Times New Roman"/>
           <w:color w:val="auto"/>
         </w:rPr>
-        <w:t>СОЛЮТНЫХ РЕЗУЛЬТАТОВ ПО ФОРМУЛАМ :</w:t>
-      </w:r>
+        <w:t>СОЛЮТНЫХ РЕЗУЛЬТАТОВ ПО ФОРМУЛАМ</w:t>
+      </w:r>
+      <w:proofErr w:type="gramStart"/>
       <w:r>
         <w:rPr>
           <w:rFonts w:ascii="Times New Roman" w:hAnsi="Times New Roman" w:cs="Times New Roman"/>
           <w:color w:val="auto"/>
         </w:rPr>
-        <w:t xml:space="preserve"> Уилкса, Глоссбреннера, Швартца</w:t>
-      </w:r>
+        <w:t xml:space="preserve"> :</w:t>
+      </w:r>
+      <w:proofErr w:type="gramEnd"/>
+      <w:r>
+        <w:rPr>
+          <w:rFonts w:ascii="Times New Roman" w:hAnsi="Times New Roman" w:cs="Times New Roman"/>
+          <w:color w:val="auto"/>
+        </w:rPr>
+        <w:t xml:space="preserve"> Уилкса, </w:t>
+      </w:r>
+      <w:proofErr w:type="spellStart"/>
+      <w:r>
+        <w:rPr>
+          <w:rFonts w:ascii="Times New Roman" w:hAnsi="Times New Roman" w:cs="Times New Roman"/>
+          <w:color w:val="auto"/>
+        </w:rPr>
+        <w:t>Глоссбреннера</w:t>
+      </w:r>
+      <w:proofErr w:type="spellEnd"/>
+      <w:r>
+        <w:rPr>
+          <w:rFonts w:ascii="Times New Roman" w:hAnsi="Times New Roman" w:cs="Times New Roman"/>
+          <w:color w:val="auto"/>
+        </w:rPr>
+        <w:t xml:space="preserve">, </w:t>
+      </w:r>
+      <w:proofErr w:type="spellStart"/>
+      <w:r>
+        <w:rPr>
+          <w:rFonts w:ascii="Times New Roman" w:hAnsi="Times New Roman" w:cs="Times New Roman"/>
+          <w:color w:val="auto"/>
+        </w:rPr>
+        <w:t>Швартца</w:t>
+      </w:r>
+      <w:proofErr w:type="spellEnd"/>
       <w:r>
         <w:rPr>
           <w:rFonts w:ascii="Times New Roman" w:hAnsi="Times New Roman" w:cs="Times New Roman"/>
@@ -38159,6 +41886,7 @@
           <w:lang w:val="ru-RU"/>
         </w:rPr>
       </w:pPr>
+      <w:proofErr w:type="gramStart"/>
       <w:r>
         <w:rPr>
           <w:sz w:val="24"/>
@@ -38183,6 +41911,7 @@
         </w:rPr>
         <w:t>:</w:t>
       </w:r>
+      <w:proofErr w:type="gramEnd"/>
       <w:r>
         <w:rPr>
           <w:sz w:val="24"/>
@@ -38252,13 +41981,23 @@
         </w:rPr>
         <w:t xml:space="preserve"> </w:t>
       </w:r>
+      <w:proofErr w:type="spellStart"/>
       <w:r>
         <w:rPr>
           <w:sz w:val="28"/>
           <w:szCs w:val="28"/>
           <w:lang w:val="ru-RU"/>
         </w:rPr>
-        <w:t>Жигулина Е. А.</w:t>
+        <w:t>Жигулина</w:t>
+      </w:r>
+      <w:proofErr w:type="spellEnd"/>
+      <w:r>
+        <w:rPr>
+          <w:sz w:val="28"/>
+          <w:szCs w:val="28"/>
+          <w:lang w:val="ru-RU"/>
+        </w:rPr>
+        <w:t xml:space="preserve"> Е. А.</w:t>
       </w:r>
       <w:r>
         <w:rPr>
@@ -38416,6 +42155,7 @@
         </w:rPr>
         <w:t xml:space="preserve"> </w:t>
       </w:r>
+      <w:proofErr w:type="spellStart"/>
       <w:r>
         <w:rPr>
           <w:sz w:val="28"/>
@@ -38439,6 +42179,7 @@
         </w:rPr>
         <w:t>ещает</w:t>
       </w:r>
+      <w:proofErr w:type="spellEnd"/>
       <w:r>
         <w:rPr>
           <w:sz w:val="28"/>
@@ -38446,8 +42187,6 @@
         </w:rPr>
         <w:tab/>
       </w:r>
-      <w:bookmarkStart w:id="0" w:name="_GoBack"/>
-      <w:bookmarkEnd w:id="0"/>
     </w:p>
     <w:sectPr>
       <w:headerReference w:type="default" r:id="rId13"/>
@@ -38612,7 +42351,7 @@
           <w:rPr>
             <w:noProof/>
           </w:rPr>
-          <w:t>66</w:t>
+          <w:t>18</w:t>
         </w:r>
         <w:r>
           <w:fldChar w:fldCharType="end"/>
@@ -45950,7 +49689,7 @@
 </file>
 
 <file path=customXml/itemProps1.xml><?xml version="1.0" encoding="utf-8"?>
-<ds:datastoreItem xmlns:ds="http://schemas.openxmlformats.org/officeDocument/2006/customXml" ds:itemID="{F09CA23D-0701-43F8-A5FA-5D2C7670C1C0}">
+<ds:datastoreItem xmlns:ds="http://schemas.openxmlformats.org/officeDocument/2006/customXml" ds:itemID="{A6730E89-B73D-4AD7-8B1C-EBCA45A70D2C}">
   <ds:schemaRefs>
     <ds:schemaRef ds:uri="http://schemas.openxmlformats.org/officeDocument/2006/bibliography"/>
   </ds:schemaRefs>

--- a/static/images/documents/01Global_Federation_Powerlifting_pravila.docx
+++ b/static/images/documents/01Global_Federation_Powerlifting_pravila.docx
@@ -222,6 +222,7 @@
           <w:bCs/>
           <w:sz w:val="28"/>
           <w:szCs w:val="28"/>
+          <w:lang w:val="en-US"/>
         </w:rPr>
         <w:sectPr>
           <w:footerReference w:type="default" r:id="rId10"/>
@@ -248,6 +249,7 @@
           <w:rFonts w:ascii="Times New Roman" w:eastAsia="Times New Roman" w:hAnsi="Times New Roman" w:cs="Times New Roman"/>
           <w:sz w:val="28"/>
           <w:szCs w:val="28"/>
+          <w:lang w:val="en-US"/>
         </w:rPr>
         <w:t xml:space="preserve"> </w:t>
       </w:r>
@@ -264,6 +266,7 @@
           <w:rFonts w:ascii="Times New Roman" w:eastAsia="Times New Roman" w:hAnsi="Times New Roman" w:cs="Times New Roman"/>
           <w:sz w:val="28"/>
           <w:szCs w:val="28"/>
+          <w:lang w:val="en-US"/>
         </w:rPr>
         <w:t xml:space="preserve"> </w:t>
       </w:r>
@@ -283,6 +286,7 @@
           <w:bCs/>
           <w:sz w:val="28"/>
           <w:szCs w:val="28"/>
+          <w:lang w:val="en-US"/>
         </w:rPr>
         <w:t xml:space="preserve"> </w:t>
       </w:r>
@@ -302,6 +306,7 @@
           <w:bCs/>
           <w:sz w:val="28"/>
           <w:szCs w:val="28"/>
+          <w:lang w:val="en-US"/>
         </w:rPr>
         <w:t xml:space="preserve"> </w:t>
       </w:r>
@@ -325,6 +330,7 @@
           <w:rFonts w:ascii="Times New Roman" w:eastAsia="Times New Roman" w:hAnsi="Times New Roman" w:cs="Times New Roman"/>
           <w:sz w:val="28"/>
           <w:szCs w:val="28"/>
+          <w:lang w:val="en-US"/>
         </w:rPr>
       </w:pPr>
     </w:p>
@@ -6732,7 +6738,7 @@
     <w:p>
       <w:pPr>
         <w:spacing w:after="0" w:line="240" w:lineRule="auto"/>
-        <w:ind w:firstLine="1134"/>
+        <w:ind w:left="284" w:firstLine="850"/>
         <w:jc w:val="both"/>
         <w:rPr>
           <w:rFonts w:ascii="Times New Roman" w:eastAsia="Times New Roman" w:hAnsi="Times New Roman" w:cs="Times New Roman"/>
@@ -6748,6 +6754,113 @@
           <w:sz w:val="28"/>
           <w:szCs w:val="28"/>
         </w:rPr>
+        <w:t>Открытая:</w:t>
+      </w:r>
+      <w:r>
+        <w:rPr>
+          <w:rFonts w:ascii="Times New Roman" w:eastAsia="Times New Roman" w:hAnsi="Times New Roman" w:cs="Times New Roman"/>
+          <w:sz w:val="28"/>
+          <w:szCs w:val="28"/>
+        </w:rPr>
+        <w:t xml:space="preserve"> С 24 лет (по дате рождения) по 39 </w:t>
+      </w:r>
+      <w:r>
+        <w:rPr>
+          <w:rFonts w:ascii="Times New Roman" w:eastAsia="Times New Roman" w:hAnsi="Times New Roman" w:cs="Times New Roman"/>
+          <w:color w:val="000000" w:themeColor="text1"/>
+          <w:sz w:val="28"/>
+          <w:szCs w:val="28"/>
+        </w:rPr>
+        <w:t>лет,</w:t>
+      </w:r>
+      <w:r>
+        <w:rPr>
+          <w:rFonts w:ascii="Times New Roman" w:eastAsia="Times New Roman" w:hAnsi="Times New Roman" w:cs="Times New Roman"/>
+          <w:i/>
+          <w:iCs/>
+          <w:color w:val="000000" w:themeColor="text1"/>
+          <w:sz w:val="28"/>
+          <w:szCs w:val="28"/>
+        </w:rPr>
+        <w:t xml:space="preserve"> </w:t>
+      </w:r>
+      <w:r>
+        <w:rPr>
+          <w:rFonts w:ascii="Times New Roman" w:eastAsia="Times New Roman" w:hAnsi="Times New Roman" w:cs="Times New Roman"/>
+          <w:color w:val="000000" w:themeColor="text1"/>
+          <w:sz w:val="28"/>
+          <w:szCs w:val="28"/>
+        </w:rPr>
+        <w:t>включая весь календарный</w:t>
+      </w:r>
+      <w:r>
+        <w:rPr>
+          <w:rFonts w:ascii="Times New Roman" w:hAnsi="Times New Roman" w:cs="Times New Roman"/>
+          <w:color w:val="000000" w:themeColor="text1"/>
+          <w:sz w:val="28"/>
+          <w:szCs w:val="28"/>
+        </w:rPr>
+        <w:t xml:space="preserve"> го</w:t>
+      </w:r>
+      <w:r>
+        <w:rPr>
+          <w:rFonts w:ascii="Times New Roman" w:eastAsia="Times New Roman" w:hAnsi="Times New Roman" w:cs="Times New Roman"/>
+          <w:color w:val="000000" w:themeColor="text1"/>
+          <w:sz w:val="28"/>
+          <w:szCs w:val="28"/>
+        </w:rPr>
+        <w:t>д, в</w:t>
+      </w:r>
+      <w:r>
+        <w:rPr>
+          <w:rFonts w:ascii="Times New Roman" w:hAnsi="Times New Roman" w:cs="Times New Roman"/>
+          <w:color w:val="000000" w:themeColor="text1"/>
+          <w:sz w:val="28"/>
+          <w:szCs w:val="28"/>
+        </w:rPr>
+        <w:t xml:space="preserve"> </w:t>
+      </w:r>
+      <w:proofErr w:type="gramStart"/>
+      <w:r>
+        <w:rPr>
+          <w:rFonts w:ascii="Times New Roman" w:eastAsia="Times New Roman" w:hAnsi="Times New Roman" w:cs="Times New Roman"/>
+          <w:color w:val="000000" w:themeColor="text1"/>
+          <w:sz w:val="28"/>
+          <w:szCs w:val="28"/>
+        </w:rPr>
+        <w:t>котором достигнут</w:t>
+      </w:r>
+      <w:proofErr w:type="gramEnd"/>
+      <w:r>
+        <w:rPr>
+          <w:rFonts w:ascii="Times New Roman" w:eastAsia="Times New Roman" w:hAnsi="Times New Roman" w:cs="Times New Roman"/>
+          <w:color w:val="000000" w:themeColor="text1"/>
+          <w:sz w:val="28"/>
+          <w:szCs w:val="28"/>
+        </w:rPr>
+        <w:t xml:space="preserve"> предельный возраст;</w:t>
+      </w:r>
+    </w:p>
+    <w:p>
+      <w:pPr>
+        <w:spacing w:after="0" w:line="240" w:lineRule="auto"/>
+        <w:ind w:firstLine="1134"/>
+        <w:jc w:val="both"/>
+        <w:rPr>
+          <w:rFonts w:ascii="Times New Roman" w:eastAsia="Times New Roman" w:hAnsi="Times New Roman" w:cs="Times New Roman"/>
+          <w:sz w:val="28"/>
+          <w:szCs w:val="28"/>
+        </w:rPr>
+      </w:pPr>
+      <w:r>
+        <w:rPr>
+          <w:rFonts w:ascii="Times New Roman" w:eastAsia="Times New Roman" w:hAnsi="Times New Roman" w:cs="Times New Roman"/>
+          <w:b/>
+          <w:iCs/>
+          <w:sz w:val="28"/>
+          <w:szCs w:val="28"/>
+        </w:rPr>
+        <w:lastRenderedPageBreak/>
         <w:t>Ветераны:</w:t>
       </w:r>
       <w:r>
@@ -6782,7 +6895,6 @@
           <w:sz w:val="28"/>
           <w:szCs w:val="28"/>
         </w:rPr>
-        <w:lastRenderedPageBreak/>
         <w:t>1-я гр.:</w:t>
       </w:r>
       <w:r>
@@ -7738,6 +7850,114 @@
     <w:p>
       <w:pPr>
         <w:spacing w:after="0" w:line="240" w:lineRule="auto"/>
+        <w:ind w:left="284" w:firstLine="850"/>
+        <w:jc w:val="both"/>
+        <w:rPr>
+          <w:rFonts w:ascii="Times New Roman" w:eastAsia="Times New Roman" w:hAnsi="Times New Roman" w:cs="Times New Roman"/>
+          <w:sz w:val="28"/>
+          <w:szCs w:val="28"/>
+        </w:rPr>
+      </w:pPr>
+      <w:r>
+        <w:rPr>
+          <w:rFonts w:ascii="Times New Roman" w:eastAsia="Times New Roman" w:hAnsi="Times New Roman" w:cs="Times New Roman"/>
+          <w:b/>
+          <w:iCs/>
+          <w:sz w:val="28"/>
+          <w:szCs w:val="28"/>
+        </w:rPr>
+        <w:t>Открытая:</w:t>
+      </w:r>
+      <w:r>
+        <w:rPr>
+          <w:rFonts w:ascii="Times New Roman" w:eastAsia="Times New Roman" w:hAnsi="Times New Roman" w:cs="Times New Roman"/>
+          <w:sz w:val="28"/>
+          <w:szCs w:val="28"/>
+        </w:rPr>
+        <w:t xml:space="preserve"> С 24 лет (по дате рождения) по 39 </w:t>
+      </w:r>
+      <w:r>
+        <w:rPr>
+          <w:rFonts w:ascii="Times New Roman" w:eastAsia="Times New Roman" w:hAnsi="Times New Roman" w:cs="Times New Roman"/>
+          <w:color w:val="000000" w:themeColor="text1"/>
+          <w:sz w:val="28"/>
+          <w:szCs w:val="28"/>
+        </w:rPr>
+        <w:t>лет,</w:t>
+      </w:r>
+      <w:r>
+        <w:rPr>
+          <w:rFonts w:ascii="Times New Roman" w:eastAsia="Times New Roman" w:hAnsi="Times New Roman" w:cs="Times New Roman"/>
+          <w:i/>
+          <w:iCs/>
+          <w:color w:val="000000" w:themeColor="text1"/>
+          <w:sz w:val="28"/>
+          <w:szCs w:val="28"/>
+        </w:rPr>
+        <w:t xml:space="preserve"> </w:t>
+      </w:r>
+      <w:r>
+        <w:rPr>
+          <w:rFonts w:ascii="Times New Roman" w:eastAsia="Times New Roman" w:hAnsi="Times New Roman" w:cs="Times New Roman"/>
+          <w:color w:val="000000" w:themeColor="text1"/>
+          <w:sz w:val="28"/>
+          <w:szCs w:val="28"/>
+        </w:rPr>
+        <w:t>включая весь календарный</w:t>
+      </w:r>
+      <w:r>
+        <w:rPr>
+          <w:rFonts w:ascii="Times New Roman" w:hAnsi="Times New Roman" w:cs="Times New Roman"/>
+          <w:color w:val="000000" w:themeColor="text1"/>
+          <w:sz w:val="28"/>
+          <w:szCs w:val="28"/>
+        </w:rPr>
+        <w:t xml:space="preserve"> го</w:t>
+      </w:r>
+      <w:r>
+        <w:rPr>
+          <w:rFonts w:ascii="Times New Roman" w:eastAsia="Times New Roman" w:hAnsi="Times New Roman" w:cs="Times New Roman"/>
+          <w:color w:val="000000" w:themeColor="text1"/>
+          <w:sz w:val="28"/>
+          <w:szCs w:val="28"/>
+        </w:rPr>
+        <w:t>д, в</w:t>
+      </w:r>
+      <w:r>
+        <w:rPr>
+          <w:rFonts w:ascii="Times New Roman" w:hAnsi="Times New Roman" w:cs="Times New Roman"/>
+          <w:color w:val="000000" w:themeColor="text1"/>
+          <w:sz w:val="28"/>
+          <w:szCs w:val="28"/>
+        </w:rPr>
+        <w:t xml:space="preserve"> </w:t>
+      </w:r>
+      <w:proofErr w:type="gramStart"/>
+      <w:r>
+        <w:rPr>
+          <w:rFonts w:ascii="Times New Roman" w:eastAsia="Times New Roman" w:hAnsi="Times New Roman" w:cs="Times New Roman"/>
+          <w:color w:val="000000" w:themeColor="text1"/>
+          <w:sz w:val="28"/>
+          <w:szCs w:val="28"/>
+        </w:rPr>
+        <w:t>котором достигнут</w:t>
+      </w:r>
+      <w:proofErr w:type="gramEnd"/>
+      <w:r>
+        <w:rPr>
+          <w:rFonts w:ascii="Times New Roman" w:eastAsia="Times New Roman" w:hAnsi="Times New Roman" w:cs="Times New Roman"/>
+          <w:color w:val="000000" w:themeColor="text1"/>
+          <w:sz w:val="28"/>
+          <w:szCs w:val="28"/>
+        </w:rPr>
+        <w:t xml:space="preserve"> предельный возраст;</w:t>
+      </w:r>
+      <w:bookmarkStart w:id="0" w:name="_GoBack"/>
+      <w:bookmarkEnd w:id="0"/>
+    </w:p>
+    <w:p>
+      <w:pPr>
+        <w:spacing w:after="0" w:line="240" w:lineRule="auto"/>
         <w:ind w:firstLine="1134"/>
         <w:jc w:val="both"/>
         <w:rPr>
@@ -8487,6 +8707,7 @@
           <w:sz w:val="28"/>
           <w:szCs w:val="28"/>
         </w:rPr>
+        <w:lastRenderedPageBreak/>
         <w:t>85,0 кг - от 75,01 до 85</w:t>
       </w:r>
       <w:r>
@@ -8586,7 +8807,6 @@
           <w:sz w:val="28"/>
           <w:szCs w:val="28"/>
         </w:rPr>
-        <w:lastRenderedPageBreak/>
         <w:t>120,0 кг - от 105,01 до 120</w:t>
       </w:r>
       <w:r>
@@ -10019,7 +10239,16 @@
           <w:sz w:val="28"/>
           <w:szCs w:val="28"/>
         </w:rPr>
-        <w:t>. Пожалуйста, присылайте любые вопросы относ</w:t>
+        <w:t xml:space="preserve">. Пожалуйста, присылайте любые </w:t>
+      </w:r>
+      <w:r>
+        <w:rPr>
+          <w:rFonts w:ascii="Times New Roman" w:eastAsia="Times New Roman" w:hAnsi="Times New Roman" w:cs="Times New Roman"/>
+          <w:sz w:val="28"/>
+          <w:szCs w:val="28"/>
+        </w:rPr>
+        <w:lastRenderedPageBreak/>
+        <w:t>вопросы относ</w:t>
       </w:r>
       <w:r>
         <w:rPr>
@@ -10136,7 +10365,6 @@
           <w:sz w:val="28"/>
           <w:szCs w:val="28"/>
         </w:rPr>
-        <w:lastRenderedPageBreak/>
         <w:t xml:space="preserve">Каждая страна может выставить максимум </w:t>
       </w:r>
       <w:r>
@@ -10485,7 +10713,16 @@
           <w:sz w:val="28"/>
           <w:szCs w:val="28"/>
         </w:rPr>
-        <w:t xml:space="preserve">которой он будет выступать на данном чемпионате. После окончательного </w:t>
+        <w:t xml:space="preserve">которой он будет выступать на данном чемпионате. </w:t>
+      </w:r>
+      <w:r>
+        <w:rPr>
+          <w:rFonts w:ascii="Times New Roman" w:eastAsia="Times New Roman" w:hAnsi="Times New Roman" w:cs="Times New Roman"/>
+          <w:sz w:val="28"/>
+          <w:szCs w:val="28"/>
+        </w:rPr>
+        <w:lastRenderedPageBreak/>
+        <w:t xml:space="preserve">После окончательного </w:t>
       </w:r>
       <w:r>
         <w:rPr>
@@ -10510,16 +10747,7 @@
           <w:sz w:val="28"/>
           <w:szCs w:val="28"/>
         </w:rPr>
-        <w:t xml:space="preserve">Атлеты, не </w:t>
-      </w:r>
-      <w:r>
-        <w:rPr>
-          <w:rFonts w:ascii="Times New Roman" w:eastAsia="Times New Roman" w:hAnsi="Times New Roman" w:cs="Times New Roman"/>
-          <w:sz w:val="28"/>
-          <w:szCs w:val="28"/>
-        </w:rPr>
-        <w:lastRenderedPageBreak/>
-        <w:t>представившие результаты, показанные на национальных или международных соревнованиях за последние 12 месяцев, участвуют в данных соревнованиях в первой группе, если будет деление участников на группы.</w:t>
+        <w:t>Атлеты, не представившие результаты, показанные на национальных или международных соревнованиях за последние 12 месяцев, участвуют в данных соревнованиях в первой группе, если будет деление участников на группы.</w:t>
       </w:r>
       <w:proofErr w:type="gramEnd"/>
     </w:p>
@@ -10870,6 +11098,7 @@
           <w:sz w:val="28"/>
           <w:szCs w:val="28"/>
         </w:rPr>
+        <w:lastRenderedPageBreak/>
         <w:t>Любая</w:t>
       </w:r>
       <w:r>
@@ -10942,16 +11171,7 @@
           <w:sz w:val="28"/>
           <w:szCs w:val="28"/>
         </w:rPr>
-        <w:t xml:space="preserve"> более трех лет, при участии в международных чемпионатах должна включать в состав своей делегации не менее одного судьи международной категории. Если судья от страны не присутствует или присутствует, но не способен принять участие в судействе или быть членом жюри на данных </w:t>
-      </w:r>
-      <w:r>
-        <w:rPr>
-          <w:rFonts w:ascii="Times New Roman" w:eastAsia="Times New Roman" w:hAnsi="Times New Roman" w:cs="Times New Roman"/>
-          <w:sz w:val="28"/>
-          <w:szCs w:val="28"/>
-        </w:rPr>
-        <w:lastRenderedPageBreak/>
-        <w:t>соревнованиях, то в командном зачете очки команде этой страны начисляются только по четырем лучшим ее участникам.</w:t>
+        <w:t xml:space="preserve"> более трех лет, при участии в международных чемпионатах должна включать в состав своей делегации не менее одного судьи международной категории. Если судья от страны не присутствует или присутствует, но не способен принять участие в судействе или быть членом жюри на данных соревнованиях, то в командном зачете очки команде этой страны начисляются только по четырем лучшим ее участникам.</w:t>
       </w:r>
     </w:p>
     <w:p>
@@ -11331,6 +11551,7 @@
           <w:sz w:val="28"/>
           <w:szCs w:val="28"/>
         </w:rPr>
+        <w:lastRenderedPageBreak/>
         <w:t xml:space="preserve">На усмотрение главы </w:t>
       </w:r>
       <w:r>
@@ -11469,7 +11690,6 @@
           <w:sz w:val="28"/>
           <w:szCs w:val="28"/>
         </w:rPr>
-        <w:lastRenderedPageBreak/>
         <w:t xml:space="preserve">следуют всем рекомендациям </w:t>
       </w:r>
       <w:r>
@@ -12217,6 +12437,7 @@
           <w:sz w:val="28"/>
           <w:szCs w:val="28"/>
         </w:rPr>
+        <w:lastRenderedPageBreak/>
         <w:t>О</w:t>
       </w:r>
       <w:r>
@@ -12243,16 +12464,7 @@
           <w:sz w:val="28"/>
           <w:szCs w:val="28"/>
         </w:rPr>
-        <w:t xml:space="preserve">, чтобы узнать попадает ли он\она в выборочный допинг-контроль. Если спортсмен не в состоянии сдать допинг-пробу, отказывается от сдачи пробы или отсутствует, когда </w:t>
-      </w:r>
-      <w:r>
-        <w:rPr>
-          <w:rFonts w:ascii="Times New Roman" w:eastAsia="Times New Roman" w:hAnsi="Times New Roman" w:cs="Times New Roman"/>
-          <w:sz w:val="28"/>
-          <w:szCs w:val="28"/>
-        </w:rPr>
-        <w:lastRenderedPageBreak/>
-        <w:t xml:space="preserve">проводится допинг-контроль, то это будет </w:t>
+        <w:t xml:space="preserve">, чтобы узнать попадает ли он\она в выборочный допинг-контроль. Если спортсмен не в состоянии сдать допинг-пробу, отказывается от сдачи пробы или отсутствует, когда проводится допинг-контроль, то это будет </w:t>
       </w:r>
       <w:r>
         <w:rPr>
@@ -12893,6 +13105,7 @@
           <w:sz w:val="28"/>
           <w:szCs w:val="28"/>
         </w:rPr>
+        <w:lastRenderedPageBreak/>
         <w:t xml:space="preserve">Если в любое время выяснится, что спортсмен не прошел допинг-контроль в другой федерации и, несмотря на это успешно выступил на турнире </w:t>
       </w:r>
       <w:r>
@@ -12989,7 +13202,6 @@
           <w:szCs w:val="28"/>
           <w:lang w:val="en-US"/>
         </w:rPr>
-        <w:lastRenderedPageBreak/>
         <w:t>Global</w:t>
       </w:r>
       <w:r>
@@ -13411,6 +13623,7 @@
           <w:sz w:val="28"/>
           <w:szCs w:val="28"/>
         </w:rPr>
+        <w:lastRenderedPageBreak/>
         <w:t xml:space="preserve">Поверхность помоста может быть покрыта разрешенным не скользящим покрытием, </w:t>
       </w:r>
       <w:proofErr w:type="spellStart"/>
@@ -13526,16 +13739,7 @@
           <w:sz w:val="28"/>
           <w:szCs w:val="28"/>
         </w:rPr>
-        <w:t xml:space="preserve"> кусок коврового покрытия на </w:t>
-      </w:r>
-      <w:r>
-        <w:rPr>
-          <w:rFonts w:ascii="Times New Roman" w:eastAsia="Times New Roman" w:hAnsi="Times New Roman" w:cs="Times New Roman"/>
-          <w:sz w:val="28"/>
-          <w:szCs w:val="28"/>
-        </w:rPr>
-        <w:lastRenderedPageBreak/>
-        <w:t>поверхности помостов на всех турнирах.</w:t>
+        <w:t xml:space="preserve"> кусок коврового покрытия на поверхности помостов на всех турнирах.</w:t>
       </w:r>
       <w:proofErr w:type="gramEnd"/>
       <w:r>
@@ -14054,7 +14258,16 @@
           <w:sz w:val="28"/>
           <w:szCs w:val="28"/>
         </w:rPr>
-        <w:t>Соответствующий требованиям гриф должен использоваться на всех соревнованиях. Организатор на выбор может использовать либо гриф для приседа весом 20 кг, либо 25 кг во время любого потока приседа и должны оповестить всех спортсменов задолго до турнира о том, какой гриф будет использоваться. Во время жима лежа может быть использован только гриф 20 кг. Для становой тяги должен использоваться только специальный тяговый гриф 20 кг.</w:t>
+        <w:t xml:space="preserve">Соответствующий требованиям гриф должен использоваться на всех соревнованиях. Организатор на выбор может использовать либо гриф для приседа весом 20 кг, либо 25 кг во время любого потока приседа и должны </w:t>
+      </w:r>
+      <w:r>
+        <w:rPr>
+          <w:rFonts w:ascii="Times New Roman" w:eastAsia="Times New Roman" w:hAnsi="Times New Roman" w:cs="Times New Roman"/>
+          <w:sz w:val="28"/>
+          <w:szCs w:val="28"/>
+        </w:rPr>
+        <w:lastRenderedPageBreak/>
+        <w:t>оповестить всех спортсменов задолго до турнира о том, какой гриф будет использоваться. Во время жима лежа может быть использован только гриф 20 кг. Для становой тяги должен использоваться только специальный тяговый гриф 20 кг.</w:t>
       </w:r>
     </w:p>
     <w:p>
@@ -14089,7 +14302,6 @@
           <w:sz w:val="28"/>
           <w:szCs w:val="28"/>
         </w:rPr>
-        <w:lastRenderedPageBreak/>
         <w:drawing>
           <wp:anchor distT="0" distB="0" distL="0" distR="0" simplePos="0" relativeHeight="251659264" behindDoc="1" locked="0" layoutInCell="1" allowOverlap="1" wp14:anchorId="09DE891B" wp14:editId="393E931F">
             <wp:simplePos x="0" y="0"/>
@@ -15217,6 +15429,7 @@
           <w:sz w:val="28"/>
           <w:szCs w:val="28"/>
         </w:rPr>
+        <w:lastRenderedPageBreak/>
         <w:t>Диаметр отверстия в середине диска не должен быть больше 53 и меньше 51 мм;</w:t>
       </w:r>
     </w:p>
@@ -15270,7 +15483,6 @@
           <w:sz w:val="28"/>
           <w:szCs w:val="28"/>
         </w:rPr>
-        <w:lastRenderedPageBreak/>
         <w:t>Диски весом 25 кг и более не должны быть толще 5 см. Диски весом 20 кг и меньше не должны быть толще 2.5 см;</w:t>
       </w:r>
     </w:p>
@@ -15749,6 +15961,7 @@
           <w:sz w:val="28"/>
           <w:szCs w:val="28"/>
         </w:rPr>
+        <w:lastRenderedPageBreak/>
         <w:t xml:space="preserve">Часть 6. Скамья для жима лежа </w:t>
       </w:r>
     </w:p>
@@ -15797,7 +16010,6 @@
           <w:sz w:val="28"/>
           <w:szCs w:val="28"/>
         </w:rPr>
-        <w:lastRenderedPageBreak/>
         <w:t>Длина – не менее 1.22 м, поверхность должна быть плоской и ровной.</w:t>
       </w:r>
     </w:p>
@@ -16153,6 +16365,7 @@
           <w:sz w:val="28"/>
           <w:szCs w:val="28"/>
         </w:rPr>
+        <w:lastRenderedPageBreak/>
         <w:t xml:space="preserve">Трико должно состоять </w:t>
       </w:r>
       <w:proofErr w:type="gramStart"/>
@@ -16212,16 +16425,7 @@
           <w:sz w:val="28"/>
           <w:szCs w:val="28"/>
         </w:rPr>
-        <w:t xml:space="preserve">того, и другого. Трико должно быть без каких-либо заплаток и </w:t>
-      </w:r>
-      <w:r>
-        <w:rPr>
-          <w:rFonts w:ascii="Times New Roman" w:eastAsia="Times New Roman" w:hAnsi="Times New Roman" w:cs="Times New Roman"/>
-          <w:sz w:val="28"/>
-          <w:szCs w:val="28"/>
-        </w:rPr>
-        <w:lastRenderedPageBreak/>
-        <w:t>уплотнительных прокладок. Трико, на котором размещены декоративные или какие-либо другие швы, которые могут давать дополнительное укрепление или помощь, не допускаются к использованию на соревнованиях. Трико должно плотно облегать тело спортсмена, без каких-либо провисаний. При выполнении всех соревновательных движений лямки трико должны быть надеты на плечи спортсмена.</w:t>
+        <w:t>того, и другого. Трико должно быть без каких-либо заплаток и уплотнительных прокладок. Трико, на котором размещены декоративные или какие-либо другие швы, которые могут давать дополнительное укрепление или помощь, не допускаются к использованию на соревнованиях. Трико должно плотно облегать тело спортсмена, без каких-либо провисаний. При выполнении всех соревновательных движений лямки трико должны быть надеты на плечи спортсмена.</w:t>
       </w:r>
     </w:p>
     <w:p>
@@ -16528,7 +16732,16 @@
           <w:sz w:val="28"/>
           <w:szCs w:val="28"/>
         </w:rPr>
-        <w:t xml:space="preserve"> костюм из однослойного материала. Экипировка должна быть без каких-либо заплаток и уплотнительных прокладок, а толщина материала должна быть не более 1,3 мм в любом измеряемом месте, за исключением всех швов. Экипировка, на которой размещены декоративные или какие-либо другие швы, которые могут давать дополнительное укрепление или помощь, не допускается к использованию на соревнованиях. При выполнении соревновательных движений лямки должны быть надеты на плечи спортсмена.</w:t>
+        <w:t xml:space="preserve"> костюм из однослойного материала. Экипировка должна быть без каких-либо заплаток и уплотнительных прокладок, а толщина материала должна быть не более 1,3 мм в любом измеряемом месте, за исключением всех швов. Экипировка, на которой размещены декоративные или какие-либо другие швы, которые могут давать дополнительное укрепление или помощь, не допускается к </w:t>
+      </w:r>
+      <w:r>
+        <w:rPr>
+          <w:rFonts w:ascii="Times New Roman" w:eastAsia="Times New Roman" w:hAnsi="Times New Roman" w:cs="Times New Roman"/>
+          <w:sz w:val="28"/>
+          <w:szCs w:val="28"/>
+        </w:rPr>
+        <w:lastRenderedPageBreak/>
+        <w:t>использованию на соревнованиях. При выполнении соревновательных движений лямки должны быть надеты на плечи спортсмена.</w:t>
       </w:r>
     </w:p>
     <w:p>
@@ -16550,16 +16763,7 @@
           <w:sz w:val="28"/>
           <w:szCs w:val="28"/>
         </w:rPr>
-        <w:t xml:space="preserve">На экипировке допускаются знаки, эмблемы, лого и/или надписи страны спортсмена, национальной ассоциации, лого производителя или спонсора. Не допускается ничего оскорбительного характера или того, что может дискредитировать спорт. Ни на какой части экипировки спортсмена не </w:t>
-      </w:r>
-      <w:r>
-        <w:rPr>
-          <w:rFonts w:ascii="Times New Roman" w:eastAsia="Times New Roman" w:hAnsi="Times New Roman" w:cs="Times New Roman"/>
-          <w:sz w:val="28"/>
-          <w:szCs w:val="28"/>
-        </w:rPr>
-        <w:lastRenderedPageBreak/>
-        <w:t xml:space="preserve">допускается наименование, лого или изображение любых других организаций пауэрлифтинга, кроме </w:t>
+        <w:t xml:space="preserve">На экипировке допускаются знаки, эмблемы, лого и/или надписи страны спортсмена, национальной ассоциации, лого производителя или спонсора. Не допускается ничего оскорбительного характера или того, что может дискредитировать спорт. Ни на какой части экипировки спортсмена не допускается наименование, лого или изображение любых других организаций пауэрлифтинга, кроме </w:t>
       </w:r>
       <w:r>
         <w:rPr>
@@ -17124,6 +17328,7 @@
           <w:sz w:val="28"/>
           <w:szCs w:val="28"/>
         </w:rPr>
+        <w:lastRenderedPageBreak/>
         <w:t>Рукава не должны закрывать локоть, когда руки спортсмена вытянуты по бокам. Примечание: если рукава ниже локтя, то их нельзя подворачивать выше локтя, поскольку это будет считаться многослойной экипировкой.</w:t>
       </w:r>
     </w:p>
@@ -17186,7 +17391,6 @@
           <w:sz w:val="28"/>
           <w:szCs w:val="28"/>
         </w:rPr>
-        <w:lastRenderedPageBreak/>
         <w:t>Запрещены заплатки или швы на любом элементе майки, которые могут дать спортсмену несправедливое преимущество.</w:t>
       </w:r>
     </w:p>
@@ -17470,6 +17674,7 @@
           <w:sz w:val="28"/>
           <w:szCs w:val="28"/>
         </w:rPr>
+        <w:lastRenderedPageBreak/>
         <w:t xml:space="preserve">Футболка должна иметь рукава, которые должны заканчиваться не выше нижней точки дельтовидной мышцы атлета и не быть такой длины, чтобы закрывать локтевой сустав атлета. Не допускается подтягивание или подвертывание рукавов на дельтовидную мышцу во время выполнения соревновательных упражнений. </w:t>
       </w:r>
     </w:p>
@@ -17495,16 +17700,7 @@
           <w:sz w:val="28"/>
           <w:szCs w:val="28"/>
         </w:rPr>
-        <w:t xml:space="preserve"> Футболка должна быть однотонной, то есть одного цвета и на ней могут быть логотипы или эмблемы следующего характера - производителя, указанного в списке разрешенной экипировки - страны, представляемой </w:t>
-      </w:r>
-      <w:r>
-        <w:rPr>
-          <w:rFonts w:ascii="Times New Roman" w:hAnsi="Times New Roman" w:cs="Times New Roman"/>
-          <w:sz w:val="28"/>
-          <w:szCs w:val="28"/>
-        </w:rPr>
-        <w:lastRenderedPageBreak/>
-        <w:t xml:space="preserve">атлетом - имя атлета - содержащие название соревнований, на которых вступает атлет - логотипы или </w:t>
+        <w:t xml:space="preserve"> Футболка должна быть однотонной, то есть одного цвета и на ней могут быть логотипы или эмблемы следующего характера - производителя, указанного в списке разрешенной экипировки - страны, представляемой атлетом - имя атлета - содержащие название соревнований, на которых вступает атлет - логотипы или </w:t>
       </w:r>
       <w:proofErr w:type="gramStart"/>
       <w:r>
@@ -17557,8 +17753,6 @@
         </w:rPr>
         <w:t>.</w:t>
       </w:r>
-      <w:bookmarkStart w:id="0" w:name="_GoBack"/>
-      <w:bookmarkEnd w:id="0"/>
     </w:p>
     <w:p>
       <w:pPr>
@@ -17943,6 +18137,7 @@
           <w:sz w:val="28"/>
           <w:szCs w:val="28"/>
         </w:rPr>
+        <w:lastRenderedPageBreak/>
         <w:t>Часть 7</w:t>
       </w:r>
       <w:r>
@@ -18107,7 +18302,6 @@
           <w:sz w:val="28"/>
           <w:szCs w:val="28"/>
         </w:rPr>
-        <w:lastRenderedPageBreak/>
         <w:t xml:space="preserve">Участник может применять пояс (ремень). Его следует надевать поверх трико. Материалы и конструкция: </w:t>
       </w:r>
     </w:p>
@@ -18422,6 +18616,7 @@
           <w:sz w:val="28"/>
           <w:szCs w:val="28"/>
         </w:rPr>
+        <w:lastRenderedPageBreak/>
         <w:t>Спортсмены обязательно должны выступать в обуви. Она может быть любого цвета или расцветки.</w:t>
       </w:r>
     </w:p>
@@ -18554,7 +18749,6 @@
           <w:sz w:val="28"/>
           <w:szCs w:val="28"/>
         </w:rPr>
-        <w:lastRenderedPageBreak/>
         <w:t xml:space="preserve">Наколенники, выполненные в виде </w:t>
       </w:r>
       <w:proofErr w:type="spellStart"/>
@@ -19149,16 +19343,7 @@
           <w:sz w:val="28"/>
           <w:szCs w:val="28"/>
         </w:rPr>
-        <w:t xml:space="preserve">Можно использовать бинты, не превышающие 1 м в длину и 8 см в ширину. Длина специальных бинтов в виде «рукава» вместе с имеющимися «липучками» для закрепления не должна быть более 1 м. К бинтам может </w:t>
-      </w:r>
-      <w:r>
-        <w:rPr>
-          <w:rFonts w:ascii="Times New Roman" w:eastAsia="Times New Roman" w:hAnsi="Times New Roman" w:cs="Times New Roman"/>
-          <w:sz w:val="28"/>
-          <w:szCs w:val="28"/>
-        </w:rPr>
-        <w:lastRenderedPageBreak/>
-        <w:t xml:space="preserve">быть прикреплена петля как средство безопасности. </w:t>
+        <w:t xml:space="preserve">Можно использовать бинты, не превышающие 1 м в длину и 8 см в ширину. Длина специальных бинтов в виде «рукава» вместе с имеющимися «липучками» для закрепления не должна быть более 1 м. К бинтам может быть прикреплена петля как средство безопасности. </w:t>
       </w:r>
       <w:proofErr w:type="gramStart"/>
       <w:r>
@@ -19623,6 +19808,7 @@
           <w:sz w:val="28"/>
           <w:szCs w:val="28"/>
         </w:rPr>
+        <w:lastRenderedPageBreak/>
         <w:t xml:space="preserve">На тех соревнованиях, где </w:t>
       </w:r>
       <w:proofErr w:type="gramStart"/>
@@ -19816,7 +20002,6 @@
           <w:szCs w:val="28"/>
           <w:lang w:val="en-US"/>
         </w:rPr>
-        <w:lastRenderedPageBreak/>
         <w:t>Federation</w:t>
       </w:r>
       <w:r>
@@ -20311,6 +20496,7 @@
           <w:sz w:val="28"/>
           <w:szCs w:val="28"/>
         </w:rPr>
+        <w:lastRenderedPageBreak/>
         <w:t>Для того</w:t>
       </w:r>
       <w:proofErr w:type="gramStart"/>
@@ -20427,7 +20613,6 @@
           <w:sz w:val="28"/>
           <w:szCs w:val="28"/>
         </w:rPr>
-        <w:lastRenderedPageBreak/>
         <w:t>Разрешается использование (нанесение на тело или предметы экипировки,</w:t>
       </w:r>
       <w:r>
@@ -20728,6 +20913,7 @@
           <w:sz w:val="28"/>
           <w:szCs w:val="28"/>
         </w:rPr>
+        <w:lastRenderedPageBreak/>
         <w:t xml:space="preserve">Щитки могут использоваться только во время становой тяги и надеваться под гетры. Такие предметы, как клейкая лента, пластмассовые вставки, наколенники или налокотники, или другие материалы толщиной не более 10 мм, которые будут защищать голени спортсменов при выполнении становой тяги, разрешены, при условии, что они не дают никакого несправедливого преимущества. Все виды защиты голени должны быть полностью закрыты разрешенными гетрами спортсмена. </w:t>
       </w:r>
     </w:p>
@@ -20847,7 +21033,6 @@
           <w:sz w:val="28"/>
           <w:szCs w:val="28"/>
         </w:rPr>
-        <w:lastRenderedPageBreak/>
         <w:t xml:space="preserve">Одежда и экипировка, одобренная для </w:t>
       </w:r>
       <w:r>
@@ -21300,7 +21485,16 @@
           <w:sz w:val="28"/>
           <w:szCs w:val="28"/>
         </w:rPr>
-        <w:t>Проверка экипировки обязательна и будет проводиться во время взвешивания. Спортсмен ответственен за то, чтобы привезти на взвешивание и проверить у должностного лица всю свою экипировку и одежду, которая будет использоваться им на соревнованиях. Если после проверки спортсмен выходит на помост в запрещенной экипировке или предмете личной одежды, то он может быть немедленно дисквалифицирован с соревнований.</w:t>
+        <w:t xml:space="preserve">Проверка экипировки обязательна и будет проводиться во время взвешивания. Спортсмен ответственен за то, чтобы привезти на взвешивание </w:t>
+      </w:r>
+      <w:r>
+        <w:rPr>
+          <w:rFonts w:ascii="Times New Roman" w:eastAsia="Times New Roman" w:hAnsi="Times New Roman" w:cs="Times New Roman"/>
+          <w:sz w:val="28"/>
+          <w:szCs w:val="28"/>
+        </w:rPr>
+        <w:lastRenderedPageBreak/>
+        <w:t>и проверить у должностного лица всю свою экипировку и одежду, которая будет использоваться им на соревнованиях. Если после проверки спортсмен выходит на помост в запрещенной экипировке или предмете личной одежды, то он может быть немедленно дисквалифицирован с соревнований.</w:t>
       </w:r>
     </w:p>
     <w:p>
@@ -21338,7 +21532,6 @@
           <w:sz w:val="28"/>
           <w:szCs w:val="28"/>
         </w:rPr>
-        <w:lastRenderedPageBreak/>
         <w:t>Если какая-либо часть экипировки грязная или рваная, то такая экипировка так же не допускается. Спортсмены в рваной одежде не допускаются на помост.</w:t>
       </w:r>
     </w:p>
@@ -21567,6 +21760,7 @@
           <w:sz w:val="28"/>
           <w:szCs w:val="28"/>
         </w:rPr>
+        <w:lastRenderedPageBreak/>
         <w:t>Никакие несоответствующие субстанции не могут быть нанесены на экипировку или бинты.</w:t>
       </w:r>
     </w:p>
@@ -21990,7 +22184,16 @@
           <w:sz w:val="28"/>
           <w:szCs w:val="28"/>
         </w:rPr>
-        <w:t xml:space="preserve">Получив сигнал центрального судьи, спортсмен должен согнуть колени и опустить тело до тех пор, пока верхняя поверхность ног в тазобедренном суставе не </w:t>
+        <w:t xml:space="preserve">Получив сигнал центрального судьи, спортсмен должен согнуть колени и опустить тело до тех пор, пока верхняя поверхность ног в тазобедренном </w:t>
+      </w:r>
+      <w:r>
+        <w:rPr>
+          <w:rFonts w:ascii="Times New Roman" w:eastAsia="Times New Roman" w:hAnsi="Times New Roman" w:cs="Times New Roman"/>
+          <w:sz w:val="28"/>
+          <w:szCs w:val="28"/>
+        </w:rPr>
+        <w:lastRenderedPageBreak/>
+        <w:t xml:space="preserve">суставе не </w:t>
       </w:r>
       <w:r>
         <w:rPr>
@@ -22168,7 +22371,6 @@
           <w:sz w:val="28"/>
           <w:szCs w:val="28"/>
         </w:rPr>
-        <w:lastRenderedPageBreak/>
         <w:t>В целях безопасности, спортсмену может быть дана команда "</w:t>
       </w:r>
       <w:proofErr w:type="spellStart"/>
@@ -22540,6 +22742,7 @@
           <w:sz w:val="28"/>
           <w:szCs w:val="28"/>
         </w:rPr>
+        <w:lastRenderedPageBreak/>
         <w:t>Ошибка в сгибании ног в коленях и опускании туловища до такого положения, когда верхние части поверхностей ног у тазобедренных суставов находятся ниже, чем верхушки коленей.</w:t>
       </w:r>
     </w:p>
@@ -22696,7 +22899,6 @@
           <w:sz w:val="28"/>
           <w:szCs w:val="28"/>
         </w:rPr>
-        <w:lastRenderedPageBreak/>
         <w:t>Несоблюдение любого из требований, содержащихся в описании правил выполнения приседания.</w:t>
       </w:r>
     </w:p>
@@ -23052,6 +23254,7 @@
           <w:sz w:val="28"/>
           <w:szCs w:val="28"/>
         </w:rPr>
+        <w:lastRenderedPageBreak/>
         <w:t xml:space="preserve">Спортсмен готов </w:t>
       </w:r>
       <w:proofErr w:type="gramStart"/>
@@ -23226,16 +23429,7 @@
           <w:sz w:val="28"/>
           <w:szCs w:val="28"/>
         </w:rPr>
-        <w:t xml:space="preserve"> поставив стопу на полную ступню или на носок, обязательно </w:t>
-      </w:r>
-      <w:r>
-        <w:rPr>
-          <w:rFonts w:ascii="Times New Roman" w:eastAsia="Times New Roman" w:hAnsi="Times New Roman" w:cs="Times New Roman"/>
-          <w:sz w:val="28"/>
-          <w:szCs w:val="28"/>
-        </w:rPr>
-        <w:lastRenderedPageBreak/>
-        <w:t>остава</w:t>
+        <w:t xml:space="preserve"> поставив стопу на полную ступню или на носок, обязательно остава</w:t>
       </w:r>
       <w:r>
         <w:rPr>
@@ -23477,6 +23671,7 @@
           <w:sz w:val="28"/>
           <w:szCs w:val="28"/>
         </w:rPr>
+        <w:lastRenderedPageBreak/>
         <w:t>Во время выполнения упражнения спортсменом</w:t>
       </w:r>
       <w:r>
@@ -23674,7 +23869,6 @@
           <w:sz w:val="28"/>
           <w:szCs w:val="28"/>
         </w:rPr>
-        <w:lastRenderedPageBreak/>
         <w:t xml:space="preserve">После начала выполнения упражнения спортсмен должен опустить гриф на грудь или область живота и неподвижно удерживать её там. Ни в коем случае гриф не должен контактировать с поясом спортсмена. </w:t>
       </w:r>
     </w:p>
@@ -23928,6 +24122,7 @@
           <w:sz w:val="28"/>
           <w:szCs w:val="28"/>
         </w:rPr>
+        <w:lastRenderedPageBreak/>
         <w:t>Любое изменение исходного положения во время выполнения упражнения, кроме головы (т.е. любое изменение положения плеч или ягодиц относительно скамьи, или перемещение рук по грифу, после команды "</w:t>
       </w:r>
       <w:proofErr w:type="spellStart"/>
@@ -24195,7 +24390,6 @@
           <w:sz w:val="28"/>
           <w:szCs w:val="28"/>
         </w:rPr>
-        <w:lastRenderedPageBreak/>
         <w:t>Преднамеренный или неумышленный контакт штанги и стоек во время жима. Однако</w:t>
       </w:r>
       <w:proofErr w:type="gramStart"/>
@@ -24568,6 +24762,7 @@
           <w:sz w:val="28"/>
           <w:szCs w:val="28"/>
         </w:rPr>
+        <w:lastRenderedPageBreak/>
         <w:t>Гриф должен располагаться горизонтально, перед ногами спортсмена, руки должны обхватывать гриф. Спортсмен может начать попытку в любой момент до истечения одной минуты данной на подход. После начала упражнения штанга должна быть поднята без какого-либо движения вниз до тех пор, пока спортсмен не примет вертикальное положение. Штанга может остановиться, но никакая ее часть не может изменять движение.</w:t>
       </w:r>
     </w:p>
@@ -25075,7 +25270,16 @@
           <w:sz w:val="28"/>
           <w:szCs w:val="28"/>
         </w:rPr>
-        <w:t>Если спортсмен не начал выполнение упражнение в течение одной отведенной минуты. Упражнение официально считается начатым, когда спортсмен совершает определенную или преднамеренную попытку поднять штангу.</w:t>
+        <w:t xml:space="preserve">Если спортсмен не начал выполнение упражнение в течение одной отведенной минуты. Упражнение официально считается начатым, когда </w:t>
+      </w:r>
+      <w:r>
+        <w:rPr>
+          <w:rFonts w:ascii="Times New Roman" w:eastAsia="Times New Roman" w:hAnsi="Times New Roman" w:cs="Times New Roman"/>
+          <w:sz w:val="28"/>
+          <w:szCs w:val="28"/>
+        </w:rPr>
+        <w:lastRenderedPageBreak/>
+        <w:t>спортсмен совершает определенную или преднамеренную попытку поднять штангу.</w:t>
       </w:r>
     </w:p>
     <w:p>
@@ -25247,7 +25451,6 @@
           <w:sz w:val="28"/>
           <w:szCs w:val="28"/>
         </w:rPr>
-        <w:lastRenderedPageBreak/>
         <w:t>оповещением атлетов. Такой сеанс взвешивания может проходить не более чем за 24 часа до начала соревнования.</w:t>
       </w:r>
     </w:p>
@@ -25467,7 +25670,16 @@
           <w:sz w:val="28"/>
           <w:szCs w:val="28"/>
         </w:rPr>
-        <w:t>. Это ответственность спортсмена, чтобы для выступления у него была только разрешенная экипировка. По поводу всех нарушений, обнаруженных судьями, когда спортсмен на помосте, которые считаются незначительными нарушениями, будет вынесено предупреждение, либо попытка может быть не засчитана. При нарушении спортсменом правила, которое считается преднамеренным (запрещенная нижняя одежда, двухслойное трико, трехметровые коленные бинты), он будет дисквалифицирован.</w:t>
+        <w:t xml:space="preserve">. Это ответственность спортсмена, чтобы для </w:t>
+      </w:r>
+      <w:r>
+        <w:rPr>
+          <w:rFonts w:ascii="Times New Roman" w:eastAsia="Times New Roman" w:hAnsi="Times New Roman" w:cs="Times New Roman"/>
+          <w:sz w:val="28"/>
+          <w:szCs w:val="28"/>
+        </w:rPr>
+        <w:lastRenderedPageBreak/>
+        <w:t>выступления у него была только разрешенная экипировка. По поводу всех нарушений, обнаруженных судьями, когда спортсмен на помосте, которые считаются незначительными нарушениями, будет вынесено предупреждение, либо попытка может быть не засчитана. При нарушении спортсменом правила, которое считается преднамеренным (запрещенная нижняя одежда, двухслойное трико, трехметровые коленные бинты), он будет дисквалифицирован.</w:t>
       </w:r>
     </w:p>
     <w:p>
@@ -25521,16 +25733,7 @@
           <w:sz w:val="28"/>
           <w:szCs w:val="28"/>
         </w:rPr>
-        <w:t xml:space="preserve">У спортсменов, взвешивающихся в первый раз, приоритет перед теми, кто взвешивается повторно. Спортсмен может взвеситься повторно только после того, как взвесятся все остальные. Спортсмены могут взвеситься повторно неограниченное количество раз, в рамках отпущенного времени. Спортсмен может быть взвешен не по регламенту, если он присутствовал в положенное время, но из-за большого количества спортсменов, пытающихся </w:t>
-      </w:r>
-      <w:r>
-        <w:rPr>
-          <w:rFonts w:ascii="Times New Roman" w:eastAsia="Times New Roman" w:hAnsi="Times New Roman" w:cs="Times New Roman"/>
-          <w:sz w:val="28"/>
-          <w:szCs w:val="28"/>
-        </w:rPr>
-        <w:lastRenderedPageBreak/>
-        <w:t>подогнать вес, он не смог взвеситься в назначенное время. По усмотрению судьи ему может быть разрешено одно повторное взвешивание.</w:t>
+        <w:t>У спортсменов, взвешивающихся в первый раз, приоритет перед теми, кто взвешивается повторно. Спортсмен может взвеситься повторно только после того, как взвесятся все остальные. Спортсмены могут взвеситься повторно неограниченное количество раз, в рамках отпущенного времени. Спортсмен может быть взвешен не по регламенту, если он присутствовал в положенное время, но из-за большого количества спортсменов, пытающихся подогнать вес, он не смог взвеситься в назначенное время. По усмотрению судьи ему может быть разрешено одно повторное взвешивание.</w:t>
       </w:r>
     </w:p>
     <w:p>
@@ -25712,6 +25915,7 @@
           <w:sz w:val="28"/>
           <w:szCs w:val="28"/>
         </w:rPr>
+        <w:lastRenderedPageBreak/>
         <w:t>Если спортсмен выступил с нулевой оценкой и исклю</w:t>
       </w:r>
       <w:r>
@@ -25871,16 +26075,7 @@
           <w:sz w:val="28"/>
           <w:szCs w:val="28"/>
         </w:rPr>
-        <w:t xml:space="preserve">Если спортсмен собирается устанавливать рекорд, то в его обязанности входит уведомление об этом ответственного лица на взвешивании. Эту </w:t>
-      </w:r>
-      <w:r>
-        <w:rPr>
-          <w:rFonts w:ascii="Times New Roman" w:eastAsia="Times New Roman" w:hAnsi="Times New Roman" w:cs="Times New Roman"/>
-          <w:sz w:val="28"/>
-          <w:szCs w:val="28"/>
-        </w:rPr>
-        <w:lastRenderedPageBreak/>
-        <w:t>информацию так же вносят в карточку в килограммах, и спортсмен её подписывает.</w:t>
+        <w:t>Если спортсмен собирается устанавливать рекорд, то в его обязанности входит уведомление об этом ответственного лица на взвешивании. Эту информацию так же вносят в карточку в килограммах, и спортсмен её подписывает.</w:t>
       </w:r>
     </w:p>
     <w:p>
@@ -26309,16 +26504,7 @@
           <w:sz w:val="28"/>
           <w:szCs w:val="28"/>
         </w:rPr>
-        <w:t xml:space="preserve"> 3. Три минуты дополнительного времени – максимум. Атлет должен следить за </w:t>
-      </w:r>
-      <w:r>
-        <w:rPr>
-          <w:rFonts w:ascii="Times New Roman" w:hAnsi="Times New Roman" w:cs="Times New Roman"/>
-          <w:sz w:val="28"/>
-          <w:szCs w:val="28"/>
-        </w:rPr>
-        <w:lastRenderedPageBreak/>
-        <w:t>прохождением дополнительного</w:t>
+        <w:t xml:space="preserve"> 3. Три минуты дополнительного времени – максимум. Атлет должен следить за прохождением дополнительного</w:t>
       </w:r>
       <w:r>
         <w:rPr>
@@ -26577,7 +26763,16 @@
           <w:sz w:val="28"/>
           <w:szCs w:val="28"/>
         </w:rPr>
-        <w:t xml:space="preserve"> в раунде добавляется две минуты, а третьему с конца в этом раунде добавляется одна минута для выполнения дополнительного подхо</w:t>
+        <w:t xml:space="preserve"> в раунде добавляется две минуты, а третьему с конца в этом раунде добавляется одна минута для выполнения дополнительного </w:t>
+      </w:r>
+      <w:r>
+        <w:rPr>
+          <w:rFonts w:ascii="Times New Roman" w:hAnsi="Times New Roman" w:cs="Times New Roman"/>
+          <w:sz w:val="28"/>
+          <w:szCs w:val="28"/>
+        </w:rPr>
+        <w:lastRenderedPageBreak/>
+        <w:t>подхо</w:t>
       </w:r>
       <w:r>
         <w:rPr>
@@ -26870,7 +27065,6 @@
           <w:sz w:val="28"/>
           <w:szCs w:val="28"/>
         </w:rPr>
-        <w:lastRenderedPageBreak/>
         <w:t>возможностью</w:t>
       </w:r>
       <w:r>
@@ -27230,7 +27424,16 @@
           <w:sz w:val="28"/>
           <w:szCs w:val="28"/>
         </w:rPr>
-        <w:t xml:space="preserve"> в тяге разрешается дважды менять заявленный вес. Изменение заявленного на третий подход веса может быть сделано в ст</w:t>
+        <w:t xml:space="preserve"> в тяге разрешается дважды менять заявленный </w:t>
+      </w:r>
+      <w:r>
+        <w:rPr>
+          <w:rFonts w:ascii="Times New Roman" w:hAnsi="Times New Roman" w:cs="Times New Roman"/>
+          <w:sz w:val="28"/>
+          <w:szCs w:val="28"/>
+        </w:rPr>
+        <w:lastRenderedPageBreak/>
+        <w:t>вес. Изменение заявленного на третий подход веса может быть сделано в ст</w:t>
       </w:r>
       <w:r>
         <w:rPr>
@@ -27377,7 +27580,6 @@
           <w:sz w:val="28"/>
           <w:szCs w:val="28"/>
         </w:rPr>
-        <w:lastRenderedPageBreak/>
         <w:t>упражнениями</w:t>
       </w:r>
     </w:p>
@@ -27673,7 +27875,16 @@
           <w:sz w:val="28"/>
           <w:szCs w:val="28"/>
         </w:rPr>
-        <w:t>На всех соревнованиях, независимо от их уровня, должен объявляться для судей и зрителей любой новый рекорд, в любом движении. Если отсутствуют уполномоченные лица для фиксации рекорда, то дается время, в разумных пределах, чтобы выполнить требования, необходимые для фиксации рекорда данного уровня.</w:t>
+        <w:t xml:space="preserve">На всех соревнованиях, независимо от их уровня, должен объявляться для судей и зрителей любой новый рекорд, в любом движении. Если </w:t>
+      </w:r>
+      <w:r>
+        <w:rPr>
+          <w:rFonts w:ascii="Times New Roman" w:eastAsia="Times New Roman" w:hAnsi="Times New Roman" w:cs="Times New Roman"/>
+          <w:sz w:val="28"/>
+          <w:szCs w:val="28"/>
+        </w:rPr>
+        <w:lastRenderedPageBreak/>
+        <w:t>отсутствуют уполномоченные лица для фиксации рекорда, то дается время, в разумных пределах, чтобы выполнить требования, необходимые для фиксации рекорда данного уровня.</w:t>
       </w:r>
     </w:p>
     <w:p>
@@ -28051,7 +28262,6 @@
           <w:sz w:val="28"/>
           <w:szCs w:val="28"/>
         </w:rPr>
-        <w:lastRenderedPageBreak/>
         <w:t>Ему поручено рассмотрение всех требований и предложений технического характера.</w:t>
       </w:r>
     </w:p>
@@ -28433,7 +28643,16 @@
           <w:sz w:val="28"/>
           <w:szCs w:val="28"/>
         </w:rPr>
-        <w:t>Создает и проводит все письменные экзамены для новых судей и повышения уровня квалификации уже имеющихся. По возможности он должен присутствовать на практической части экзамена или предоставить квалифицированного национального или международного судью, который сделает это вместо него.</w:t>
+        <w:t xml:space="preserve">Создает и проводит все письменные экзамены для новых судей и повышения уровня квалификации уже имеющихся. По возможности он </w:t>
+      </w:r>
+      <w:r>
+        <w:rPr>
+          <w:rFonts w:ascii="Times New Roman" w:eastAsia="Times New Roman" w:hAnsi="Times New Roman" w:cs="Times New Roman"/>
+          <w:sz w:val="28"/>
+          <w:szCs w:val="28"/>
+        </w:rPr>
+        <w:lastRenderedPageBreak/>
+        <w:t>должен присутствовать на практической части экзамена или предоставить квалифицированного национального или международного судью, который сделает это вместо него.</w:t>
       </w:r>
     </w:p>
     <w:p>
@@ -28686,16 +28905,7 @@
           <w:sz w:val="28"/>
           <w:szCs w:val="28"/>
         </w:rPr>
-        <w:t xml:space="preserve">Также он отвечает за отсчет времени, когда это требуется по правилам, например, когда спортсмен после завершения попытки должен покинуть </w:t>
-      </w:r>
-      <w:r>
-        <w:rPr>
-          <w:rFonts w:ascii="Times New Roman" w:eastAsia="Times New Roman" w:hAnsi="Times New Roman" w:cs="Times New Roman"/>
-          <w:sz w:val="28"/>
-          <w:szCs w:val="28"/>
-        </w:rPr>
-        <w:lastRenderedPageBreak/>
-        <w:t>помост в течение 30 секунд. Единственное исключение, если судья проверяет экипировку спортсмена, после установления</w:t>
+        <w:t>Также он отвечает за отсчет времени, когда это требуется по правилам, например, когда спортсмен после завершения попытки должен покинуть помост в течение 30 секунд. Единственное исключение, если судья проверяет экипировку спортсмена, после установления</w:t>
       </w:r>
       <w:r>
         <w:rPr>
@@ -29046,7 +29256,16 @@
           <w:sz w:val="28"/>
           <w:szCs w:val="28"/>
         </w:rPr>
-        <w:t>Судьи при участниках несут ответственность за сбор заявленных весов от спортсменов или их тренеров и незамедлительную передачу этой информации секретарю. Спортсмену даётся одна минута между выполнением попытки и информированием судьи при участниках о весе следующего подхода. У судьи при участниках должна быть клипсовая доска с таблицей пересчета килограммов в фунты и список текущего потока. Все судьи при участниках должны быть сертифицированными должностными лицами.</w:t>
+        <w:t xml:space="preserve">Судьи при участниках несут ответственность за сбор заявленных весов от спортсменов или их тренеров и незамедлительную передачу этой информации секретарю. Спортсмену даётся одна минута между выполнением </w:t>
+      </w:r>
+      <w:r>
+        <w:rPr>
+          <w:rFonts w:ascii="Times New Roman" w:eastAsia="Times New Roman" w:hAnsi="Times New Roman" w:cs="Times New Roman"/>
+          <w:sz w:val="28"/>
+          <w:szCs w:val="28"/>
+        </w:rPr>
+        <w:lastRenderedPageBreak/>
+        <w:t>попытки и информированием судьи при участниках о весе следующего подхода. У судьи при участниках должна быть клипсовая доска с таблицей пересчета килограммов в фунты и список текущего потока. Все судьи при участниках должны быть сертифицированными должностными лицами.</w:t>
       </w:r>
     </w:p>
     <w:p>
@@ -29266,7 +29485,6 @@
           <w:sz w:val="28"/>
           <w:szCs w:val="28"/>
         </w:rPr>
-        <w:lastRenderedPageBreak/>
         <w:t>Все ассистенты должны работать слаженно, как команда, и должны быть опрятно одеты в чистую соответствующую форму, в том числе в турнирные футболки</w:t>
       </w:r>
       <w:r>
@@ -29396,7 +29614,16 @@
           <w:sz w:val="28"/>
           <w:szCs w:val="28"/>
         </w:rPr>
-        <w:t>Каждый ассистент должен постоянно сменяться и / или менять позиции, таким образом, сохраняя субъективный взгляд. Это гарантирует, что они не потеряют бдительность на помосте на протяжении всего времени, предотвращая любые возможные несчастные случаи, которые ассистенты могли бы не заметить от переутомления при несоблюдении этих требований.</w:t>
+        <w:t xml:space="preserve">Каждый ассистент должен постоянно сменяться и / или менять позиции, таким образом, сохраняя субъективный взгляд. Это гарантирует, что </w:t>
+      </w:r>
+      <w:r>
+        <w:rPr>
+          <w:rFonts w:ascii="Times New Roman" w:eastAsia="Times New Roman" w:hAnsi="Times New Roman" w:cs="Times New Roman"/>
+          <w:sz w:val="28"/>
+          <w:szCs w:val="28"/>
+        </w:rPr>
+        <w:lastRenderedPageBreak/>
+        <w:t>они не потеряют бдительность на помосте на протяжении всего времени, предотвращая любые возможные несчастные случаи, которые ассистенты могли бы не заметить от переутомления при несоблюдении этих требований.</w:t>
       </w:r>
     </w:p>
     <w:p>
@@ -29479,7 +29706,6 @@
           <w:sz w:val="28"/>
           <w:szCs w:val="28"/>
         </w:rPr>
-        <w:lastRenderedPageBreak/>
         <w:t>Важно, чтобы ассистенты прислушивались к диктору, называющему высоту стоек и страховочных, чтобы не переспрашивать и не допускать ошибок, которые могут привести к задержкам или необходимости повторить спортсменом попытку, который не смог ее выполнить из-за некорректной установки высоты стоек ассистентами.</w:t>
       </w:r>
     </w:p>
@@ -29655,7 +29881,16 @@
           <w:sz w:val="28"/>
           <w:szCs w:val="28"/>
         </w:rPr>
-        <w:t>Во время приседаний, руки страхующего сзади не должны находиться вокруг спортсмена, высовываться по сторонам или поддерживать за грудь. Страхующий должен быть непосредственно за спортсменом, руки должны быть согнуты в локтях и находиться примерно чуть ниже подмышек спортсмена. Страхующий должен опускаться и подниматься синхронно со спортсменом во время выполнения упражнения. Если у спортсмена возникают какие-либо проблемы, страхующий должен немедленно подхватить руками его подмышки и взять под свой контроль его возвращение к стойкам. Задний страхующий должен разместить свои руки так, чтобы моментально помочь спортсмену и не загородить судьям обзор на глубину приседа. Боковые страхующие должны стабилизировать штангу во время процесса. Если задний страхующий держит свои руки под руками спортсмена, и тот вдруг резко сбрасывает по какой-либо причине штангу, то это может привести к очень серьезным травмам рук или запястья страхующего.</w:t>
+        <w:t xml:space="preserve">Во время приседаний, руки страхующего сзади не должны находиться вокруг спортсмена, высовываться по сторонам или поддерживать за грудь. Страхующий должен быть непосредственно за спортсменом, руки должны </w:t>
+      </w:r>
+      <w:r>
+        <w:rPr>
+          <w:rFonts w:ascii="Times New Roman" w:eastAsia="Times New Roman" w:hAnsi="Times New Roman" w:cs="Times New Roman"/>
+          <w:sz w:val="28"/>
+          <w:szCs w:val="28"/>
+        </w:rPr>
+        <w:lastRenderedPageBreak/>
+        <w:t>быть согнуты в локтях и находиться примерно чуть ниже подмышек спортсмена. Страхующий должен опускаться и подниматься синхронно со спортсменом во время выполнения упражнения. Если у спортсмена возникают какие-либо проблемы, страхующий должен немедленно подхватить руками его подмышки и взять под свой контроль его возвращение к стойкам. Задний страхующий должен разместить свои руки так, чтобы моментально помочь спортсмену и не загородить судьям обзор на глубину приседа. Боковые страхующие должны стабилизировать штангу во время процесса. Если задний страхующий держит свои руки под руками спортсмена, и тот вдруг резко сбрасывает по какой-либо причине штангу, то это может привести к очень серьезным травмам рук или запястья страхующего.</w:t>
       </w:r>
       <w:r>
         <w:rPr>
@@ -29763,7 +29998,6 @@
           <w:sz w:val="28"/>
           <w:szCs w:val="28"/>
         </w:rPr>
-        <w:lastRenderedPageBreak/>
         <w:t>Во время жима лежа боковые страхующие должны держать обе руки прямо под штангой на протяжении всего времени выполнения попытки. Так же они никогда не должны отвлекаться от спортсмена во время выполнения упражнения и не сводить глаз со штанги.</w:t>
       </w:r>
     </w:p>
@@ -30134,6 +30368,7 @@
           <w:sz w:val="28"/>
           <w:szCs w:val="28"/>
         </w:rPr>
+        <w:lastRenderedPageBreak/>
         <w:t>После того как вес на штангу был установлен, ассистенты должны убедиться в том, что гриф располагается ровно посередине (в приседе и жиме) и готов для спортсмена. Для становой тяги штанга так же будет располагаться на середине и параллельно переднему краю помоста.</w:t>
       </w:r>
     </w:p>
@@ -30194,16 +30429,7 @@
           <w:sz w:val="28"/>
           <w:szCs w:val="28"/>
         </w:rPr>
-        <w:t xml:space="preserve">При чистке грифа для тяги, его нужно отодвинуть на ту часть помоста, которая не используется во время выполнения любых упражнений, чтобы магнезия или детская присыпка не попали на обувь какого-либо спортсмена. Возможно, также необходимо очистить помост после чистки грифа, если есть </w:t>
-      </w:r>
-      <w:r>
-        <w:rPr>
-          <w:rFonts w:ascii="Times New Roman" w:eastAsia="Times New Roman" w:hAnsi="Times New Roman" w:cs="Times New Roman"/>
-          <w:sz w:val="28"/>
-          <w:szCs w:val="28"/>
-        </w:rPr>
-        <w:lastRenderedPageBreak/>
-        <w:t>опасение, что магнезия или детская присыпка остались и могут стать проблемой для спортсмена.</w:t>
+        <w:t>При чистке грифа для тяги, его нужно отодвинуть на ту часть помоста, которая не используется во время выполнения любых упражнений, чтобы магнезия или детская присыпка не попали на обувь какого-либо спортсмена. Возможно, также необходимо очистить помост после чистки грифа, если есть опасение, что магнезия или детская присыпка остались и могут стать проблемой для спортсмена.</w:t>
       </w:r>
     </w:p>
     <w:p>
@@ -30615,7 +30841,16 @@
           <w:sz w:val="28"/>
           <w:szCs w:val="28"/>
         </w:rPr>
-        <w:t>Председатели комиссии по национальным и мировым рекордам работают вместе с президентом ассоциации в подготовке основных документов, подтверждающих национальные и мировые рекорды и выдаче сертификатов.</w:t>
+        <w:t xml:space="preserve">Председатели комиссии по национальным и мировым рекордам работают вместе с президентом ассоциации в подготовке основных </w:t>
+      </w:r>
+      <w:r>
+        <w:rPr>
+          <w:rFonts w:ascii="Times New Roman" w:eastAsia="Times New Roman" w:hAnsi="Times New Roman" w:cs="Times New Roman"/>
+          <w:sz w:val="28"/>
+          <w:szCs w:val="28"/>
+        </w:rPr>
+        <w:lastRenderedPageBreak/>
+        <w:t>документов, подтверждающих национальные и мировые рекорды и выдаче сертификатов.</w:t>
       </w:r>
     </w:p>
     <w:p>
@@ -30802,7 +31037,6 @@
           <w:sz w:val="28"/>
           <w:szCs w:val="28"/>
         </w:rPr>
-        <w:lastRenderedPageBreak/>
         <w:t>Во время любых соревнований только спортсмен и его тренер, члены жюри, судьи и ассистенты имеют право находиться на помосте или около него</w:t>
       </w:r>
       <w:r>
@@ -31042,6 +31276,7 @@
           <w:sz w:val="28"/>
           <w:szCs w:val="28"/>
         </w:rPr>
+        <w:lastRenderedPageBreak/>
         <w:t>Попытки установить рекорд могут быть предприняты в любом подходе, при условии, что они будут как минимум на 500 грамм больше действующего рекорда. Например, если действующий рекорд 100 кг, то спортсмен может выполнить следующие попытки: 1-ая = 100</w:t>
       </w:r>
       <w:r>
@@ -31122,16 +31357,7 @@
           <w:sz w:val="28"/>
           <w:szCs w:val="28"/>
         </w:rPr>
-        <w:t xml:space="preserve">Если же устанавливают более тяжелый вес, чем заявлял спортсмен и попытка становится успешной, то она пойдет ему в зачет. При этом </w:t>
-      </w:r>
-      <w:r>
-        <w:rPr>
-          <w:rFonts w:ascii="Times New Roman" w:eastAsia="Times New Roman" w:hAnsi="Times New Roman" w:cs="Times New Roman"/>
-          <w:sz w:val="28"/>
-          <w:szCs w:val="28"/>
-        </w:rPr>
-        <w:lastRenderedPageBreak/>
-        <w:t>следующий вес может быть уменьшен, при необходимости, для других спортсменов. Если попытка оказалась неудачной, то спортсмену будет дана дополнительная попытка с первоначальным заявленным весом в конце этого раунда.</w:t>
+        <w:t>Если же устанавливают более тяжелый вес, чем заявлял спортсмен и попытка становится успешной, то она пойдет ему в зачет. При этом следующий вес может быть уменьшен, при необходимости, для других спортсменов. Если попытка оказалась неудачной, то спортсмену будет дана дополнительная попытка с первоначальным заявленным весом в конце этого раунда.</w:t>
       </w:r>
     </w:p>
     <w:p>
@@ -31194,25 +31420,7 @@
           <w:sz w:val="28"/>
           <w:szCs w:val="28"/>
         </w:rPr>
-        <w:t xml:space="preserve">Если по каким-либо причинам спортсмен или его тренер не могут оставаться в непосредственной близости от помоста, чтобы следить за ходом соревнований и спортсмен пропускает свою попытку, потому что диктор не объявил его, то тогда вес будет уменьшен до необходимого и спортсмену разрешена дополнительная попытка, но в конце раунда. Три неудачные попытки в любом движении автоматически исключают спортсмена </w:t>
-      </w:r>
-      <w:proofErr w:type="gramStart"/>
-      <w:r>
-        <w:rPr>
-          <w:rFonts w:ascii="Times New Roman" w:eastAsia="Times New Roman" w:hAnsi="Times New Roman" w:cs="Times New Roman"/>
-          <w:sz w:val="28"/>
-          <w:szCs w:val="28"/>
-        </w:rPr>
-        <w:t>из</w:t>
-      </w:r>
-      <w:proofErr w:type="gramEnd"/>
-      <w:r>
-        <w:rPr>
-          <w:rFonts w:ascii="Times New Roman" w:eastAsia="Times New Roman" w:hAnsi="Times New Roman" w:cs="Times New Roman"/>
-          <w:sz w:val="28"/>
-          <w:szCs w:val="28"/>
-        </w:rPr>
-        <w:t xml:space="preserve"> соревнований.</w:t>
+        <w:t>Если по каким-либо причинам спортсмен или его тренер не могут оставаться в непосредственной близости от помоста, чтобы следить за ходом соревнований и спортсмен пропускает свою попытку, потому что диктор не объявил его, то тогда вес будет уменьшен до необходимого и спортсмену разрешена дополнительная попытка, но в конце раунда. Три неудачные попытки в любом движении автоматически исключают спортсмена из соревнований.</w:t>
       </w:r>
     </w:p>
     <w:p>
@@ -31233,6 +31441,7 @@
           <w:sz w:val="28"/>
           <w:szCs w:val="28"/>
         </w:rPr>
+        <w:lastRenderedPageBreak/>
         <w:t>Помимо первоначальной помощи в снятии штанги со стоек, спортсмен не может получать помощь от ассистентов в принятии стартового положения.</w:t>
       </w:r>
     </w:p>
@@ -31352,16 +31561,7 @@
           <w:sz w:val="28"/>
           <w:szCs w:val="28"/>
         </w:rPr>
-        <w:t xml:space="preserve"> Если такое поведение не </w:t>
-      </w:r>
-      <w:r>
-        <w:rPr>
-          <w:rFonts w:ascii="Times New Roman" w:eastAsia="Times New Roman" w:hAnsi="Times New Roman" w:cs="Times New Roman"/>
-          <w:sz w:val="28"/>
-          <w:szCs w:val="28"/>
-        </w:rPr>
-        <w:lastRenderedPageBreak/>
-        <w:t>прекращается, главный судья или организатор соревнования может дисквалифицировать спортсмена и приказать тренеру покинуть турнир. Это относится к спортсменам, тренерам, личным помощникам, которые спорят, используют бранные слова и оскорбляют любого судью или официальное лицо относительно результатов подходов и соответствия экипировки.</w:t>
+        <w:t xml:space="preserve"> Если такое поведение не прекращается, главный судья или организатор соревнования может дисквалифицировать спортсмена и приказать тренеру покинуть турнир. Это относится к спортсменам, тренерам, личным помощникам, которые спорят, используют бранные слова и оскорбляют любого судью или официальное лицо относительно результатов подходов и соответствия экипировки.</w:t>
       </w:r>
     </w:p>
     <w:p>
@@ -31508,7 +31708,16 @@
           <w:sz w:val="28"/>
           <w:szCs w:val="28"/>
         </w:rPr>
-        <w:t xml:space="preserve"> получает штраф 1500 рублей</w:t>
+        <w:t xml:space="preserve"> </w:t>
+      </w:r>
+      <w:r>
+        <w:rPr>
+          <w:rFonts w:ascii="Times New Roman" w:eastAsia="Times New Roman" w:hAnsi="Times New Roman" w:cs="Times New Roman"/>
+          <w:sz w:val="28"/>
+          <w:szCs w:val="28"/>
+        </w:rPr>
+        <w:lastRenderedPageBreak/>
+        <w:t>получает штраф 1500 рублей</w:t>
       </w:r>
       <w:r>
         <w:rPr>
@@ -31630,16 +31839,7 @@
           <w:sz w:val="28"/>
           <w:szCs w:val="28"/>
         </w:rPr>
-        <w:t xml:space="preserve">, если имеются четкие видео рекордных подходов, в которых был установлен неправильный вес, они просматриваются Исполнительным Комитетом, и в течение 14 дней выносится решение. Если признается, что вес штанги был установлен ниже необходимого рекордного веса, будет указан правильный вес. Если этот вес все еще остается рекордом, ему будет присуждена награда с этим меньшим весом. Если признается, что </w:t>
-      </w:r>
-      <w:r>
-        <w:rPr>
-          <w:rFonts w:ascii="Times New Roman" w:eastAsia="Times New Roman" w:hAnsi="Times New Roman" w:cs="Times New Roman"/>
-          <w:sz w:val="28"/>
-          <w:szCs w:val="28"/>
-        </w:rPr>
-        <w:lastRenderedPageBreak/>
-        <w:t>вес штанги был установлен выше необходимого рекордного веса, будет указан правильный вес и этот рекорд будет подтвержден Комитетом.</w:t>
+        <w:t>, если имеются четкие видео рекордных подходов, в которых был установлен неправильный вес, они просматриваются Исполнительным Комитетом, и в течение 14 дней выносится решение. Если признается, что вес штанги был установлен ниже необходимого рекордного веса, будет указан правильный вес. Если этот вес все еще остается рекордом, ему будет присуждена награда с этим меньшим весом. Если признается, что вес штанги был установлен выше необходимого рекордного веса, будет указан правильный вес и этот рекорд будет подтвержден Комитетом.</w:t>
       </w:r>
     </w:p>
     <w:p>
@@ -31850,6 +32050,7 @@
           <w:sz w:val="28"/>
           <w:szCs w:val="28"/>
         </w:rPr>
+        <w:lastRenderedPageBreak/>
         <w:t>На помосте должны быть три судьи: центральный судья и два боковых. Все судьи равноправны между собой. Решение судей изменению и обжалованию не подлежит.</w:t>
       </w:r>
     </w:p>
@@ -32053,7 +32254,6 @@
           <w:sz w:val="28"/>
           <w:szCs w:val="28"/>
         </w:rPr>
-        <w:lastRenderedPageBreak/>
         <w:t>Специфика судейства судей</w:t>
       </w:r>
       <w:r>
@@ -32322,6 +32522,7 @@
           <w:sz w:val="28"/>
           <w:szCs w:val="28"/>
         </w:rPr>
+        <w:lastRenderedPageBreak/>
         <w:t xml:space="preserve">Убедиться, что вся информация, относительно действующих правил, доведена до всех участников соревнований и участники проинформированы о времени проведения соревнований. </w:t>
       </w:r>
     </w:p>
@@ -32435,7 +32636,6 @@
           <w:sz w:val="28"/>
           <w:szCs w:val="28"/>
         </w:rPr>
-        <w:lastRenderedPageBreak/>
         <w:t>Действия судьи, если он видит ошибки во время выполнения упражнения</w:t>
       </w:r>
       <w:r>
@@ -32651,7 +32851,16 @@
           <w:sz w:val="28"/>
           <w:szCs w:val="28"/>
         </w:rPr>
-        <w:t xml:space="preserve"> подхода лишь по окончании своего подхода (до приглашения на помост следующего за ним по списку спортсмена), а не в любой другой период времени. Судья обязан прокомментировать нарушение четко и коротко, с целью недопущения задержки проведения соревнований. В случае оценки судей 2 к 1, спортсмен или его представитель имеет право в течение одной минуты подать апелляцию в жюри (при наличии видеозаписи его подхода надлежащего качества, по которой можно определить ошибку судей). Вместе с видеоматериалом спортсмен или</w:t>
+        <w:t xml:space="preserve"> подхода лишь по окончании своего подхода (до приглашения на помост следующего за ним по списку спортсмена), а не в любой другой период времени. Судья обязан прокомментировать нарушение четко и коротко, с целью недопущения задержки проведения соревнований. В случае оценки судей 2 к 1, спортсмен или его представитель имеет право в течение одной минуты подать апелляцию </w:t>
+      </w:r>
+      <w:r>
+        <w:rPr>
+          <w:rFonts w:ascii="Times New Roman" w:hAnsi="Times New Roman" w:cs="Times New Roman"/>
+          <w:sz w:val="28"/>
+          <w:szCs w:val="28"/>
+        </w:rPr>
+        <w:lastRenderedPageBreak/>
+        <w:t>в жюри (при наличии видеозаписи его подхода надлежащего качества, по которой можно определить ошибку судей). Вместе с видеоматериалом спортсмен или</w:t>
       </w:r>
       <w:r>
         <w:rPr>
@@ -32793,7 +33002,6 @@
           <w:sz w:val="28"/>
           <w:szCs w:val="28"/>
         </w:rPr>
-        <w:lastRenderedPageBreak/>
         <w:t xml:space="preserve"> Ни один судья не должен влиять на принятие решения другим судьей. Никакие обстоятельства не должны влиять на принятие решений для всех атлетов. Все атлеты должны находиться в одинаковых условиях. </w:t>
       </w:r>
     </w:p>
@@ -33033,6 +33241,7 @@
           <w:sz w:val="28"/>
           <w:szCs w:val="28"/>
         </w:rPr>
+        <w:lastRenderedPageBreak/>
         <w:t>Женщины: Зимой – темно-синий пиджак или куртка с соответствующей эмблемой спортивной федерации «</w:t>
       </w:r>
       <w:r>
@@ -33376,7 +33585,6 @@
           <w:sz w:val="28"/>
           <w:szCs w:val="28"/>
         </w:rPr>
-        <w:lastRenderedPageBreak/>
         <w:t>Организаторы соревнований ответственны за проведение соревнований, назначения судей и другого персонала для соревнований. Организатор соревнований также входит в состав любой комиссии на соревнованиях. Организаторы соревнований ответственны за отправку результатов соревнований соответствующим организациям, в частности Президенту спортивной федерации «</w:t>
       </w:r>
       <w:r>
@@ -33596,7 +33804,16 @@
           <w:sz w:val="28"/>
           <w:szCs w:val="28"/>
         </w:rPr>
-        <w:t>"). Рука должна оставаться в нижнем положении, пока спортсмен не продемонстрирует зафиксированную позицию, тогда, одновременно с отчетливой командой, рука поднимается.</w:t>
+        <w:t xml:space="preserve">"). Рука должна оставаться в нижнем положении, пока спортсмен не </w:t>
+      </w:r>
+      <w:r>
+        <w:rPr>
+          <w:rFonts w:ascii="Times New Roman" w:eastAsia="Times New Roman" w:hAnsi="Times New Roman" w:cs="Times New Roman"/>
+          <w:sz w:val="28"/>
+          <w:szCs w:val="28"/>
+        </w:rPr>
+        <w:lastRenderedPageBreak/>
+        <w:t>продемонстрирует зафиксированную позицию, тогда, одновременно с отчетливой командой, рука поднимается.</w:t>
       </w:r>
     </w:p>
     <w:p>
@@ -34006,7 +34223,16 @@
           <w:sz w:val="28"/>
           <w:szCs w:val="28"/>
         </w:rPr>
-        <w:t xml:space="preserve"> не ко всем турнирам, но, если из-за сильного шума возникают затруднения с командой «Помост готов!», центральный судья может использовать команду рукой - направленная на спортсмена, полностью выпрямленная рука, должна быть быстро направлена за ухо судьи, чтобы спортсмен понял, что помост готов и время пошло.</w:t>
+        <w:t xml:space="preserve"> не ко всем турнирам, но, если из-за сильного шума возникают затруднения с командой «Помост готов!», центральный судья может использовать команду рукой - направленная на спортсмена, </w:t>
+      </w:r>
+      <w:r>
+        <w:rPr>
+          <w:rFonts w:ascii="Times New Roman" w:eastAsia="Times New Roman" w:hAnsi="Times New Roman" w:cs="Times New Roman"/>
+          <w:sz w:val="28"/>
+          <w:szCs w:val="28"/>
+        </w:rPr>
+        <w:lastRenderedPageBreak/>
+        <w:t>полностью выпрямленная рука, должна быть быстро направлена за ухо судьи, чтобы спортсмен понял, что помост готов и время пошло.</w:t>
       </w:r>
     </w:p>
     <w:p>
@@ -34322,7 +34548,6 @@
           <w:sz w:val="28"/>
           <w:szCs w:val="28"/>
         </w:rPr>
-        <w:lastRenderedPageBreak/>
         <w:t>Предметы, которые могли забыть снять после разминки или поддерживающие тепло (например, головные уборы, прорезиненные налокотники и т.д.).</w:t>
       </w:r>
     </w:p>
@@ -34571,6 +34796,7 @@
           <w:sz w:val="28"/>
           <w:szCs w:val="28"/>
         </w:rPr>
+        <w:lastRenderedPageBreak/>
         <w:t>Использование более одной пары бинтов, более одного слоя (сшитые вместе бинты) или бинты запрещенной длины.</w:t>
       </w:r>
     </w:p>
@@ -34950,7 +35176,6 @@
           <w:sz w:val="28"/>
           <w:szCs w:val="28"/>
         </w:rPr>
-        <w:lastRenderedPageBreak/>
         <w:t xml:space="preserve">Должен сдать письменный экзамен Первого Уровня и пройти практику на санкционированном </w:t>
       </w:r>
       <w:r>
@@ -35272,6 +35497,7 @@
           <w:sz w:val="28"/>
           <w:szCs w:val="28"/>
         </w:rPr>
+        <w:lastRenderedPageBreak/>
         <w:t xml:space="preserve">Судья несет ответственность за ведение записной книжки с названиями и датами всех соревнований и количеством потоков, которые он судил. </w:t>
       </w:r>
     </w:p>
@@ -35717,7 +35943,6 @@
           <w:sz w:val="28"/>
           <w:szCs w:val="28"/>
         </w:rPr>
-        <w:lastRenderedPageBreak/>
         <w:t xml:space="preserve">В течении этих двух лет должен отсудить как минимум 8 соревнований и в среднем по 4 потока на соревнование. </w:t>
       </w:r>
     </w:p>
@@ -36046,6 +36271,7 @@
           <w:sz w:val="28"/>
           <w:szCs w:val="28"/>
         </w:rPr>
+        <w:lastRenderedPageBreak/>
         <w:t>Должен проводить как минимум 2 сессии взвешиваний, секретарем 4 потока карточек спортсменов, 4 потока на компьютере и 4 ускоренных потока.</w:t>
       </w:r>
     </w:p>
@@ -36439,7 +36665,6 @@
           <w:sz w:val="28"/>
           <w:szCs w:val="28"/>
         </w:rPr>
-        <w:lastRenderedPageBreak/>
         <w:t xml:space="preserve">Под контролем председателя судейской комиссии должны пройти письменный экзамен Третьего Уровня с проходным балом 95% или выше. </w:t>
       </w:r>
     </w:p>
@@ -37271,7 +37496,6 @@
           <w:sz w:val="28"/>
           <w:szCs w:val="28"/>
         </w:rPr>
-        <w:lastRenderedPageBreak/>
         <w:t>Если против действия судьи поступил протест в жюри, то судья может быть информирован об этом. Жюри не должно без необходимости оказывать давление на судей на помосте.</w:t>
       </w:r>
     </w:p>
@@ -37527,6 +37751,7 @@
           <w:sz w:val="28"/>
           <w:szCs w:val="28"/>
         </w:rPr>
+        <w:lastRenderedPageBreak/>
         <w:t>Если подходы сопровождает музыка, жюри определяет громко</w:t>
       </w:r>
       <w:r>
@@ -38074,16 +38299,7 @@
           <w:sz w:val="28"/>
           <w:szCs w:val="28"/>
         </w:rPr>
-        <w:t xml:space="preserve"> о тех </w:t>
-      </w:r>
-      <w:r>
-        <w:rPr>
-          <w:rFonts w:ascii="Times New Roman" w:eastAsia="Times New Roman" w:hAnsi="Times New Roman" w:cs="Times New Roman"/>
-          <w:sz w:val="28"/>
-          <w:szCs w:val="28"/>
-        </w:rPr>
-        <w:lastRenderedPageBreak/>
-        <w:t>судьях, которые сдали экзамены или прошли переэкзаменовку и могут принимать участие в судействе.</w:t>
+        <w:t xml:space="preserve"> о тех судьях, которые сдали экзамены или прошли переэкзаменовку и могут принимать участие в судействе.</w:t>
       </w:r>
     </w:p>
     <w:p>
@@ -38363,7 +38579,16 @@
           <w:sz w:val="28"/>
           <w:szCs w:val="28"/>
         </w:rPr>
-        <w:t xml:space="preserve">» в их коммерческой рекламе. Если предмет или предметы, представленные на рассмотрение, отвечают действующим правилам и требованиям </w:t>
+        <w:t xml:space="preserve">» в их коммерческой рекламе. Если предмет или предметы, представленные на рассмотрение, отвечают действующим правилам и </w:t>
+      </w:r>
+      <w:r>
+        <w:rPr>
+          <w:rFonts w:ascii="Times New Roman" w:eastAsia="Times New Roman" w:hAnsi="Times New Roman" w:cs="Times New Roman"/>
+          <w:sz w:val="28"/>
+          <w:szCs w:val="28"/>
+        </w:rPr>
+        <w:lastRenderedPageBreak/>
+        <w:t xml:space="preserve">требованиям </w:t>
       </w:r>
       <w:r>
         <w:rPr>
@@ -39287,6 +39512,7 @@
           <w:sz w:val="28"/>
           <w:szCs w:val="28"/>
         </w:rPr>
+        <w:lastRenderedPageBreak/>
         <w:t>Спортсмен и весь используемый инвентарь проверяются до того, как он покинет помост.</w:t>
       </w:r>
     </w:p>
@@ -39674,7 +39900,6 @@
           <w:sz w:val="28"/>
           <w:szCs w:val="28"/>
         </w:rPr>
-        <w:lastRenderedPageBreak/>
         <w:t xml:space="preserve">Заполненная заявка на национальные/мировые рекорды должна быть отправлена спортсменом Председателю Рекордной комиссии в течении 30 дней </w:t>
       </w:r>
       <w:proofErr w:type="gramStart"/>
@@ -39874,6 +40099,7 @@
           <w:sz w:val="28"/>
           <w:szCs w:val="28"/>
         </w:rPr>
+        <w:lastRenderedPageBreak/>
         <w:t>Они должны получить разрешение от одного из судей помоста, который, в свою очередь, немедленно уведомит об этом главного судью. У спортсмена, запрашивающего 4-ю попытку необходимо спросить:</w:t>
       </w:r>
     </w:p>
@@ -40106,7 +40332,6 @@
           <w:sz w:val="28"/>
           <w:szCs w:val="28"/>
         </w:rPr>
-        <w:lastRenderedPageBreak/>
         <w:t>Если два спортсмена в одном потоке устанавливают одинаковый рекорд, то спортсмен, первым выполнивший рекордную попытку, является официальным рекордсменом.</w:t>
       </w:r>
     </w:p>
@@ -40286,7 +40511,16 @@
           <w:sz w:val="28"/>
           <w:szCs w:val="28"/>
         </w:rPr>
-        <w:t xml:space="preserve"> Единственное исключение из этого - специально санкционированные соревнования, утвержденные президентом. Кроме того, чтобы зафиксировать новый рекорд нужно выполнить все нужные для этого требования.</w:t>
+        <w:t xml:space="preserve"> Единственное исключение из этого - специально санкционированные соревнования, утвержденные президентом. Кроме того, </w:t>
+      </w:r>
+      <w:r>
+        <w:rPr>
+          <w:rFonts w:ascii="Times New Roman" w:eastAsia="Times New Roman" w:hAnsi="Times New Roman" w:cs="Times New Roman"/>
+          <w:sz w:val="28"/>
+          <w:szCs w:val="28"/>
+        </w:rPr>
+        <w:lastRenderedPageBreak/>
+        <w:t>чтобы зафиксировать новый рекорд нужно выполнить все нужные для этого требования.</w:t>
       </w:r>
     </w:p>
     <w:p>
@@ -40430,119 +40664,127 @@
           <w:sz w:val="28"/>
           <w:szCs w:val="28"/>
         </w:rPr>
+        <w:t xml:space="preserve">Каждый раз, когда спортсмен устанавливает новый рекорд, он должен пройти полную проверку экипировки должностным лицом </w:t>
+      </w:r>
+      <w:r>
+        <w:rPr>
+          <w:rFonts w:ascii="Times New Roman" w:eastAsia="Times New Roman" w:hAnsi="Times New Roman" w:cs="Times New Roman"/>
+          <w:sz w:val="28"/>
+          <w:szCs w:val="28"/>
+          <w:lang w:val="en-US"/>
+        </w:rPr>
+        <w:t>GFP</w:t>
+      </w:r>
+      <w:r>
+        <w:rPr>
+          <w:rFonts w:ascii="Times New Roman" w:eastAsia="Times New Roman" w:hAnsi="Times New Roman" w:cs="Times New Roman"/>
+          <w:sz w:val="28"/>
+          <w:szCs w:val="28"/>
+        </w:rPr>
+        <w:t xml:space="preserve">, которую должны сделать сразу же после выполнения попытки, перед тем как уйти, рядом с помостом. </w:t>
+      </w:r>
+      <w:proofErr w:type="gramStart"/>
+      <w:r>
+        <w:rPr>
+          <w:rFonts w:ascii="Times New Roman" w:eastAsia="Times New Roman" w:hAnsi="Times New Roman" w:cs="Times New Roman"/>
+          <w:sz w:val="28"/>
+          <w:szCs w:val="28"/>
+        </w:rPr>
+        <w:t>Проверка экипировки включает</w:t>
+      </w:r>
+      <w:r>
+        <w:rPr>
+          <w:rFonts w:ascii="Times New Roman" w:hAnsi="Times New Roman" w:cs="Times New Roman"/>
+          <w:sz w:val="28"/>
+          <w:szCs w:val="28"/>
+        </w:rPr>
+        <w:t xml:space="preserve"> </w:t>
+      </w:r>
+      <w:r>
+        <w:rPr>
+          <w:rFonts w:ascii="Times New Roman" w:hAnsi="Times New Roman" w:cs="Times New Roman"/>
+          <w:sz w:val="28"/>
+          <w:szCs w:val="28"/>
+        </w:rPr>
+        <w:t xml:space="preserve">в </w:t>
+      </w:r>
+      <w:r>
+        <w:rPr>
+          <w:rFonts w:ascii="Times New Roman" w:eastAsia="Times New Roman" w:hAnsi="Times New Roman" w:cs="Times New Roman"/>
+          <w:sz w:val="28"/>
+          <w:szCs w:val="28"/>
+        </w:rPr>
+        <w:t xml:space="preserve">себя демонстративную попытку </w:t>
+      </w:r>
+      <w:r>
+        <w:rPr>
+          <w:rFonts w:ascii="Times New Roman" w:eastAsia="Times New Roman" w:hAnsi="Times New Roman" w:cs="Times New Roman"/>
+          <w:sz w:val="28"/>
+          <w:szCs w:val="28"/>
+        </w:rPr>
+        <w:t>отделить материалы друг от друга на наколенниках и налокотниках, чтобы продемонстрировать, что они состоят только из одного слоя и допустимого размера по ширине; коленные бинты необходимо снять (хотя бы одну штуку) и должностное лицо должно его держать на глазах у всех, чтобы засвидетельствовать его размер;</w:t>
+      </w:r>
+      <w:proofErr w:type="gramEnd"/>
+      <w:r>
+        <w:rPr>
+          <w:rFonts w:ascii="Times New Roman" w:eastAsia="Times New Roman" w:hAnsi="Times New Roman" w:cs="Times New Roman"/>
+          <w:sz w:val="28"/>
+          <w:szCs w:val="28"/>
+        </w:rPr>
+        <w:t xml:space="preserve"> </w:t>
+      </w:r>
+      <w:proofErr w:type="gramStart"/>
+      <w:r>
+        <w:rPr>
+          <w:rFonts w:ascii="Times New Roman" w:eastAsia="Times New Roman" w:hAnsi="Times New Roman" w:cs="Times New Roman"/>
+          <w:sz w:val="28"/>
+          <w:szCs w:val="28"/>
+        </w:rPr>
+        <w:t>кистевые бинты так же необходимо снять (хотя бы одну штуку) и зафиксировать их размер на глазах у всех; пояс можно так же снять, а можно держать руку на внутренней стороне, чтобы проверить наличие добавленной незаконной поддержки; тыльной стороной ладони необходимо проверить линию промежности с передней стороны спортсмена, также зону выше, чтобы подтвердить отсутствие запрещённой поддержки, спрятанной под трико.</w:t>
+      </w:r>
+      <w:proofErr w:type="gramEnd"/>
+      <w:r>
+        <w:rPr>
+          <w:rFonts w:ascii="Times New Roman" w:eastAsia="Times New Roman" w:hAnsi="Times New Roman" w:cs="Times New Roman"/>
+          <w:sz w:val="28"/>
+          <w:szCs w:val="28"/>
+        </w:rPr>
+        <w:t xml:space="preserve"> Трико и однослойная </w:t>
+      </w:r>
+      <w:proofErr w:type="gramStart"/>
+      <w:r>
+        <w:rPr>
+          <w:rFonts w:ascii="Times New Roman" w:eastAsia="Times New Roman" w:hAnsi="Times New Roman" w:cs="Times New Roman"/>
+          <w:sz w:val="28"/>
+          <w:szCs w:val="28"/>
+        </w:rPr>
+        <w:t>майка</w:t>
+      </w:r>
+      <w:proofErr w:type="gramEnd"/>
+      <w:r>
+        <w:rPr>
+          <w:rFonts w:ascii="Times New Roman" w:eastAsia="Times New Roman" w:hAnsi="Times New Roman" w:cs="Times New Roman"/>
+          <w:sz w:val="28"/>
+          <w:szCs w:val="28"/>
+        </w:rPr>
+        <w:t xml:space="preserve"> для жима лежа</w:t>
+      </w:r>
+      <w:r>
+        <w:rPr>
+          <w:rFonts w:ascii="Times New Roman" w:eastAsia="Times New Roman" w:hAnsi="Times New Roman" w:cs="Times New Roman"/>
+          <w:sz w:val="28"/>
+          <w:szCs w:val="28"/>
+        </w:rPr>
+        <w:t xml:space="preserve">, также, </w:t>
+      </w:r>
+      <w:r>
+        <w:rPr>
+          <w:rFonts w:ascii="Times New Roman" w:eastAsia="Times New Roman" w:hAnsi="Times New Roman" w:cs="Times New Roman"/>
+          <w:sz w:val="28"/>
+          <w:szCs w:val="28"/>
+        </w:rPr>
         <w:lastRenderedPageBreak/>
-        <w:t xml:space="preserve">Каждый раз, когда спортсмен устанавливает новый рекорд, он должен пройти полную проверку экипировки должностным лицом </w:t>
-      </w:r>
-      <w:r>
-        <w:rPr>
-          <w:rFonts w:ascii="Times New Roman" w:eastAsia="Times New Roman" w:hAnsi="Times New Roman" w:cs="Times New Roman"/>
-          <w:sz w:val="28"/>
-          <w:szCs w:val="28"/>
-          <w:lang w:val="en-US"/>
-        </w:rPr>
-        <w:t>GFP</w:t>
-      </w:r>
-      <w:r>
-        <w:rPr>
-          <w:rFonts w:ascii="Times New Roman" w:eastAsia="Times New Roman" w:hAnsi="Times New Roman" w:cs="Times New Roman"/>
-          <w:sz w:val="28"/>
-          <w:szCs w:val="28"/>
-        </w:rPr>
-        <w:t xml:space="preserve">, которую должны сделать сразу же после выполнения попытки, перед тем как уйти, рядом с помостом. </w:t>
-      </w:r>
-      <w:proofErr w:type="gramStart"/>
-      <w:r>
-        <w:rPr>
-          <w:rFonts w:ascii="Times New Roman" w:eastAsia="Times New Roman" w:hAnsi="Times New Roman" w:cs="Times New Roman"/>
-          <w:sz w:val="28"/>
-          <w:szCs w:val="28"/>
-        </w:rPr>
-        <w:t>Проверка экипировки включает</w:t>
-      </w:r>
-      <w:r>
-        <w:rPr>
-          <w:rFonts w:ascii="Times New Roman" w:hAnsi="Times New Roman" w:cs="Times New Roman"/>
-          <w:sz w:val="28"/>
-          <w:szCs w:val="28"/>
-        </w:rPr>
-        <w:t xml:space="preserve"> </w:t>
-      </w:r>
-      <w:r>
-        <w:rPr>
-          <w:rFonts w:ascii="Times New Roman" w:hAnsi="Times New Roman" w:cs="Times New Roman"/>
-          <w:sz w:val="28"/>
-          <w:szCs w:val="28"/>
-        </w:rPr>
-        <w:t xml:space="preserve">в </w:t>
-      </w:r>
-      <w:r>
-        <w:rPr>
-          <w:rFonts w:ascii="Times New Roman" w:eastAsia="Times New Roman" w:hAnsi="Times New Roman" w:cs="Times New Roman"/>
-          <w:sz w:val="28"/>
-          <w:szCs w:val="28"/>
-        </w:rPr>
-        <w:t xml:space="preserve">себя демонстративную попытку </w:t>
-      </w:r>
-      <w:r>
-        <w:rPr>
-          <w:rFonts w:ascii="Times New Roman" w:eastAsia="Times New Roman" w:hAnsi="Times New Roman" w:cs="Times New Roman"/>
-          <w:sz w:val="28"/>
-          <w:szCs w:val="28"/>
-        </w:rPr>
-        <w:t>отделить материалы друг от друга на наколенниках и налокотниках, чтобы продемонстрировать, что они состоят только из одного слоя и допустимого размера по ширине; коленные бинты необходимо снять (хотя бы одну штуку) и должностное лицо должно его держать на глазах у всех, чтобы засвидетельствовать его размер;</w:t>
-      </w:r>
-      <w:proofErr w:type="gramEnd"/>
-      <w:r>
-        <w:rPr>
-          <w:rFonts w:ascii="Times New Roman" w:eastAsia="Times New Roman" w:hAnsi="Times New Roman" w:cs="Times New Roman"/>
-          <w:sz w:val="28"/>
-          <w:szCs w:val="28"/>
-        </w:rPr>
-        <w:t xml:space="preserve"> </w:t>
-      </w:r>
-      <w:proofErr w:type="gramStart"/>
-      <w:r>
-        <w:rPr>
-          <w:rFonts w:ascii="Times New Roman" w:eastAsia="Times New Roman" w:hAnsi="Times New Roman" w:cs="Times New Roman"/>
-          <w:sz w:val="28"/>
-          <w:szCs w:val="28"/>
-        </w:rPr>
-        <w:t>кистевые бинты так же необходимо снять (хотя бы одну штуку) и зафиксировать их размер на глазах у всех; пояс можно так же снять, а можно держать руку на внутренней стороне, чтобы проверить наличие добавленной незаконной поддержки; тыльной стороной ладони необходимо проверить линию промежности с передней стороны спортсмена, также зону выше, чтобы подтвердить отсутствие запрещённой поддержки, спрятанной под трико.</w:t>
-      </w:r>
-      <w:proofErr w:type="gramEnd"/>
-      <w:r>
-        <w:rPr>
-          <w:rFonts w:ascii="Times New Roman" w:eastAsia="Times New Roman" w:hAnsi="Times New Roman" w:cs="Times New Roman"/>
-          <w:sz w:val="28"/>
-          <w:szCs w:val="28"/>
-        </w:rPr>
-        <w:t xml:space="preserve"> Трико и однослойная </w:t>
-      </w:r>
-      <w:proofErr w:type="gramStart"/>
-      <w:r>
-        <w:rPr>
-          <w:rFonts w:ascii="Times New Roman" w:eastAsia="Times New Roman" w:hAnsi="Times New Roman" w:cs="Times New Roman"/>
-          <w:sz w:val="28"/>
-          <w:szCs w:val="28"/>
-        </w:rPr>
-        <w:t>майка</w:t>
-      </w:r>
-      <w:proofErr w:type="gramEnd"/>
-      <w:r>
-        <w:rPr>
-          <w:rFonts w:ascii="Times New Roman" w:eastAsia="Times New Roman" w:hAnsi="Times New Roman" w:cs="Times New Roman"/>
-          <w:sz w:val="28"/>
-          <w:szCs w:val="28"/>
-        </w:rPr>
-        <w:t xml:space="preserve"> для жима лежа</w:t>
-      </w:r>
-      <w:r>
-        <w:rPr>
-          <w:rFonts w:ascii="Times New Roman" w:eastAsia="Times New Roman" w:hAnsi="Times New Roman" w:cs="Times New Roman"/>
-          <w:sz w:val="28"/>
-          <w:szCs w:val="28"/>
-        </w:rPr>
-        <w:t>, также, должны быть досмотрены, чтобы убедиться, что они состоят только из одного слоя и отвечают всем остальным характеристикам. И, напоследок, необходимо осмотреть спортсмена с ног до головы, чтобы убедиться, что не присутствует каких-либо других нарушений, указанных в Технических Правилах, которые могут привести к аннулированию рекорда.</w:t>
+        <w:t>должны быть досмотрены, чтобы убедиться, что они состоят только из одного слоя и отвечают всем остальным характеристикам. И, напоследок, необходимо осмотреть спортсмена с ног до головы, чтобы убедиться, что не присутствует каких-либо других нарушений, указанных в Технических Правилах, которые могут привести к аннулированию рекорда.</w:t>
       </w:r>
     </w:p>
     <w:p>
@@ -40868,7 +41110,6 @@
           <w:sz w:val="28"/>
           <w:szCs w:val="28"/>
         </w:rPr>
-        <w:lastRenderedPageBreak/>
         <w:t>Дискриминация</w:t>
       </w:r>
       <w:r>
@@ -40981,7 +41222,15 @@
           <w:sz w:val="28"/>
           <w:szCs w:val="28"/>
         </w:rPr>
-        <w:t xml:space="preserve"> Сексуальные домогательства не допускаются и включают в себя нежелательные сексуальные домогательства, непристойные прикосновения, отправление оскорбительных сексуальных графических изображений или письменных материалов, или любое поведение, которое является сексуальным по своей природе, жестоким,</w:t>
+        <w:t xml:space="preserve"> Сексуальные домогательства не допускаются и включают в себя нежелательные сексуальные домогательства, </w:t>
+      </w:r>
+      <w:r>
+        <w:rPr>
+          <w:sz w:val="28"/>
+          <w:szCs w:val="28"/>
+        </w:rPr>
+        <w:lastRenderedPageBreak/>
+        <w:t>непристойные прикосновения, отправление оскорбительных сексуальных графических изображений или письменных материалов, или любое поведение, которое является сексуальным по своей природе, жестоким,</w:t>
       </w:r>
       <w:r>
         <w:rPr>
@@ -41290,16 +41539,7 @@
           <w:szCs w:val="28"/>
           <w:lang w:val="ru-RU"/>
         </w:rPr>
-        <w:t xml:space="preserve">На соревнования допускается экипировка (костюмы для приседаний </w:t>
-      </w:r>
-      <w:r>
-        <w:rPr>
-          <w:sz w:val="28"/>
-          <w:szCs w:val="28"/>
-          <w:lang w:val="ru-RU"/>
-        </w:rPr>
-        <w:lastRenderedPageBreak/>
-        <w:t xml:space="preserve">и тяги, </w:t>
+        <w:t xml:space="preserve">На соревнования допускается экипировка (костюмы для приседаний и тяги, </w:t>
       </w:r>
       <w:proofErr w:type="spellStart"/>
       <w:r>
@@ -41585,6 +41825,7 @@
           <w:szCs w:val="28"/>
           <w:lang w:val="ru-RU"/>
         </w:rPr>
+        <w:lastRenderedPageBreak/>
         <w:t>Формула Уилкса (</w:t>
       </w:r>
       <w:r>
@@ -42351,7 +42592,7 @@
           <w:rPr>
             <w:noProof/>
           </w:rPr>
-          <w:t>18</w:t>
+          <w:t>4</w:t>
         </w:r>
         <w:r>
           <w:fldChar w:fldCharType="end"/>
@@ -49689,7 +49930,7 @@
 </file>
 
 <file path=customXml/itemProps1.xml><?xml version="1.0" encoding="utf-8"?>
-<ds:datastoreItem xmlns:ds="http://schemas.openxmlformats.org/officeDocument/2006/customXml" ds:itemID="{A6730E89-B73D-4AD7-8B1C-EBCA45A70D2C}">
+<ds:datastoreItem xmlns:ds="http://schemas.openxmlformats.org/officeDocument/2006/customXml" ds:itemID="{F59D3C28-6018-464B-B462-3AE125B97D18}">
   <ds:schemaRefs>
     <ds:schemaRef ds:uri="http://schemas.openxmlformats.org/officeDocument/2006/bibliography"/>
   </ds:schemaRefs>
